--- a/Template-Mall_för_Examensarbeten-svensk-2021.docx
+++ b/Template-Mall_för_Examensarbeten-svensk-2021.docx
@@ -2,9 +2,7 @@
 <file path=word/document.xml><?xml version="1.0" encoding="utf-8"?>
 <w:document xmlns:wpc="http://schemas.microsoft.com/office/word/2010/wordprocessingCanvas" xmlns:mc="http://schemas.openxmlformats.org/markup-compatibility/2006" xmlns:o="urn:schemas-microsoft-com:office:office" xmlns:r="http://schemas.openxmlformats.org/officeDocument/2006/relationships" xmlns:m="http://schemas.openxmlformats.org/officeDocument/2006/math" xmlns:v="urn:schemas-microsoft-com:vml" xmlns:wp14="http://schemas.microsoft.com/office/word/2010/wordprocessingDrawing" xmlns:wp="http://schemas.openxmlformats.org/drawingml/2006/wordprocessingDrawing" xmlns:w10="urn:schemas-microsoft-com:office:word" xmlns:w="http://schemas.openxmlformats.org/wordprocessingml/2006/main" xmlns:w14="http://schemas.microsoft.com/office/word/2010/wordml" xmlns:wpg="http://schemas.microsoft.com/office/word/2010/wordprocessingGroup" xmlns:wpi="http://schemas.microsoft.com/office/word/2010/wordprocessingInk" xmlns:wne="http://schemas.microsoft.com/office/word/2006/wordml" xmlns:wps="http://schemas.microsoft.com/office/word/2010/wordprocessingShape" mc:Ignorable="w14 wp14">
   <w:body>
-    <w:bookmarkStart w:id="0" w:name="_GoBack"/>
-    <w:bookmarkEnd w:id="0"/>
-    <w:commentRangeStart w:id="1"/>
+    <w:commentRangeStart w:id="0"/>
     <w:p>
       <w:pPr>
         <w:pStyle w:val="Title"/>
@@ -24,7 +22,7 @@
       <w:r>
         <w:fldChar w:fldCharType="end"/>
       </w:r>
-      <w:commentRangeEnd w:id="1"/>
+      <w:commentRangeEnd w:id="0"/>
       <w:r>
         <w:rPr>
           <w:rStyle w:val="CommentReference"/>
@@ -33,7 +31,7 @@
           <w:spacing w:val="0"/>
           <w:kern w:val="0"/>
         </w:rPr>
-        <w:commentReference w:id="1"/>
+        <w:commentReference w:id="0"/>
       </w:r>
       <w:r>
         <w:t xml:space="preserve"> </w:t>
@@ -286,7 +284,7 @@
           <w:rFonts w:cs="Arial"/>
           <w:noProof/>
         </w:rPr>
-        <w:t>2021-07-22</w:t>
+        <w:t>2021-07-23</w:t>
       </w:r>
       <w:r>
         <w:rPr>
@@ -716,8 +714,8 @@
       <w:pPr>
         <w:pStyle w:val="Unnumberedheading1"/>
       </w:pPr>
-      <w:bookmarkStart w:id="2" w:name="_Toc77863527"/>
-      <w:bookmarkStart w:id="3" w:name="_Toc77863666"/>
+      <w:bookmarkStart w:id="1" w:name="_Toc77863527"/>
+      <w:bookmarkStart w:id="2" w:name="_Toc77863666"/>
       <w:r>
         <w:lastRenderedPageBreak/>
         <w:t>Sammanfattnin</w:t>
@@ -725,7 +723,7 @@
       <w:r>
         <w:t xml:space="preserve">g eller </w:t>
       </w:r>
-      <w:commentRangeStart w:id="4"/>
+      <w:commentRangeStart w:id="3"/>
       <w:r>
         <w:t>A</w:t>
       </w:r>
@@ -735,7 +733,7 @@
       <w:r>
         <w:t>t</w:t>
       </w:r>
-      <w:commentRangeEnd w:id="4"/>
+      <w:commentRangeEnd w:id="3"/>
       <w:r>
         <w:rPr>
           <w:rStyle w:val="CommentReference"/>
@@ -743,16 +741,16 @@
           <w:b w:val="0"/>
           <w:bCs w:val="0"/>
         </w:rPr>
-        <w:commentReference w:id="4"/>
-      </w:r>
+        <w:commentReference w:id="3"/>
+      </w:r>
+      <w:bookmarkEnd w:id="1"/>
       <w:bookmarkEnd w:id="2"/>
-      <w:bookmarkEnd w:id="3"/>
     </w:p>
     <w:p>
       <w:pPr>
         <w:pStyle w:val="Bodytextfirstparagraph"/>
       </w:pPr>
-      <w:bookmarkStart w:id="5" w:name="SwedishAbstract"/>
+      <w:bookmarkStart w:id="4" w:name="SwedishAbstract"/>
       <w:r>
         <w:t>Svensk version av abstract – samma titel på svenska som på engelska.</w:t>
       </w:r>
@@ -761,7 +759,7 @@
       <w:pPr>
         <w:pStyle w:val="BodyText"/>
       </w:pPr>
-      <w:commentRangeStart w:id="6"/>
+      <w:commentRangeStart w:id="5"/>
       <w:r>
         <w:t xml:space="preserve">Skriv ett </w:t>
       </w:r>
@@ -782,58 +780,56 @@
       <w:r>
         <w:t>½ A4-page.</w:t>
       </w:r>
-      <w:commentRangeEnd w:id="6"/>
+      <w:commentRangeEnd w:id="5"/>
       <w:r>
         <w:rPr>
           <w:rStyle w:val="CommentReference"/>
           <w:rFonts w:asciiTheme="minorHAnsi" w:hAnsiTheme="minorHAnsi"/>
         </w:rPr>
-        <w:commentReference w:id="6"/>
+        <w:commentReference w:id="5"/>
       </w:r>
     </w:p>
     <w:p>
       <w:pPr>
         <w:pStyle w:val="Unnumberedheading2"/>
       </w:pPr>
-      <w:bookmarkStart w:id="7" w:name="_Toc77863528"/>
-      <w:bookmarkStart w:id="8" w:name="_Toc77863667"/>
-      <w:bookmarkEnd w:id="5"/>
+      <w:bookmarkStart w:id="6" w:name="_Toc77863528"/>
+      <w:bookmarkStart w:id="7" w:name="_Toc77863667"/>
+      <w:bookmarkEnd w:id="4"/>
       <w:r>
         <w:t>Nykelord</w:t>
       </w:r>
+      <w:bookmarkEnd w:id="6"/>
       <w:bookmarkEnd w:id="7"/>
-      <w:bookmarkEnd w:id="8"/>
     </w:p>
     <w:p>
       <w:pPr>
         <w:pStyle w:val="Bodytextfirstparagraph"/>
-      </w:pPr>
-      <w:bookmarkStart w:id="9" w:name="SwedishKeywords"/>
-      <w:r>
-        <w:t xml:space="preserve">Definiera ca 5 nyckelord som beskriver innehållet i uppsatsrapporten – separera med </w:t>
-      </w:r>
-      <w:r>
-        <w:t xml:space="preserve">komma (i.e., </w:t>
-      </w:r>
-      <w:r>
-        <w:t>”,”</w:t>
-      </w:r>
-      <w:r>
-        <w:t>)</w:t>
-      </w:r>
-      <w:r>
-        <w:t xml:space="preserve"> mellan nyckelorden</w:t>
-      </w:r>
-    </w:p>
-    <w:bookmarkEnd w:id="9"/>
-    <w:p>
-      <w:pPr>
-        <w:pStyle w:val="BodyText"/>
         <w:rPr>
           <w:rFonts w:cs="Times New Roman"/>
           <w:szCs w:val="24"/>
         </w:rPr>
       </w:pPr>
+      <w:bookmarkStart w:id="8" w:name="SwedishKeywords"/>
+      <w:r>
+        <w:t xml:space="preserve">Definiera ca 5 nyckelord som beskriver innehållet i uppsatsrapporten – separera med </w:t>
+      </w:r>
+      <w:r>
+        <w:t xml:space="preserve">komma (i.e., </w:t>
+      </w:r>
+      <w:r>
+        <w:t>”,”</w:t>
+      </w:r>
+      <w:r>
+        <w:t>)</w:t>
+      </w:r>
+      <w:r>
+        <w:t xml:space="preserve"> mellan nyckelorde</w:t>
+      </w:r>
+      <w:r>
+        <w:t>n.</w:t>
+      </w:r>
+      <w:bookmarkEnd w:id="8"/>
     </w:p>
     <w:p>
       <w:pPr>
@@ -847,7 +843,6 @@
           <w:rFonts w:ascii="Times New Roman" w:hAnsi="Times New Roman" w:cs="Times New Roman"/>
           <w:sz w:val="24"/>
           <w:szCs w:val="24"/>
-          <w:lang w:val="sv-SE"/>
         </w:rPr>
         <w:sectPr>
           <w:headerReference w:type="first" r:id="rId14"/>
@@ -866,15 +861,15 @@
       <w:pPr>
         <w:pStyle w:val="Unnumberedheading1"/>
       </w:pPr>
-      <w:bookmarkStart w:id="10" w:name="_Toc77863529"/>
-      <w:bookmarkStart w:id="11" w:name="_Toc77863668"/>
+      <w:bookmarkStart w:id="9" w:name="_Toc77863529"/>
+      <w:bookmarkStart w:id="10" w:name="_Toc77863668"/>
+      <w:commentRangeStart w:id="11"/>
       <w:commentRangeStart w:id="12"/>
-      <w:commentRangeStart w:id="13"/>
       <w:r>
         <w:lastRenderedPageBreak/>
         <w:t>Abstract</w:t>
       </w:r>
-      <w:commentRangeEnd w:id="12"/>
+      <w:commentRangeEnd w:id="11"/>
       <w:r>
         <w:rPr>
           <w:rStyle w:val="CommentReference"/>
@@ -882,9 +877,9 @@
           <w:b w:val="0"/>
           <w:bCs w:val="0"/>
         </w:rPr>
-        <w:commentReference w:id="12"/>
-      </w:r>
-      <w:commentRangeEnd w:id="13"/>
+        <w:commentReference w:id="11"/>
+      </w:r>
+      <w:commentRangeEnd w:id="12"/>
       <w:r>
         <w:rPr>
           <w:rStyle w:val="CommentReference"/>
@@ -892,16 +887,16 @@
           <w:b w:val="0"/>
           <w:bCs w:val="0"/>
         </w:rPr>
-        <w:commentReference w:id="13"/>
-      </w:r>
+        <w:commentReference w:id="12"/>
+      </w:r>
+      <w:bookmarkEnd w:id="9"/>
       <w:bookmarkEnd w:id="10"/>
-      <w:bookmarkEnd w:id="11"/>
     </w:p>
     <w:p>
       <w:pPr>
         <w:pStyle w:val="BodytextfirstparagraphEnglish"/>
       </w:pPr>
-      <w:bookmarkStart w:id="14" w:name="EnglishAbstract"/>
+      <w:bookmarkStart w:id="13" w:name="EnglishAbstract"/>
       <w:r>
         <w:t xml:space="preserve">Write an abstract. Introduce the subject area for the project and describe the problems that are solved and described in the thesis. Present how the problems have been solved, methods used and present results for the project. </w:t>
       </w:r>
@@ -926,50 +921,55 @@
       <w:pPr>
         <w:pStyle w:val="Unnumberedheading2"/>
       </w:pPr>
-      <w:bookmarkStart w:id="15" w:name="_Toc77863530"/>
-      <w:bookmarkStart w:id="16" w:name="_Toc77863669"/>
+      <w:bookmarkStart w:id="14" w:name="_Toc77863530"/>
+      <w:bookmarkStart w:id="15" w:name="_Toc77863669"/>
+      <w:bookmarkEnd w:id="13"/>
+      <w:r>
+        <w:t>Keyw</w:t>
+      </w:r>
+      <w:r>
+        <w:t>ord</w:t>
+      </w:r>
+      <w:r>
+        <w:t>s</w:t>
+      </w:r>
       <w:bookmarkEnd w:id="14"/>
-      <w:r>
-        <w:t>Keyw</w:t>
-      </w:r>
-      <w:r>
-        <w:t>ord</w:t>
-      </w:r>
-      <w:r>
-        <w:t>s</w:t>
-      </w:r>
       <w:bookmarkEnd w:id="15"/>
+    </w:p>
+    <w:p>
+      <w:pPr>
+        <w:pStyle w:val="BodytextfirstparagraphEnglish"/>
+      </w:pPr>
+      <w:bookmarkStart w:id="16" w:name="EnglishKeywords"/>
+      <w:r>
+        <w:t xml:space="preserve">Write about 5 keywords, separated with </w:t>
+      </w:r>
+      <w:r>
+        <w:t>commas (i.e</w:t>
+      </w:r>
+      <w:proofErr w:type="gramStart"/>
+      <w:r>
+        <w:t xml:space="preserve">. </w:t>
+      </w:r>
+      <w:proofErr w:type="gramEnd"/>
+      <w:r>
+        <w:t>”,”)</w:t>
+      </w:r>
+      <w:r>
+        <w:t xml:space="preserve"> between the keyword</w:t>
+      </w:r>
+      <w:r>
+        <w:t>s.</w:t>
+      </w:r>
+      <w:bookmarkStart w:id="17" w:name="_GoBack"/>
       <w:bookmarkEnd w:id="16"/>
-    </w:p>
-    <w:p>
-      <w:pPr>
-        <w:pStyle w:val="BodytextfirstparagraphEnglish"/>
-      </w:pPr>
-      <w:bookmarkStart w:id="17" w:name="EnglishKeywords"/>
-      <w:r>
-        <w:t xml:space="preserve">Write about 5 keywords, separated with </w:t>
-      </w:r>
-      <w:r>
-        <w:t>commas (i.e</w:t>
-      </w:r>
-      <w:proofErr w:type="gramStart"/>
-      <w:r>
-        <w:t>. ”</w:t>
-      </w:r>
-      <w:proofErr w:type="gramEnd"/>
-      <w:r>
-        <w:t>,”)</w:t>
-      </w:r>
-      <w:r>
-        <w:t xml:space="preserve"> between the keywords</w:t>
-      </w:r>
-    </w:p>
-    <w:bookmarkEnd w:id="17"/>
+      <w:bookmarkEnd w:id="17"/>
+    </w:p>
     <w:p>
       <w:pPr>
         <w:pStyle w:val="NoSpacing"/>
         <w:rPr>
-          <w:rFonts w:ascii="Georgia" w:hAnsi="Georgia" w:cs="Times New Roman"/>
+          <w:rFonts w:ascii="Times New Roman" w:hAnsi="Times New Roman" w:cs="Times New Roman"/>
           <w:sz w:val="24"/>
           <w:szCs w:val="24"/>
         </w:rPr>
@@ -1201,7 +1201,7 @@
           <w:color w:val="auto"/>
           <w:sz w:val="22"/>
           <w:szCs w:val="22"/>
-          <w:lang w:val="en-US" w:eastAsia="en-US"/>
+          <w:lang w:eastAsia="en-US"/>
         </w:rPr>
         <w:id w:val="-1262299589"/>
         <w:docPartObj>
@@ -1228,7 +1228,6 @@
               <w:b w:val="0"/>
               <w:noProof/>
               <w:sz w:val="22"/>
-              <w:lang w:val="en-US"/>
             </w:rPr>
           </w:pPr>
           <w:r>
@@ -1306,7 +1305,6 @@
               <w:b w:val="0"/>
               <w:noProof/>
               <w:sz w:val="22"/>
-              <w:lang w:val="en-US"/>
             </w:rPr>
           </w:pPr>
           <w:hyperlink w:anchor="_Toc77863667" w:history="1">
@@ -1375,7 +1373,6 @@
               <w:b w:val="0"/>
               <w:noProof/>
               <w:sz w:val="22"/>
-              <w:lang w:val="en-US"/>
             </w:rPr>
           </w:pPr>
           <w:hyperlink w:anchor="_Toc77863668" w:history="1">
@@ -1444,7 +1441,6 @@
               <w:b w:val="0"/>
               <w:noProof/>
               <w:sz w:val="22"/>
-              <w:lang w:val="en-US"/>
             </w:rPr>
           </w:pPr>
           <w:hyperlink w:anchor="_Toc77863669" w:history="1">
@@ -1513,7 +1509,6 @@
               <w:b w:val="0"/>
               <w:noProof/>
               <w:sz w:val="22"/>
-              <w:lang w:val="en-US"/>
             </w:rPr>
           </w:pPr>
           <w:hyperlink w:anchor="_Toc77863670" w:history="1">
@@ -1582,7 +1577,6 @@
               <w:b w:val="0"/>
               <w:noProof/>
               <w:sz w:val="22"/>
-              <w:lang w:val="en-US"/>
             </w:rPr>
           </w:pPr>
           <w:hyperlink w:anchor="_Toc77863671" w:history="1">
@@ -1651,7 +1645,6 @@
               <w:b w:val="0"/>
               <w:noProof/>
               <w:sz w:val="22"/>
-              <w:lang w:val="en-US"/>
             </w:rPr>
           </w:pPr>
           <w:hyperlink w:anchor="_Toc77863672" w:history="1">
@@ -1720,7 +1713,6 @@
               <w:b w:val="0"/>
               <w:noProof/>
               <w:sz w:val="22"/>
-              <w:lang w:val="en-US"/>
             </w:rPr>
           </w:pPr>
           <w:hyperlink w:anchor="_Toc77863673" w:history="1">
@@ -1789,7 +1781,6 @@
               <w:b w:val="0"/>
               <w:noProof/>
               <w:sz w:val="22"/>
-              <w:lang w:val="en-US"/>
             </w:rPr>
           </w:pPr>
           <w:hyperlink w:anchor="_Toc77863674" w:history="1">
@@ -1858,7 +1849,6 @@
               <w:b w:val="0"/>
               <w:noProof/>
               <w:sz w:val="22"/>
-              <w:lang w:val="en-US"/>
             </w:rPr>
           </w:pPr>
           <w:hyperlink w:anchor="_Toc77863675" w:history="1">
@@ -1875,7 +1865,6 @@
                 <w:b w:val="0"/>
                 <w:noProof/>
                 <w:sz w:val="22"/>
-                <w:lang w:val="en-US"/>
               </w:rPr>
               <w:tab/>
             </w:r>
@@ -1944,7 +1933,6 @@
               <w:b w:val="0"/>
               <w:noProof/>
               <w:sz w:val="22"/>
-              <w:lang w:val="en-US"/>
             </w:rPr>
           </w:pPr>
           <w:hyperlink w:anchor="_Toc77863676" w:history="1">
@@ -1961,7 +1949,6 @@
                 <w:b w:val="0"/>
                 <w:noProof/>
                 <w:sz w:val="22"/>
-                <w:lang w:val="en-US"/>
               </w:rPr>
               <w:tab/>
             </w:r>
@@ -2030,7 +2017,6 @@
               <w:b w:val="0"/>
               <w:noProof/>
               <w:sz w:val="22"/>
-              <w:lang w:val="en-US"/>
             </w:rPr>
           </w:pPr>
           <w:hyperlink w:anchor="_Toc77863677" w:history="1">
@@ -2047,7 +2033,6 @@
                 <w:b w:val="0"/>
                 <w:noProof/>
                 <w:sz w:val="22"/>
-                <w:lang w:val="en-US"/>
               </w:rPr>
               <w:tab/>
             </w:r>
@@ -2115,7 +2100,6 @@
               <w:rFonts w:asciiTheme="minorHAnsi" w:eastAsiaTheme="minorEastAsia" w:hAnsiTheme="minorHAnsi"/>
               <w:noProof/>
               <w:sz w:val="22"/>
-              <w:lang w:val="en-US"/>
             </w:rPr>
           </w:pPr>
           <w:hyperlink w:anchor="_Toc77863678" w:history="1">
@@ -2131,7 +2115,6 @@
                 <w:rFonts w:asciiTheme="minorHAnsi" w:eastAsiaTheme="minorEastAsia" w:hAnsiTheme="minorHAnsi"/>
                 <w:noProof/>
                 <w:sz w:val="22"/>
-                <w:lang w:val="en-US"/>
               </w:rPr>
               <w:tab/>
             </w:r>
@@ -2199,7 +2182,6 @@
               <w:rFonts w:asciiTheme="minorHAnsi" w:eastAsiaTheme="minorEastAsia" w:hAnsiTheme="minorHAnsi"/>
               <w:noProof/>
               <w:sz w:val="22"/>
-              <w:lang w:val="en-US"/>
             </w:rPr>
           </w:pPr>
           <w:hyperlink w:anchor="_Toc77863679" w:history="1">
@@ -2215,7 +2197,6 @@
                 <w:rFonts w:asciiTheme="minorHAnsi" w:eastAsiaTheme="minorEastAsia" w:hAnsiTheme="minorHAnsi"/>
                 <w:noProof/>
                 <w:sz w:val="22"/>
-                <w:lang w:val="en-US"/>
               </w:rPr>
               <w:tab/>
             </w:r>
@@ -2284,7 +2265,6 @@
               <w:b w:val="0"/>
               <w:noProof/>
               <w:sz w:val="22"/>
-              <w:lang w:val="en-US"/>
             </w:rPr>
           </w:pPr>
           <w:hyperlink w:anchor="_Toc77863680" w:history="1">
@@ -2301,7 +2281,6 @@
                 <w:b w:val="0"/>
                 <w:noProof/>
                 <w:sz w:val="22"/>
-                <w:lang w:val="en-US"/>
               </w:rPr>
               <w:tab/>
             </w:r>
@@ -2370,7 +2349,6 @@
               <w:b w:val="0"/>
               <w:noProof/>
               <w:sz w:val="22"/>
-              <w:lang w:val="en-US"/>
             </w:rPr>
           </w:pPr>
           <w:hyperlink w:anchor="_Toc77863681" w:history="1">
@@ -2387,7 +2365,6 @@
                 <w:b w:val="0"/>
                 <w:noProof/>
                 <w:sz w:val="22"/>
-                <w:lang w:val="en-US"/>
               </w:rPr>
               <w:tab/>
             </w:r>
@@ -2456,7 +2433,6 @@
               <w:b w:val="0"/>
               <w:noProof/>
               <w:sz w:val="22"/>
-              <w:lang w:val="en-US"/>
             </w:rPr>
           </w:pPr>
           <w:hyperlink w:anchor="_Toc77863682" w:history="1">
@@ -2474,7 +2450,6 @@
                 <w:b w:val="0"/>
                 <w:noProof/>
                 <w:sz w:val="22"/>
-                <w:lang w:val="en-US"/>
               </w:rPr>
               <w:tab/>
             </w:r>
@@ -2543,7 +2518,6 @@
               <w:b w:val="0"/>
               <w:noProof/>
               <w:sz w:val="22"/>
-              <w:lang w:val="en-US"/>
             </w:rPr>
           </w:pPr>
           <w:hyperlink w:anchor="_Toc77863683" w:history="1">
@@ -2560,7 +2534,6 @@
                 <w:b w:val="0"/>
                 <w:noProof/>
                 <w:sz w:val="22"/>
-                <w:lang w:val="en-US"/>
               </w:rPr>
               <w:tab/>
             </w:r>
@@ -2629,7 +2602,6 @@
               <w:b w:val="0"/>
               <w:noProof/>
               <w:sz w:val="22"/>
-              <w:lang w:val="en-US"/>
             </w:rPr>
           </w:pPr>
           <w:hyperlink w:anchor="_Toc77863684" w:history="1">
@@ -2646,7 +2618,6 @@
                 <w:b w:val="0"/>
                 <w:noProof/>
                 <w:sz w:val="22"/>
-                <w:lang w:val="en-US"/>
               </w:rPr>
               <w:tab/>
             </w:r>
@@ -2715,7 +2686,6 @@
               <w:b w:val="0"/>
               <w:noProof/>
               <w:sz w:val="22"/>
-              <w:lang w:val="en-US"/>
             </w:rPr>
           </w:pPr>
           <w:hyperlink w:anchor="_Toc77863685" w:history="1">
@@ -2732,7 +2702,6 @@
                 <w:b w:val="0"/>
                 <w:noProof/>
                 <w:sz w:val="22"/>
-                <w:lang w:val="en-US"/>
               </w:rPr>
               <w:tab/>
             </w:r>
@@ -2801,7 +2770,6 @@
               <w:b w:val="0"/>
               <w:noProof/>
               <w:sz w:val="22"/>
-              <w:lang w:val="en-US"/>
             </w:rPr>
           </w:pPr>
           <w:hyperlink w:anchor="_Toc77863686" w:history="1">
@@ -2818,7 +2786,6 @@
                 <w:b w:val="0"/>
                 <w:noProof/>
                 <w:sz w:val="22"/>
-                <w:lang w:val="en-US"/>
               </w:rPr>
               <w:tab/>
             </w:r>
@@ -2887,7 +2854,6 @@
               <w:b w:val="0"/>
               <w:noProof/>
               <w:sz w:val="22"/>
-              <w:lang w:val="en-US"/>
             </w:rPr>
           </w:pPr>
           <w:hyperlink w:anchor="_Toc77863687" w:history="1">
@@ -2904,7 +2870,6 @@
                 <w:b w:val="0"/>
                 <w:noProof/>
                 <w:sz w:val="22"/>
-                <w:lang w:val="en-US"/>
               </w:rPr>
               <w:tab/>
             </w:r>
@@ -2973,7 +2938,6 @@
               <w:b w:val="0"/>
               <w:noProof/>
               <w:sz w:val="22"/>
-              <w:lang w:val="en-US"/>
             </w:rPr>
           </w:pPr>
           <w:hyperlink w:anchor="_Toc77863688" w:history="1">
@@ -2990,7 +2954,6 @@
                 <w:b w:val="0"/>
                 <w:noProof/>
                 <w:sz w:val="22"/>
-                <w:lang w:val="en-US"/>
               </w:rPr>
               <w:tab/>
             </w:r>
@@ -3058,7 +3021,6 @@
               <w:rFonts w:asciiTheme="minorHAnsi" w:eastAsiaTheme="minorEastAsia" w:hAnsiTheme="minorHAnsi"/>
               <w:noProof/>
               <w:sz w:val="22"/>
-              <w:lang w:val="en-US"/>
             </w:rPr>
           </w:pPr>
           <w:hyperlink w:anchor="_Toc77863689" w:history="1">
@@ -3074,7 +3036,6 @@
                 <w:rFonts w:asciiTheme="minorHAnsi" w:eastAsiaTheme="minorEastAsia" w:hAnsiTheme="minorHAnsi"/>
                 <w:noProof/>
                 <w:sz w:val="22"/>
-                <w:lang w:val="en-US"/>
               </w:rPr>
               <w:tab/>
             </w:r>
@@ -3142,7 +3103,6 @@
               <w:rFonts w:asciiTheme="minorHAnsi" w:eastAsiaTheme="minorEastAsia" w:hAnsiTheme="minorHAnsi"/>
               <w:noProof/>
               <w:sz w:val="22"/>
-              <w:lang w:val="en-US"/>
             </w:rPr>
           </w:pPr>
           <w:hyperlink w:anchor="_Toc77863690" w:history="1">
@@ -3159,7 +3119,6 @@
                 <w:rFonts w:asciiTheme="minorHAnsi" w:eastAsiaTheme="minorEastAsia" w:hAnsiTheme="minorHAnsi"/>
                 <w:noProof/>
                 <w:sz w:val="22"/>
-                <w:lang w:val="en-US"/>
               </w:rPr>
               <w:tab/>
             </w:r>
@@ -3236,7 +3195,6 @@
               <w:b w:val="0"/>
               <w:noProof/>
               <w:sz w:val="22"/>
-              <w:lang w:val="en-US"/>
             </w:rPr>
           </w:pPr>
           <w:hyperlink w:anchor="_Toc77863691" w:history="1">
@@ -3253,7 +3211,6 @@
                 <w:b w:val="0"/>
                 <w:noProof/>
                 <w:sz w:val="22"/>
-                <w:lang w:val="en-US"/>
               </w:rPr>
               <w:tab/>
             </w:r>
@@ -3322,7 +3279,6 @@
               <w:b w:val="0"/>
               <w:noProof/>
               <w:sz w:val="22"/>
-              <w:lang w:val="en-US"/>
             </w:rPr>
           </w:pPr>
           <w:hyperlink w:anchor="_Toc77863692" w:history="1">
@@ -3339,7 +3295,6 @@
                 <w:b w:val="0"/>
                 <w:noProof/>
                 <w:sz w:val="22"/>
-                <w:lang w:val="en-US"/>
               </w:rPr>
               <w:tab/>
             </w:r>
@@ -3407,7 +3362,6 @@
               <w:rFonts w:asciiTheme="minorHAnsi" w:eastAsiaTheme="minorEastAsia" w:hAnsiTheme="minorHAnsi"/>
               <w:noProof/>
               <w:sz w:val="22"/>
-              <w:lang w:val="en-US"/>
             </w:rPr>
           </w:pPr>
           <w:hyperlink w:anchor="_Toc77863693" w:history="1">
@@ -3423,7 +3377,6 @@
                 <w:rFonts w:asciiTheme="minorHAnsi" w:eastAsiaTheme="minorEastAsia" w:hAnsiTheme="minorHAnsi"/>
                 <w:noProof/>
                 <w:sz w:val="22"/>
-                <w:lang w:val="en-US"/>
               </w:rPr>
               <w:tab/>
             </w:r>
@@ -3491,7 +3444,6 @@
               <w:rFonts w:asciiTheme="minorHAnsi" w:eastAsiaTheme="minorEastAsia" w:hAnsiTheme="minorHAnsi"/>
               <w:noProof/>
               <w:sz w:val="22"/>
-              <w:lang w:val="en-US"/>
             </w:rPr>
           </w:pPr>
           <w:hyperlink w:anchor="_Toc77863694" w:history="1">
@@ -3507,7 +3459,6 @@
                 <w:rFonts w:asciiTheme="minorHAnsi" w:eastAsiaTheme="minorEastAsia" w:hAnsiTheme="minorHAnsi"/>
                 <w:noProof/>
                 <w:sz w:val="22"/>
-                <w:lang w:val="en-US"/>
               </w:rPr>
               <w:tab/>
             </w:r>
@@ -3575,7 +3526,6 @@
               <w:rFonts w:asciiTheme="minorHAnsi" w:eastAsiaTheme="minorEastAsia" w:hAnsiTheme="minorHAnsi"/>
               <w:noProof/>
               <w:sz w:val="22"/>
-              <w:lang w:val="en-US"/>
             </w:rPr>
           </w:pPr>
           <w:hyperlink w:anchor="_Toc77863695" w:history="1">
@@ -3591,7 +3541,6 @@
                 <w:rFonts w:asciiTheme="minorHAnsi" w:eastAsiaTheme="minorEastAsia" w:hAnsiTheme="minorHAnsi"/>
                 <w:noProof/>
                 <w:sz w:val="22"/>
-                <w:lang w:val="en-US"/>
               </w:rPr>
               <w:tab/>
             </w:r>
@@ -3659,7 +3608,6 @@
               <w:rFonts w:asciiTheme="minorHAnsi" w:eastAsiaTheme="minorEastAsia" w:hAnsiTheme="minorHAnsi"/>
               <w:noProof/>
               <w:sz w:val="22"/>
-              <w:lang w:val="en-US"/>
             </w:rPr>
           </w:pPr>
           <w:hyperlink w:anchor="_Toc77863696" w:history="1">
@@ -3675,7 +3623,6 @@
                 <w:rFonts w:asciiTheme="minorHAnsi" w:eastAsiaTheme="minorEastAsia" w:hAnsiTheme="minorHAnsi"/>
                 <w:noProof/>
                 <w:sz w:val="22"/>
-                <w:lang w:val="en-US"/>
               </w:rPr>
               <w:tab/>
             </w:r>
@@ -3743,7 +3690,6 @@
               <w:rFonts w:asciiTheme="minorHAnsi" w:eastAsiaTheme="minorEastAsia" w:hAnsiTheme="minorHAnsi"/>
               <w:noProof/>
               <w:sz w:val="22"/>
-              <w:lang w:val="en-US"/>
             </w:rPr>
           </w:pPr>
           <w:hyperlink w:anchor="_Toc77863697" w:history="1">
@@ -3759,7 +3705,6 @@
                 <w:rFonts w:asciiTheme="minorHAnsi" w:eastAsiaTheme="minorEastAsia" w:hAnsiTheme="minorHAnsi"/>
                 <w:noProof/>
                 <w:sz w:val="22"/>
-                <w:lang w:val="en-US"/>
               </w:rPr>
               <w:tab/>
             </w:r>
@@ -3828,7 +3773,6 @@
               <w:b w:val="0"/>
               <w:noProof/>
               <w:sz w:val="22"/>
-              <w:lang w:val="en-US"/>
             </w:rPr>
           </w:pPr>
           <w:hyperlink w:anchor="_Toc77863698" w:history="1">
@@ -3845,7 +3789,6 @@
                 <w:b w:val="0"/>
                 <w:noProof/>
                 <w:sz w:val="22"/>
-                <w:lang w:val="en-US"/>
               </w:rPr>
               <w:tab/>
             </w:r>
@@ -3914,7 +3857,6 @@
               <w:b w:val="0"/>
               <w:noProof/>
               <w:sz w:val="22"/>
-              <w:lang w:val="en-US"/>
             </w:rPr>
           </w:pPr>
           <w:hyperlink w:anchor="_Toc77863699" w:history="1">
@@ -3931,7 +3873,6 @@
                 <w:b w:val="0"/>
                 <w:noProof/>
                 <w:sz w:val="22"/>
-                <w:lang w:val="en-US"/>
               </w:rPr>
               <w:tab/>
             </w:r>
@@ -4000,7 +3941,6 @@
               <w:b w:val="0"/>
               <w:noProof/>
               <w:sz w:val="22"/>
-              <w:lang w:val="en-US"/>
             </w:rPr>
           </w:pPr>
           <w:hyperlink w:anchor="_Toc77863700" w:history="1">
@@ -4017,7 +3957,6 @@
                 <w:b w:val="0"/>
                 <w:noProof/>
                 <w:sz w:val="22"/>
-                <w:lang w:val="en-US"/>
               </w:rPr>
               <w:tab/>
             </w:r>
@@ -4086,7 +4025,6 @@
               <w:b w:val="0"/>
               <w:noProof/>
               <w:sz w:val="22"/>
-              <w:lang w:val="en-US"/>
             </w:rPr>
           </w:pPr>
           <w:hyperlink w:anchor="_Toc77863701" w:history="1">
@@ -4103,7 +4041,6 @@
                 <w:b w:val="0"/>
                 <w:noProof/>
                 <w:sz w:val="22"/>
-                <w:lang w:val="en-US"/>
               </w:rPr>
               <w:tab/>
             </w:r>
@@ -4172,7 +4109,6 @@
               <w:b w:val="0"/>
               <w:noProof/>
               <w:sz w:val="22"/>
-              <w:lang w:val="en-US"/>
             </w:rPr>
           </w:pPr>
           <w:hyperlink w:anchor="_Toc77863702" w:history="1">
@@ -4189,7 +4125,6 @@
                 <w:b w:val="0"/>
                 <w:noProof/>
                 <w:sz w:val="22"/>
-                <w:lang w:val="en-US"/>
               </w:rPr>
               <w:tab/>
             </w:r>
@@ -4257,7 +4192,6 @@
               <w:rFonts w:asciiTheme="minorHAnsi" w:eastAsiaTheme="minorEastAsia" w:hAnsiTheme="minorHAnsi"/>
               <w:noProof/>
               <w:sz w:val="22"/>
-              <w:lang w:val="en-US"/>
             </w:rPr>
           </w:pPr>
           <w:hyperlink w:anchor="_Toc77863703" w:history="1">
@@ -4273,7 +4207,6 @@
                 <w:rFonts w:asciiTheme="minorHAnsi" w:eastAsiaTheme="minorEastAsia" w:hAnsiTheme="minorHAnsi"/>
                 <w:noProof/>
                 <w:sz w:val="22"/>
-                <w:lang w:val="en-US"/>
               </w:rPr>
               <w:tab/>
             </w:r>
@@ -4341,7 +4274,6 @@
               <w:rFonts w:asciiTheme="minorHAnsi" w:eastAsiaTheme="minorEastAsia" w:hAnsiTheme="minorHAnsi"/>
               <w:noProof/>
               <w:sz w:val="22"/>
-              <w:lang w:val="en-US"/>
             </w:rPr>
           </w:pPr>
           <w:hyperlink w:anchor="_Toc77863704" w:history="1">
@@ -4357,7 +4289,6 @@
                 <w:rFonts w:asciiTheme="minorHAnsi" w:eastAsiaTheme="minorEastAsia" w:hAnsiTheme="minorHAnsi"/>
                 <w:noProof/>
                 <w:sz w:val="22"/>
-                <w:lang w:val="en-US"/>
               </w:rPr>
               <w:tab/>
             </w:r>
@@ -4425,7 +4356,6 @@
               <w:rFonts w:asciiTheme="minorHAnsi" w:eastAsiaTheme="minorEastAsia" w:hAnsiTheme="minorHAnsi"/>
               <w:noProof/>
               <w:sz w:val="22"/>
-              <w:lang w:val="en-US"/>
             </w:rPr>
           </w:pPr>
           <w:hyperlink w:anchor="_Toc77863705" w:history="1">
@@ -4441,7 +4371,6 @@
                 <w:rFonts w:asciiTheme="minorHAnsi" w:eastAsiaTheme="minorEastAsia" w:hAnsiTheme="minorHAnsi"/>
                 <w:noProof/>
                 <w:sz w:val="22"/>
-                <w:lang w:val="en-US"/>
               </w:rPr>
               <w:tab/>
             </w:r>
@@ -4510,7 +4439,6 @@
               <w:b w:val="0"/>
               <w:noProof/>
               <w:sz w:val="22"/>
-              <w:lang w:val="en-US"/>
             </w:rPr>
           </w:pPr>
           <w:hyperlink w:anchor="_Toc77863706" w:history="1">
@@ -4527,7 +4455,6 @@
                 <w:b w:val="0"/>
                 <w:noProof/>
                 <w:sz w:val="22"/>
-                <w:lang w:val="en-US"/>
               </w:rPr>
               <w:tab/>
             </w:r>
@@ -4595,7 +4522,6 @@
               <w:rFonts w:asciiTheme="minorHAnsi" w:eastAsiaTheme="minorEastAsia" w:hAnsiTheme="minorHAnsi"/>
               <w:noProof/>
               <w:sz w:val="22"/>
-              <w:lang w:val="en-US"/>
             </w:rPr>
           </w:pPr>
           <w:hyperlink w:anchor="_Toc77863707" w:history="1">
@@ -4611,7 +4537,6 @@
                 <w:rFonts w:asciiTheme="minorHAnsi" w:eastAsiaTheme="minorEastAsia" w:hAnsiTheme="minorHAnsi"/>
                 <w:noProof/>
                 <w:sz w:val="22"/>
-                <w:lang w:val="en-US"/>
               </w:rPr>
               <w:tab/>
             </w:r>
@@ -4679,7 +4604,6 @@
               <w:rFonts w:asciiTheme="minorHAnsi" w:eastAsiaTheme="minorEastAsia" w:hAnsiTheme="minorHAnsi"/>
               <w:noProof/>
               <w:sz w:val="22"/>
-              <w:lang w:val="en-US"/>
             </w:rPr>
           </w:pPr>
           <w:hyperlink w:anchor="_Toc77863708" w:history="1">
@@ -4695,7 +4619,6 @@
                 <w:rFonts w:asciiTheme="minorHAnsi" w:eastAsiaTheme="minorEastAsia" w:hAnsiTheme="minorHAnsi"/>
                 <w:noProof/>
                 <w:sz w:val="22"/>
-                <w:lang w:val="en-US"/>
               </w:rPr>
               <w:tab/>
             </w:r>
@@ -4764,7 +4687,6 @@
               <w:b w:val="0"/>
               <w:noProof/>
               <w:sz w:val="22"/>
-              <w:lang w:val="en-US"/>
             </w:rPr>
           </w:pPr>
           <w:hyperlink w:anchor="_Toc77863709" w:history="1">
@@ -4781,7 +4703,6 @@
                 <w:b w:val="0"/>
                 <w:noProof/>
                 <w:sz w:val="22"/>
-                <w:lang w:val="en-US"/>
               </w:rPr>
               <w:tab/>
             </w:r>
@@ -4849,7 +4770,6 @@
               <w:rFonts w:asciiTheme="minorHAnsi" w:eastAsiaTheme="minorEastAsia" w:hAnsiTheme="minorHAnsi"/>
               <w:noProof/>
               <w:sz w:val="22"/>
-              <w:lang w:val="en-US"/>
             </w:rPr>
           </w:pPr>
           <w:hyperlink w:anchor="_Toc77863710" w:history="1">
@@ -4865,7 +4785,6 @@
                 <w:rFonts w:asciiTheme="minorHAnsi" w:eastAsiaTheme="minorEastAsia" w:hAnsiTheme="minorHAnsi"/>
                 <w:noProof/>
                 <w:sz w:val="22"/>
-                <w:lang w:val="en-US"/>
               </w:rPr>
               <w:tab/>
             </w:r>
@@ -4933,7 +4852,6 @@
               <w:rFonts w:asciiTheme="minorHAnsi" w:eastAsiaTheme="minorEastAsia" w:hAnsiTheme="minorHAnsi"/>
               <w:noProof/>
               <w:sz w:val="22"/>
-              <w:lang w:val="en-US"/>
             </w:rPr>
           </w:pPr>
           <w:hyperlink w:anchor="_Toc77863711" w:history="1">
@@ -4949,7 +4867,6 @@
                 <w:rFonts w:asciiTheme="minorHAnsi" w:eastAsiaTheme="minorEastAsia" w:hAnsiTheme="minorHAnsi"/>
                 <w:noProof/>
                 <w:sz w:val="22"/>
-                <w:lang w:val="en-US"/>
               </w:rPr>
               <w:tab/>
             </w:r>
@@ -5017,7 +4934,6 @@
               <w:rFonts w:asciiTheme="minorHAnsi" w:eastAsiaTheme="minorEastAsia" w:hAnsiTheme="minorHAnsi"/>
               <w:noProof/>
               <w:sz w:val="22"/>
-              <w:lang w:val="en-US"/>
             </w:rPr>
           </w:pPr>
           <w:hyperlink w:anchor="_Toc77863712" w:history="1">
@@ -5033,7 +4949,6 @@
                 <w:rFonts w:asciiTheme="minorHAnsi" w:eastAsiaTheme="minorEastAsia" w:hAnsiTheme="minorHAnsi"/>
                 <w:noProof/>
                 <w:sz w:val="22"/>
-                <w:lang w:val="en-US"/>
               </w:rPr>
               <w:tab/>
             </w:r>
@@ -5101,7 +5016,6 @@
               <w:rFonts w:asciiTheme="minorHAnsi" w:eastAsiaTheme="minorEastAsia" w:hAnsiTheme="minorHAnsi"/>
               <w:noProof/>
               <w:sz w:val="22"/>
-              <w:lang w:val="en-US"/>
             </w:rPr>
           </w:pPr>
           <w:hyperlink w:anchor="_Toc77863713" w:history="1">
@@ -5117,7 +5031,6 @@
                 <w:rFonts w:asciiTheme="minorHAnsi" w:eastAsiaTheme="minorEastAsia" w:hAnsiTheme="minorHAnsi"/>
                 <w:noProof/>
                 <w:sz w:val="22"/>
-                <w:lang w:val="en-US"/>
               </w:rPr>
               <w:tab/>
             </w:r>
@@ -5186,7 +5099,6 @@
               <w:b w:val="0"/>
               <w:noProof/>
               <w:sz w:val="22"/>
-              <w:lang w:val="en-US"/>
             </w:rPr>
           </w:pPr>
           <w:hyperlink w:anchor="_Toc77863714" w:history="1">
@@ -5203,7 +5115,6 @@
                 <w:b w:val="0"/>
                 <w:noProof/>
                 <w:sz w:val="22"/>
-                <w:lang w:val="en-US"/>
               </w:rPr>
               <w:tab/>
             </w:r>
@@ -5271,7 +5182,6 @@
               <w:rFonts w:asciiTheme="minorHAnsi" w:eastAsiaTheme="minorEastAsia" w:hAnsiTheme="minorHAnsi"/>
               <w:noProof/>
               <w:sz w:val="22"/>
-              <w:lang w:val="en-US"/>
             </w:rPr>
           </w:pPr>
           <w:hyperlink w:anchor="_Toc77863715" w:history="1">
@@ -5287,7 +5197,6 @@
                 <w:rFonts w:asciiTheme="minorHAnsi" w:eastAsiaTheme="minorEastAsia" w:hAnsiTheme="minorHAnsi"/>
                 <w:noProof/>
                 <w:sz w:val="22"/>
-                <w:lang w:val="en-US"/>
               </w:rPr>
               <w:tab/>
             </w:r>
@@ -5355,7 +5264,6 @@
               <w:rFonts w:asciiTheme="minorHAnsi" w:eastAsiaTheme="minorEastAsia" w:hAnsiTheme="minorHAnsi"/>
               <w:noProof/>
               <w:sz w:val="22"/>
-              <w:lang w:val="en-US"/>
             </w:rPr>
           </w:pPr>
           <w:hyperlink w:anchor="_Toc77863716" w:history="1">
@@ -5371,7 +5279,6 @@
                 <w:rFonts w:asciiTheme="minorHAnsi" w:eastAsiaTheme="minorEastAsia" w:hAnsiTheme="minorHAnsi"/>
                 <w:noProof/>
                 <w:sz w:val="22"/>
-                <w:lang w:val="en-US"/>
               </w:rPr>
               <w:tab/>
             </w:r>
@@ -5440,7 +5347,6 @@
               <w:b w:val="0"/>
               <w:noProof/>
               <w:sz w:val="22"/>
-              <w:lang w:val="en-US"/>
             </w:rPr>
           </w:pPr>
           <w:hyperlink w:anchor="_Toc77863717" w:history="1">
@@ -5457,7 +5363,6 @@
                 <w:b w:val="0"/>
                 <w:noProof/>
                 <w:sz w:val="22"/>
-                <w:lang w:val="en-US"/>
               </w:rPr>
               <w:tab/>
             </w:r>
@@ -5526,7 +5431,6 @@
               <w:b w:val="0"/>
               <w:noProof/>
               <w:sz w:val="22"/>
-              <w:lang w:val="en-US"/>
             </w:rPr>
           </w:pPr>
           <w:hyperlink w:anchor="_Toc77863718" w:history="1">
@@ -5543,7 +5447,6 @@
                 <w:b w:val="0"/>
                 <w:noProof/>
                 <w:sz w:val="22"/>
-                <w:lang w:val="en-US"/>
               </w:rPr>
               <w:tab/>
             </w:r>
@@ -5612,7 +5515,6 @@
               <w:b w:val="0"/>
               <w:noProof/>
               <w:sz w:val="22"/>
-              <w:lang w:val="en-US"/>
             </w:rPr>
           </w:pPr>
           <w:hyperlink w:anchor="_Toc77863719" w:history="1">
@@ -5629,7 +5531,6 @@
                 <w:b w:val="0"/>
                 <w:noProof/>
                 <w:sz w:val="22"/>
-                <w:lang w:val="en-US"/>
               </w:rPr>
               <w:tab/>
             </w:r>
@@ -5698,7 +5599,6 @@
               <w:b w:val="0"/>
               <w:noProof/>
               <w:sz w:val="22"/>
-              <w:lang w:val="en-US"/>
             </w:rPr>
           </w:pPr>
           <w:hyperlink w:anchor="_Toc77863720" w:history="1">
@@ -5715,7 +5615,6 @@
                 <w:b w:val="0"/>
                 <w:noProof/>
                 <w:sz w:val="22"/>
-                <w:lang w:val="en-US"/>
               </w:rPr>
               <w:tab/>
             </w:r>
@@ -5784,7 +5683,6 @@
               <w:b w:val="0"/>
               <w:noProof/>
               <w:sz w:val="22"/>
-              <w:lang w:val="en-US"/>
             </w:rPr>
           </w:pPr>
           <w:hyperlink w:anchor="_Toc77863721" w:history="1">
@@ -5801,7 +5699,6 @@
                 <w:b w:val="0"/>
                 <w:noProof/>
                 <w:sz w:val="22"/>
-                <w:lang w:val="en-US"/>
               </w:rPr>
               <w:tab/>
             </w:r>
@@ -5893,7 +5790,6 @@
               <w:b w:val="0"/>
               <w:noProof/>
               <w:sz w:val="22"/>
-              <w:lang w:val="en-US"/>
             </w:rPr>
           </w:pPr>
           <w:hyperlink w:anchor="_Toc77863722" w:history="1">
@@ -5910,7 +5806,6 @@
                 <w:b w:val="0"/>
                 <w:noProof/>
                 <w:sz w:val="22"/>
-                <w:lang w:val="en-US"/>
               </w:rPr>
               <w:tab/>
             </w:r>
@@ -5979,7 +5874,6 @@
               <w:b w:val="0"/>
               <w:noProof/>
               <w:sz w:val="22"/>
-              <w:lang w:val="en-US"/>
             </w:rPr>
           </w:pPr>
           <w:hyperlink w:anchor="_Toc77863723" w:history="1">
@@ -5996,7 +5890,6 @@
                 <w:b w:val="0"/>
                 <w:noProof/>
                 <w:sz w:val="22"/>
-                <w:lang w:val="en-US"/>
               </w:rPr>
               <w:tab/>
             </w:r>
@@ -6065,7 +5958,6 @@
               <w:b w:val="0"/>
               <w:noProof/>
               <w:sz w:val="22"/>
-              <w:lang w:val="en-US"/>
             </w:rPr>
           </w:pPr>
           <w:hyperlink w:anchor="_Toc77863724" w:history="1">
@@ -6082,7 +5974,6 @@
                 <w:b w:val="0"/>
                 <w:noProof/>
                 <w:sz w:val="22"/>
-                <w:lang w:val="en-US"/>
               </w:rPr>
               <w:tab/>
             </w:r>
@@ -6151,7 +6042,6 @@
               <w:b w:val="0"/>
               <w:noProof/>
               <w:sz w:val="22"/>
-              <w:lang w:val="en-US"/>
             </w:rPr>
           </w:pPr>
           <w:hyperlink w:anchor="_Toc77863725" w:history="1">
@@ -6168,7 +6058,6 @@
                 <w:b w:val="0"/>
                 <w:noProof/>
                 <w:sz w:val="22"/>
-                <w:lang w:val="en-US"/>
               </w:rPr>
               <w:tab/>
             </w:r>
@@ -6237,7 +6126,6 @@
               <w:b w:val="0"/>
               <w:noProof/>
               <w:sz w:val="22"/>
-              <w:lang w:val="en-US"/>
             </w:rPr>
           </w:pPr>
           <w:hyperlink w:anchor="_Toc77863726" w:history="1">
@@ -6254,7 +6142,6 @@
                 <w:b w:val="0"/>
                 <w:noProof/>
                 <w:sz w:val="22"/>
-                <w:lang w:val="en-US"/>
               </w:rPr>
               <w:tab/>
             </w:r>
@@ -6323,7 +6210,6 @@
               <w:b w:val="0"/>
               <w:noProof/>
               <w:sz w:val="22"/>
-              <w:lang w:val="en-US"/>
             </w:rPr>
           </w:pPr>
           <w:hyperlink w:anchor="_Toc77863727" w:history="1">
@@ -6340,7 +6226,6 @@
                 <w:b w:val="0"/>
                 <w:noProof/>
                 <w:sz w:val="22"/>
-                <w:lang w:val="en-US"/>
               </w:rPr>
               <w:tab/>
             </w:r>
@@ -6409,7 +6294,6 @@
               <w:b w:val="0"/>
               <w:noProof/>
               <w:sz w:val="22"/>
-              <w:lang w:val="en-US"/>
             </w:rPr>
           </w:pPr>
           <w:hyperlink w:anchor="_Toc77863728" w:history="1">
@@ -6426,7 +6310,6 @@
                 <w:b w:val="0"/>
                 <w:noProof/>
                 <w:sz w:val="22"/>
-                <w:lang w:val="en-US"/>
               </w:rPr>
               <w:tab/>
             </w:r>
@@ -6495,7 +6378,6 @@
               <w:b w:val="0"/>
               <w:noProof/>
               <w:sz w:val="22"/>
-              <w:lang w:val="en-US"/>
             </w:rPr>
           </w:pPr>
           <w:hyperlink w:anchor="_Toc77863729" w:history="1">
@@ -6512,7 +6394,6 @@
                 <w:b w:val="0"/>
                 <w:noProof/>
                 <w:sz w:val="22"/>
-                <w:lang w:val="en-US"/>
               </w:rPr>
               <w:tab/>
             </w:r>
@@ -6581,7 +6462,6 @@
               <w:b w:val="0"/>
               <w:noProof/>
               <w:sz w:val="22"/>
-              <w:lang w:val="en-US"/>
             </w:rPr>
           </w:pPr>
           <w:hyperlink w:anchor="_Toc77863730" w:history="1">
@@ -6598,7 +6478,6 @@
                 <w:b w:val="0"/>
                 <w:noProof/>
                 <w:sz w:val="22"/>
-                <w:lang w:val="en-US"/>
               </w:rPr>
               <w:tab/>
             </w:r>
@@ -6667,7 +6546,6 @@
               <w:b w:val="0"/>
               <w:noProof/>
               <w:sz w:val="22"/>
-              <w:lang w:val="en-US"/>
             </w:rPr>
           </w:pPr>
           <w:hyperlink w:anchor="_Toc77863731" w:history="1">
@@ -6684,7 +6562,6 @@
                 <w:b w:val="0"/>
                 <w:noProof/>
                 <w:sz w:val="22"/>
-                <w:lang w:val="en-US"/>
               </w:rPr>
               <w:tab/>
             </w:r>
@@ -6753,7 +6630,6 @@
               <w:b w:val="0"/>
               <w:noProof/>
               <w:sz w:val="22"/>
-              <w:lang w:val="en-US"/>
             </w:rPr>
           </w:pPr>
           <w:hyperlink w:anchor="_Toc77863732" w:history="1">
@@ -6822,7 +6698,6 @@
               <w:b w:val="0"/>
               <w:noProof/>
               <w:sz w:val="22"/>
-              <w:lang w:val="en-US"/>
             </w:rPr>
           </w:pPr>
           <w:hyperlink w:anchor="_Toc77863733" w:history="1">
@@ -6891,7 +6766,6 @@
               <w:b w:val="0"/>
               <w:noProof/>
               <w:sz w:val="22"/>
-              <w:lang w:val="en-US"/>
             </w:rPr>
           </w:pPr>
           <w:hyperlink w:anchor="_Toc77863734" w:history="1">
@@ -7015,7 +6889,6 @@
           <w:rFonts w:asciiTheme="minorHAnsi" w:hAnsiTheme="minorHAnsi"/>
           <w:noProof/>
           <w:sz w:val="22"/>
-          <w:lang w:val="en-US"/>
         </w:rPr>
       </w:pPr>
       <w:r>
@@ -7057,7 +6930,6 @@
             <w:rFonts w:asciiTheme="minorHAnsi" w:hAnsiTheme="minorHAnsi"/>
             <w:noProof/>
             <w:sz w:val="22"/>
-            <w:lang w:val="en-US"/>
           </w:rPr>
           <w:tab/>
         </w:r>
@@ -7125,7 +6997,6 @@
           <w:rFonts w:asciiTheme="minorHAnsi" w:hAnsiTheme="minorHAnsi"/>
           <w:noProof/>
           <w:sz w:val="22"/>
-          <w:lang w:val="en-US"/>
         </w:rPr>
       </w:pPr>
       <w:hyperlink w:anchor="_Toc77867133" w:history="1">
@@ -7149,7 +7020,6 @@
             <w:rFonts w:asciiTheme="minorHAnsi" w:hAnsiTheme="minorHAnsi"/>
             <w:noProof/>
             <w:sz w:val="22"/>
-            <w:lang w:val="en-US"/>
           </w:rPr>
           <w:tab/>
         </w:r>
@@ -7217,7 +7087,6 @@
           <w:rFonts w:asciiTheme="minorHAnsi" w:hAnsiTheme="minorHAnsi"/>
           <w:noProof/>
           <w:sz w:val="22"/>
-          <w:lang w:val="en-US"/>
         </w:rPr>
       </w:pPr>
       <w:hyperlink w:anchor="_Toc77867134" w:history="1">
@@ -7241,7 +7110,6 @@
             <w:rFonts w:asciiTheme="minorHAnsi" w:hAnsiTheme="minorHAnsi"/>
             <w:noProof/>
             <w:sz w:val="22"/>
-            <w:lang w:val="en-US"/>
           </w:rPr>
           <w:tab/>
         </w:r>
@@ -7364,7 +7232,6 @@
           <w:rFonts w:asciiTheme="minorHAnsi" w:hAnsiTheme="minorHAnsi"/>
           <w:noProof/>
           <w:sz w:val="22"/>
-          <w:lang w:val="en-US"/>
         </w:rPr>
       </w:pPr>
       <w:r>
@@ -7397,7 +7264,6 @@
             <w:rFonts w:asciiTheme="minorHAnsi" w:hAnsiTheme="minorHAnsi"/>
             <w:noProof/>
             <w:sz w:val="22"/>
-            <w:lang w:val="en-US"/>
           </w:rPr>
           <w:tab/>
         </w:r>
@@ -7465,7 +7331,6 @@
           <w:rFonts w:asciiTheme="minorHAnsi" w:hAnsiTheme="minorHAnsi"/>
           <w:noProof/>
           <w:sz w:val="22"/>
-          <w:lang w:val="en-US"/>
         </w:rPr>
       </w:pPr>
       <w:hyperlink w:anchor="_Toc77863597" w:history="1">
@@ -7489,7 +7354,6 @@
             <w:rFonts w:asciiTheme="minorHAnsi" w:hAnsiTheme="minorHAnsi"/>
             <w:noProof/>
             <w:sz w:val="22"/>
-            <w:lang w:val="en-US"/>
           </w:rPr>
           <w:tab/>
         </w:r>
@@ -7557,7 +7421,6 @@
           <w:rFonts w:asciiTheme="minorHAnsi" w:hAnsiTheme="minorHAnsi"/>
           <w:noProof/>
           <w:sz w:val="22"/>
-          <w:lang w:val="en-US"/>
         </w:rPr>
       </w:pPr>
       <w:hyperlink w:anchor="_Toc77863598" w:history="1">
@@ -7581,7 +7444,6 @@
             <w:rFonts w:asciiTheme="minorHAnsi" w:hAnsiTheme="minorHAnsi"/>
             <w:noProof/>
             <w:sz w:val="22"/>
-            <w:lang w:val="en-US"/>
           </w:rPr>
           <w:tab/>
         </w:r>
@@ -8672,7 +8534,6 @@
           <w:b/>
           <w:bCs/>
           <w:color w:val="FF0000"/>
-          <w:lang w:val="en-US"/>
         </w:rPr>
         <w:t>Error! Reference source not found.</w:t>
       </w:r>
@@ -8855,27 +8716,15 @@
     <w:p>
       <w:pPr>
         <w:pStyle w:val="ListNumber"/>
-        <w:rPr>
-          <w:lang w:val="sv-SE"/>
-        </w:rPr>
-      </w:pPr>
-      <w:r>
-        <w:rPr>
-          <w:lang w:val="sv-SE"/>
-        </w:rPr>
+      </w:pPr>
+      <w:r>
         <w:t>Subgoal #1</w:t>
       </w:r>
       <w:r>
-        <w:rPr>
-          <w:lang w:val="sv-SE"/>
-        </w:rPr>
         <w:t xml:space="preserve"> </w:t>
       </w:r>
       <w:commentRangeStart w:id="60"/>
       <w:r>
-        <w:rPr>
-          <w:lang w:val="sv-SE"/>
-        </w:rPr>
         <w:t>(för att tillfredsställa problemägaren – industrin?)</w:t>
       </w:r>
       <w:commentRangeEnd w:id="60"/>
@@ -8890,45 +8739,24 @@
     <w:p>
       <w:pPr>
         <w:pStyle w:val="ListNumber"/>
-        <w:rPr>
-          <w:lang w:val="sv-SE"/>
-        </w:rPr>
-      </w:pPr>
-      <w:r>
-        <w:rPr>
-          <w:lang w:val="sv-SE"/>
-        </w:rPr>
+      </w:pPr>
+      <w:r>
         <w:t>Subgoal #2</w:t>
       </w:r>
       <w:r>
-        <w:rPr>
-          <w:lang w:val="sv-SE"/>
-        </w:rPr>
         <w:t xml:space="preserve"> </w:t>
       </w:r>
       <w:commentRangeStart w:id="61"/>
       <w:r>
-        <w:rPr>
-          <w:lang w:val="sv-SE"/>
-        </w:rPr>
         <w:t xml:space="preserve">(för att tillfredsställa ingenjörssamfundet och vetenskapen </w:t>
       </w:r>
       <w:r>
-        <w:rPr>
-          <w:lang w:val="sv-SE"/>
-        </w:rPr>
         <w:t>–</w:t>
       </w:r>
       <w:r>
-        <w:rPr>
-          <w:lang w:val="sv-SE"/>
-        </w:rPr>
         <w:t xml:space="preserve"> akademin</w:t>
       </w:r>
       <w:r>
-        <w:rPr>
-          <w:lang w:val="sv-SE"/>
-        </w:rPr>
         <w:t>)</w:t>
       </w:r>
       <w:commentRangeEnd w:id="61"/>
@@ -8943,33 +8771,18 @@
     <w:p>
       <w:pPr>
         <w:pStyle w:val="ListNumber"/>
-        <w:rPr>
-          <w:lang w:val="sv-SE"/>
-        </w:rPr>
-      </w:pPr>
-      <w:r>
-        <w:rPr>
-          <w:lang w:val="sv-SE"/>
-        </w:rPr>
+      </w:pPr>
+      <w:r>
         <w:t>Subgoal #3</w:t>
       </w:r>
       <w:r>
-        <w:rPr>
-          <w:lang w:val="sv-SE"/>
-        </w:rPr>
         <w:t xml:space="preserve"> </w:t>
       </w:r>
       <w:commentRangeStart w:id="62"/>
       <w:r>
-        <w:rPr>
-          <w:lang w:val="sv-SE"/>
-        </w:rPr>
         <w:t>(</w:t>
       </w:r>
       <w:r>
-        <w:rPr>
-          <w:lang w:val="sv-SE"/>
-        </w:rPr>
         <w:t>eventuellt, för att uppfylla kursmålen – du som student)</w:t>
       </w:r>
       <w:commentRangeEnd w:id="62"/>
@@ -9547,24 +9360,37 @@
         <w:t xml:space="preserve"> </w:t>
       </w:r>
       <w:r>
-        <w:t xml:space="preserve">from other information and communication technology (ICT) system, as shown in </w:t>
+        <w:t>from other information and communication technology (ICT) system, as shown in</w:t>
+      </w:r>
+      <w:r>
+        <w:t xml:space="preserve"> </w:t>
       </w:r>
       <w:r>
         <w:fldChar w:fldCharType="begin"/>
       </w:r>
       <w:r>
-        <w:instrText xml:space="preserve"> REF _Ref389644684 \h </w:instrText>
+        <w:instrText xml:space="preserve"> REF _Ref77930278 \h </w:instrText>
       </w:r>
       <w:r>
         <w:fldChar w:fldCharType="separate"/>
       </w:r>
       <w:r>
-        <w:rPr>
-          <w:b/>
-          <w:bCs/>
-          <w:lang w:val="en-US"/>
-        </w:rPr>
-        <w:t>Error! Reference source not found.</w:t>
+        <w:t xml:space="preserve">Figur </w:t>
+      </w:r>
+      <w:r>
+        <w:rPr>
+          <w:noProof/>
+        </w:rPr>
+        <w:t>2</w:t>
+      </w:r>
+      <w:r>
+        <w:noBreakHyphen/>
+      </w:r>
+      <w:r>
+        <w:rPr>
+          <w:noProof/>
+        </w:rPr>
+        <w:t>1</w:t>
       </w:r>
       <w:r>
         <w:fldChar w:fldCharType="end"/>
@@ -9576,13 +9402,13 @@
         <w:fldChar w:fldCharType="begin"/>
       </w:r>
       <w:r>
-        <w:instrText xml:space="preserve"> REF _Ref386385304 \h </w:instrText>
+        <w:instrText xml:space="preserve"> REF _Ref77930256 \h </w:instrText>
       </w:r>
       <w:r>
         <w:fldChar w:fldCharType="separate"/>
       </w:r>
       <w:r>
-        <w:t xml:space="preserve">Table </w:t>
+        <w:t xml:space="preserve">Tabell </w:t>
       </w:r>
       <w:r>
         <w:rPr>
@@ -9591,7 +9417,7 @@
         <w:t>2</w:t>
       </w:r>
       <w:r>
-        <w:t>.</w:t>
+        <w:noBreakHyphen/>
       </w:r>
       <w:r>
         <w:rPr>
@@ -9603,7 +9429,10 @@
         <w:fldChar w:fldCharType="end"/>
       </w:r>
       <w:r>
-        <w:t xml:space="preserve"> summarizes these characteristics.</w:t>
+        <w:t xml:space="preserve"> </w:t>
+      </w:r>
+      <w:r>
+        <w:t>summarizes these characteristics.</w:t>
       </w:r>
     </w:p>
     <w:p>
@@ -9681,7 +9510,8 @@
           <w:sz w:val="22"/>
         </w:rPr>
       </w:pPr>
-      <w:bookmarkStart w:id="90" w:name="_Toc77867132"/>
+      <w:bookmarkStart w:id="90" w:name="_Ref77930278"/>
+      <w:bookmarkStart w:id="91" w:name="_Toc77867132"/>
       <w:r>
         <w:t xml:space="preserve">Figur </w:t>
       </w:r>
@@ -9701,6 +9531,9 @@
         <w:t>2</w:t>
       </w:r>
       <w:r>
+        <w:rPr>
+          <w:noProof/>
+        </w:rPr>
         <w:fldChar w:fldCharType="end"/>
       </w:r>
       <w:r>
@@ -9722,16 +9555,24 @@
         <w:t>1</w:t>
       </w:r>
       <w:r>
+        <w:rPr>
+          <w:noProof/>
+        </w:rPr>
         <w:fldChar w:fldCharType="end"/>
       </w:r>
+      <w:bookmarkEnd w:id="90"/>
       <w:r>
         <w:t xml:space="preserve">: </w:t>
       </w:r>
-      <w:commentRangeStart w:id="91"/>
       <w:r>
         <w:tab/>
       </w:r>
-      <w:commentRangeEnd w:id="91"/>
+      <w:commentRangeStart w:id="92"/>
+      <w:r>
+        <w:t>Massor av stärnor</w:t>
+      </w:r>
+      <w:bookmarkEnd w:id="91"/>
+      <w:commentRangeEnd w:id="92"/>
       <w:r>
         <w:rPr>
           <w:rStyle w:val="CommentReference"/>
@@ -9739,137 +9580,40 @@
           <w:b w:val="0"/>
           <w:bCs w:val="0"/>
         </w:rPr>
-        <w:commentReference w:id="91"/>
-      </w:r>
-      <w:r>
-        <w:t>Massor av stärnor</w:t>
-      </w:r>
-      <w:bookmarkEnd w:id="90"/>
-    </w:p>
-    <w:p>
-      <w:pPr>
-        <w:pStyle w:val="BodyText"/>
-      </w:pPr>
+        <w:commentReference w:id="92"/>
+      </w:r>
     </w:p>
     <w:p>
       <w:pPr>
         <w:pStyle w:val="Caption"/>
         <w:keepNext/>
       </w:pPr>
-      <w:bookmarkStart w:id="92" w:name="_Toc77863596"/>
+      <w:bookmarkStart w:id="93" w:name="_Ref77930256"/>
       <w:r>
         <w:t xml:space="preserve">Tabell </w:t>
       </w:r>
-      <w:r>
-        <w:fldChar w:fldCharType="begin"/>
-      </w:r>
-      <w:r>
-        <w:instrText xml:space="preserve"> STYLEREF 1 \s </w:instrText>
-      </w:r>
-      <w:r>
-        <w:fldChar w:fldCharType="separate"/>
-      </w:r>
-      <w:r>
-        <w:rPr>
-          <w:noProof/>
-        </w:rPr>
-        <w:t>2</w:t>
-      </w:r>
-      <w:r>
-        <w:fldChar w:fldCharType="end"/>
-      </w:r>
+      <w:fldSimple w:instr=" STYLEREF 1 \s ">
+        <w:r>
+          <w:rPr>
+            <w:noProof/>
+          </w:rPr>
+          <w:t>2</w:t>
+        </w:r>
+      </w:fldSimple>
       <w:r>
         <w:noBreakHyphen/>
       </w:r>
-      <w:r>
-        <w:fldChar w:fldCharType="begin"/>
-      </w:r>
-      <w:r>
-        <w:instrText xml:space="preserve"> SEQ Tabell \* ARABIC \s 1 </w:instrText>
-      </w:r>
-      <w:r>
-        <w:fldChar w:fldCharType="separate"/>
-      </w:r>
-      <w:r>
-        <w:rPr>
-          <w:noProof/>
-        </w:rPr>
-        <w:t>1</w:t>
-      </w:r>
-      <w:r>
-        <w:fldChar w:fldCharType="end"/>
-      </w:r>
-      <w:r>
-        <w:t>:</w:t>
-      </w:r>
-      <w:r>
-        <w:tab/>
-      </w:r>
-      <w:commentRangeStart w:id="93"/>
-      <w:r>
-        <w:t>xxxx egenskaper</w:t>
-      </w:r>
-      <w:commentRangeEnd w:id="93"/>
-      <w:r>
-        <w:rPr>
-          <w:rStyle w:val="CommentReference"/>
-          <w:rFonts w:asciiTheme="minorHAnsi" w:hAnsiTheme="minorHAnsi" w:cstheme="minorBidi"/>
-          <w:b w:val="0"/>
-          <w:bCs w:val="0"/>
-        </w:rPr>
-        <w:commentReference w:id="93"/>
-      </w:r>
-      <w:bookmarkEnd w:id="92"/>
-    </w:p>
-    <w:p>
-      <w:pPr>
-        <w:pStyle w:val="Caption"/>
-        <w:keepNext/>
-      </w:pPr>
-      <w:r>
-        <w:t xml:space="preserve">Tabell </w:t>
-      </w:r>
-      <w:r>
-        <w:fldChar w:fldCharType="begin"/>
-      </w:r>
-      <w:r>
-        <w:instrText xml:space="preserve"> STYLEREF 1 \s </w:instrText>
-      </w:r>
-      <w:r>
-        <w:fldChar w:fldCharType="separate"/>
-      </w:r>
-      <w:r>
-        <w:rPr>
-          <w:noProof/>
-        </w:rPr>
-        <w:t>2</w:t>
-      </w:r>
-      <w:r>
-        <w:fldChar w:fldCharType="end"/>
-      </w:r>
-      <w:r>
-        <w:noBreakHyphen/>
-      </w:r>
-      <w:r>
-        <w:fldChar w:fldCharType="begin"/>
-      </w:r>
-      <w:r>
-        <w:instrText xml:space="preserve"> SEQ Tabell \* ARABIC \s 1 </w:instrText>
-      </w:r>
-      <w:r>
-        <w:fldChar w:fldCharType="separate"/>
-      </w:r>
-      <w:r>
-        <w:rPr>
-          <w:noProof/>
-        </w:rPr>
-        <w:t>2</w:t>
-      </w:r>
-      <w:r>
-        <w:fldChar w:fldCharType="end"/>
-      </w:r>
-      <w:r>
-        <w:tab/>
+      <w:fldSimple w:instr=" SEQ Tabell \* ARABIC \s 1 ">
+        <w:r>
+          <w:rPr>
+            <w:noProof/>
+          </w:rPr>
+          <w:t>1</w:t>
+        </w:r>
+      </w:fldSimple>
+      <w:bookmarkEnd w:id="93"/>
+      <w:r>
+        <w:t xml:space="preserve">: </w:t>
       </w:r>
       <w:r>
         <w:t>xxxx egenskaper</w:t>
@@ -9878,7 +9622,7 @@
     <w:tbl>
       <w:tblPr>
         <w:tblStyle w:val="LightShading1"/>
-        <w:tblpPr w:leftFromText="180" w:rightFromText="180" w:vertAnchor="text" w:horzAnchor="margin" w:tblpXSpec="center" w:tblpY="535"/>
+        <w:tblpPr w:leftFromText="181" w:rightFromText="181" w:vertAnchor="text" w:horzAnchor="margin" w:tblpXSpec="center" w:tblpY="171"/>
         <w:tblW w:w="9180" w:type="dxa"/>
         <w:tblBorders>
           <w:top w:val="single" w:sz="4" w:space="0" w:color="auto"/>
@@ -10071,71 +9815,14 @@
         </w:tc>
       </w:tr>
     </w:tbl>
-    <w:bookmarkEnd w:id="94"/>
-    <w:bookmarkEnd w:id="95"/>
-    <w:p>
-      <w:pPr>
-        <w:pStyle w:val="Caption"/>
-        <w:framePr w:hSpace="180" w:wrap="around" w:vAnchor="text" w:hAnchor="margin" w:xAlign="center" w:y="535"/>
-      </w:pPr>
-      <w:r>
-        <w:t xml:space="preserve">Tabell </w:t>
-      </w:r>
-      <w:r>
-        <w:fldChar w:fldCharType="begin"/>
-      </w:r>
-      <w:r>
-        <w:instrText xml:space="preserve"> STYLEREF 1 \s </w:instrText>
-      </w:r>
-      <w:r>
-        <w:fldChar w:fldCharType="separate"/>
-      </w:r>
-      <w:r>
-        <w:rPr>
-          <w:noProof/>
-        </w:rPr>
-        <w:t>2</w:t>
-      </w:r>
-      <w:r>
-        <w:fldChar w:fldCharType="end"/>
-      </w:r>
-      <w:r>
-        <w:noBreakHyphen/>
-      </w:r>
-      <w:r>
-        <w:fldChar w:fldCharType="begin"/>
-      </w:r>
-      <w:r>
-        <w:instrText xml:space="preserve"> SEQ Tabell \* ARABIC \s 1 </w:instrText>
-      </w:r>
-      <w:r>
-        <w:fldChar w:fldCharType="separate"/>
-      </w:r>
-      <w:r>
-        <w:rPr>
-          <w:noProof/>
-        </w:rPr>
-        <w:t>3</w:t>
-      </w:r>
-      <w:r>
-        <w:fldChar w:fldCharType="end"/>
-      </w:r>
-      <w:r>
-        <w:t>: Tabell 2 1:</w:t>
-      </w:r>
-    </w:p>
-    <w:p>
-      <w:pPr>
-        <w:pStyle w:val="BodyText"/>
-        <w:ind w:firstLine="0"/>
-      </w:pPr>
-    </w:p>
     <w:p>
       <w:pPr>
         <w:pStyle w:val="Heading3"/>
       </w:pPr>
       <w:bookmarkStart w:id="96" w:name="_Toc77863550"/>
       <w:bookmarkStart w:id="97" w:name="_Toc77863689"/>
+      <w:bookmarkEnd w:id="94"/>
+      <w:bookmarkEnd w:id="95"/>
       <w:r>
         <w:t>Subarea #1.#1</w:t>
       </w:r>
@@ -10196,7 +9883,6 @@
       <w:bookmarkStart w:id="101" w:name="_Toc77863691"/>
       <w:bookmarkStart w:id="102" w:name="_Toc388654306"/>
       <w:r>
-        <w:lastRenderedPageBreak/>
         <w:t xml:space="preserve">Viktigt bakgrundsområde </w:t>
       </w:r>
       <w:r>
@@ -10217,6 +9903,7 @@
       <w:bookmarkStart w:id="103" w:name="_Toc77863553"/>
       <w:bookmarkStart w:id="104" w:name="_Toc77863692"/>
       <w:r>
+        <w:lastRenderedPageBreak/>
         <w:t>Rela</w:t>
       </w:r>
       <w:r>
@@ -10925,6 +10612,9 @@
         <w:t>3</w:t>
       </w:r>
       <w:r>
+        <w:rPr>
+          <w:noProof/>
+        </w:rPr>
         <w:fldChar w:fldCharType="end"/>
       </w:r>
       <w:r>
@@ -10946,6 +10636,9 @@
         <w:t>1</w:t>
       </w:r>
       <w:r>
+        <w:rPr>
+          <w:noProof/>
+        </w:rPr>
         <w:fldChar w:fldCharType="end"/>
       </w:r>
       <w:bookmarkEnd w:id="131"/>
@@ -11043,7 +10736,6 @@
       <w:bookmarkStart w:id="135" w:name="_Toc77863562"/>
       <w:bookmarkStart w:id="136" w:name="_Toc77863701"/>
       <w:r>
-        <w:lastRenderedPageBreak/>
         <w:t>Undersökningsparadigm</w:t>
       </w:r>
       <w:bookmarkEnd w:id="134"/>
@@ -11060,6 +10752,7 @@
         <w:pStyle w:val="Bodytextfirstparagraph"/>
       </w:pPr>
       <w:r>
+        <w:lastRenderedPageBreak/>
         <w:t>Exempelvis</w:t>
       </w:r>
     </w:p>
@@ -11315,7 +11008,6 @@
       <w:bookmarkStart w:id="162" w:name="_Toc77863572"/>
       <w:bookmarkStart w:id="163" w:name="_Toc77863711"/>
       <w:r>
-        <w:lastRenderedPageBreak/>
         <w:t xml:space="preserve">Tillförlitlighet </w:t>
       </w:r>
       <w:r>
@@ -11350,6 +11042,7 @@
       <w:bookmarkStart w:id="166" w:name="_Toc77863573"/>
       <w:bookmarkStart w:id="167" w:name="_Toc77863712"/>
       <w:r>
+        <w:lastRenderedPageBreak/>
         <w:t>Giltigheten av uppgifter</w:t>
       </w:r>
       <w:bookmarkEnd w:id="164"/>
@@ -11992,6 +11685,9 @@
         <w:t>4</w:t>
       </w:r>
       <w:r>
+        <w:rPr>
+          <w:noProof/>
+        </w:rPr>
         <w:fldChar w:fldCharType="end"/>
       </w:r>
       <w:r>
@@ -12013,6 +11709,9 @@
         <w:t>1</w:t>
       </w:r>
       <w:r>
+        <w:rPr>
+          <w:noProof/>
+        </w:rPr>
         <w:fldChar w:fldCharType="end"/>
       </w:r>
       <w:bookmarkEnd w:id="191"/>
@@ -12096,45 +11795,25 @@
       <w:r>
         <w:t xml:space="preserve">Tabell </w:t>
       </w:r>
-      <w:r>
-        <w:fldChar w:fldCharType="begin"/>
-      </w:r>
-      <w:r>
-        <w:instrText xml:space="preserve"> STYLEREF 1 \s </w:instrText>
-      </w:r>
-      <w:r>
-        <w:fldChar w:fldCharType="separate"/>
-      </w:r>
-      <w:r>
-        <w:rPr>
-          <w:noProof/>
-        </w:rPr>
-        <w:t>4</w:t>
-      </w:r>
-      <w:r>
-        <w:fldChar w:fldCharType="end"/>
-      </w:r>
+      <w:fldSimple w:instr=" STYLEREF 1 \s ">
+        <w:r>
+          <w:rPr>
+            <w:noProof/>
+          </w:rPr>
+          <w:t>4</w:t>
+        </w:r>
+      </w:fldSimple>
       <w:r>
         <w:noBreakHyphen/>
       </w:r>
-      <w:r>
-        <w:fldChar w:fldCharType="begin"/>
-      </w:r>
-      <w:r>
-        <w:instrText xml:space="preserve"> SEQ Tabell \* ARABIC \s 1 </w:instrText>
-      </w:r>
-      <w:r>
-        <w:fldChar w:fldCharType="separate"/>
-      </w:r>
-      <w:r>
-        <w:rPr>
-          <w:noProof/>
-        </w:rPr>
-        <w:t>1</w:t>
-      </w:r>
-      <w:r>
-        <w:fldChar w:fldCharType="end"/>
-      </w:r>
+      <w:fldSimple w:instr=" SEQ Tabell \* ARABIC \s 1 ">
+        <w:r>
+          <w:rPr>
+            <w:noProof/>
+          </w:rPr>
+          <w:t>1</w:t>
+        </w:r>
+      </w:fldSimple>
       <w:r>
         <w:t>:</w:t>
       </w:r>
@@ -12267,13 +11946,7 @@
         </w:tc>
       </w:tr>
     </w:tbl>
-    <w:p>
-      <w:pPr>
-        <w:rPr>
-          <w:lang w:val="sv-SE"/>
-        </w:rPr>
-      </w:pPr>
-    </w:p>
+    <w:p/>
     <w:p>
       <w:pPr>
         <w:pStyle w:val="Heading2"/>
@@ -12489,45 +12162,25 @@
       <w:r>
         <w:t xml:space="preserve">Tabell </w:t>
       </w:r>
-      <w:r>
-        <w:fldChar w:fldCharType="begin"/>
-      </w:r>
-      <w:r>
-        <w:instrText xml:space="preserve"> STYLEREF 1 \s </w:instrText>
-      </w:r>
-      <w:r>
-        <w:fldChar w:fldCharType="separate"/>
-      </w:r>
-      <w:r>
-        <w:rPr>
-          <w:noProof/>
-        </w:rPr>
-        <w:t>5</w:t>
-      </w:r>
-      <w:r>
-        <w:fldChar w:fldCharType="end"/>
-      </w:r>
+      <w:fldSimple w:instr=" STYLEREF 1 \s ">
+        <w:r>
+          <w:rPr>
+            <w:noProof/>
+          </w:rPr>
+          <w:t>5</w:t>
+        </w:r>
+      </w:fldSimple>
       <w:r>
         <w:noBreakHyphen/>
       </w:r>
-      <w:r>
-        <w:fldChar w:fldCharType="begin"/>
-      </w:r>
-      <w:r>
-        <w:instrText xml:space="preserve"> SEQ Tabell \* ARABIC \s 1 </w:instrText>
-      </w:r>
-      <w:r>
-        <w:fldChar w:fldCharType="separate"/>
-      </w:r>
-      <w:r>
-        <w:rPr>
-          <w:noProof/>
-        </w:rPr>
-        <w:t>1</w:t>
-      </w:r>
-      <w:r>
-        <w:fldChar w:fldCharType="end"/>
-      </w:r>
+      <w:fldSimple w:instr=" SEQ Tabell \* ARABIC \s 1 ">
+        <w:r>
+          <w:rPr>
+            <w:noProof/>
+          </w:rPr>
+          <w:t>1</w:t>
+        </w:r>
+      </w:fldSimple>
       <w:bookmarkEnd w:id="201"/>
       <w:r>
         <w:t>:</w:t>
@@ -13486,7 +13139,10 @@
         <w:fldChar w:fldCharType="begin"/>
       </w:r>
       <w:r>
-        <w:instrText xml:space="preserve"> DOCPROPERTY  Author2_First_name  \* MERGEFORMAT </w:instrText>
+        <w:instrText xml:space="preserve"> DOCPROPERTY  Author2_First_name  \* MERGEFORMAT</w:instrText>
+      </w:r>
+      <w:r>
+        <w:instrText xml:space="preserve"> </w:instrText>
       </w:r>
       <w:r>
         <w:fldChar w:fldCharType="separate"/>
@@ -13674,7 +13330,10 @@
         <w:fldChar w:fldCharType="begin"/>
       </w:r>
       <w:r>
-        <w:instrText xml:space="preserve"> DOCPROPERTY  Degree  \* MERGEFORMAT </w:instrText>
+        <w:instrText xml:space="preserve"> DOCPROPE</w:instrText>
+      </w:r>
+      <w:r>
+        <w:instrText xml:space="preserve">RTY  Degree  \* MERGEFORMAT </w:instrText>
       </w:r>
       <w:r>
         <w:fldChar w:fldCharType="separate"/>
@@ -13698,10 +13357,7 @@
         <w:fldChar w:fldCharType="begin"/>
       </w:r>
       <w:r>
-        <w:instrText xml:space="preserve"> DOCPROPERTY  "Education</w:instrText>
-      </w:r>
-      <w:r>
-        <w:instrText xml:space="preserve">al program"  \* MERGEFORMAT </w:instrText>
+        <w:instrText xml:space="preserve"> DOCPROPERTY  "Educational program"  \* MERGEFORMAT </w:instrText>
       </w:r>
       <w:r>
         <w:fldChar w:fldCharType="separate"/>
@@ -13903,10 +13559,7 @@
         <w:fldChar w:fldCharType="begin"/>
       </w:r>
       <w:r>
-        <w:instrText xml:space="preserve"> DOCPROPERTY  Supervisor1_Last_name  \* MERGEFORMAT</w:instrText>
-      </w:r>
-      <w:r>
-        <w:instrText xml:space="preserve"> </w:instrText>
+        <w:instrText xml:space="preserve"> DOCPROPERTY  Supervisor1_Last_name  \* MERGEFORMAT </w:instrText>
       </w:r>
       <w:r>
         <w:fldChar w:fldCharType="separate"/>
@@ -13954,7 +13607,10 @@
         <w:fldChar w:fldCharType="begin"/>
       </w:r>
       <w:r>
-        <w:instrText xml:space="preserve"> DOCPROPERTY  "Supervisor1_Local User Id"  \* MERGEFORMAT </w:instrText>
+        <w:instrText xml:space="preserve"> DOCPROPERTY  "Supervisor1_Local User Id" </w:instrText>
+      </w:r>
+      <w:r>
+        <w:instrText xml:space="preserve"> \* MERGEFORMAT </w:instrText>
       </w:r>
       <w:r>
         <w:fldChar w:fldCharType="separate"/>
@@ -14118,10 +13774,7 @@
         <w:fldChar w:fldCharType="begin"/>
       </w:r>
       <w:r>
-        <w:instrText xml:space="preserve"> D</w:instrText>
-      </w:r>
-      <w:r>
-        <w:instrText xml:space="preserve">OCPROPERTY  Supervisor2_E-mail  \* MERGEFORMAT </w:instrText>
+        <w:instrText xml:space="preserve"> DOCPROPERTY  Supervisor2_E-mail  \* MERGEFORMAT </w:instrText>
       </w:r>
       <w:r>
         <w:fldChar w:fldCharType="separate"/>
@@ -14213,7 +13866,10 @@
         <w:fldChar w:fldCharType="begin"/>
       </w:r>
       <w:r>
-        <w:instrText xml:space="preserve"> DOCPROPERTY  Supervisor3_First_name  \* MERGEFORMAT </w:instrText>
+        <w:instrText xml:space="preserve"> DOCPROPERTY  Su</w:instrText>
+      </w:r>
+      <w:r>
+        <w:instrText xml:space="preserve">pervisor3_First_name  \* MERGEFORMAT </w:instrText>
       </w:r>
       <w:r>
         <w:fldChar w:fldCharType="separate"/>
@@ -14237,7 +13893,105 @@
         <w:fldChar w:fldCharType="begin"/>
       </w:r>
       <w:r>
-        <w:instrText xml:space="preserve"> DOCPROPERTY  Supervisor3_E-mail  \* MERGEFO</w:instrText>
+        <w:instrText xml:space="preserve"> DOCPROPERTY  Supervisor3_E-mail  \* MERGEFORMAT </w:instrText>
+      </w:r>
+      <w:r>
+        <w:fldChar w:fldCharType="separate"/>
+      </w:r>
+      <w:r>
+        <w:t>sc@tu.va</w:t>
+      </w:r>
+      <w:r>
+        <w:fldChar w:fldCharType="end"/>
+      </w:r>
+      <w:r>
+        <w:t>”,</w:t>
+      </w:r>
+      <w:r>
+        <w:br/>
+      </w:r>
+      <w:r>
+        <w:t>”Other organisation”: ”</w:t>
+      </w:r>
+      <w:r>
+        <w:fldChar w:fldCharType="begin"/>
+      </w:r>
+      <w:r>
+        <w:instrText xml:space="preserve"> DOCPROPERTY  Supervisor3_Other_organisation  \* MERGEFORMAT </w:instrText>
+      </w:r>
+      <w:r>
+        <w:fldChar w:fldCharType="separate"/>
+      </w:r>
+      <w:r>
+        <w:t>Timbuktu University, Department of Pseudoscience</w:t>
+      </w:r>
+      <w:r>
+        <w:fldChar w:fldCharType="end"/>
+      </w:r>
+      <w:r>
+        <w:t>”},</w:t>
+      </w:r>
+    </w:p>
+    <w:p>
+      <w:pPr>
+        <w:pStyle w:val="ForDIVAItem"/>
+      </w:pPr>
+      <w:r>
+        <w:t>”Examiner1”: { ”Last name”: ”</w:t>
+      </w:r>
+      <w:r>
+        <w:fldChar w:fldCharType="begin"/>
+      </w:r>
+      <w:r>
+        <w:instrText xml:space="preserve"> DOCPROPERTY  Examiner1_Last_name  \* MERGEFORMAT </w:instrText>
+      </w:r>
+      <w:r>
+        <w:fldChar w:fldCharType="separate"/>
+      </w:r>
+      <w:r>
+        <w:t>Maguire Jr.</w:t>
+      </w:r>
+      <w:r>
+        <w:fldChar w:fldCharType="end"/>
+      </w:r>
+      <w:r>
+        <w:t>”,</w:t>
+      </w:r>
+      <w:r>
+        <w:br/>
+      </w:r>
+      <w:r>
+        <w:t>”First name”: ”</w:t>
+      </w:r>
+      <w:r>
+        <w:fldChar w:fldCharType="begin"/>
+      </w:r>
+      <w:r>
+        <w:instrText xml:space="preserve"> DOCPROPERTY  Examiner1_First_name  \* MERGEFORMAT </w:instrText>
+      </w:r>
+      <w:r>
+        <w:fldChar w:fldCharType="separate"/>
+      </w:r>
+      <w:r>
+        <w:t>Gerald Q.</w:t>
+      </w:r>
+      <w:r>
+        <w:fldChar w:fldCharType="end"/>
+      </w:r>
+      <w:r>
+        <w:t>”,</w:t>
+      </w:r>
+      <w:r>
+        <w:br/>
+      </w:r>
+      <w:r>
+        <w:t>”Local User Id”: ”</w:t>
+      </w:r>
+      <w:r>
+        <w:fldChar w:fldCharType="begin"/>
+      </w:r>
+      <w:r>
+        <w:instrText xml:space="preserve"> DOCPROPERTY  "Examiner1_Local User Id"  \* MERGEFO</w:instrText>
       </w:r>
       <w:r>
         <w:instrText xml:space="preserve">RMAT </w:instrText>
@@ -14246,7 +14000,7 @@
         <w:fldChar w:fldCharType="separate"/>
       </w:r>
       <w:r>
-        <w:t>sc@tu.va</w:t>
+        <w:t>u1d13i2c</w:t>
       </w:r>
       <w:r>
         <w:fldChar w:fldCharType="end"/>
@@ -14258,24 +14012,98 @@
         <w:br/>
       </w:r>
       <w:r>
-        <w:t>”Other organisation”: ”</w:t>
+        <w:t>”E-mail”: ”</w:t>
       </w:r>
       <w:r>
         <w:fldChar w:fldCharType="begin"/>
       </w:r>
       <w:r>
-        <w:instrText xml:space="preserve"> DOCPROPERTY  Supervisor3_Other_organisation  \* MERGEFORMAT </w:instrText>
+        <w:instrText xml:space="preserve"> DOCPROPERTY  Examiner1_E-mail  \* MERGEFORMAT </w:instrText>
       </w:r>
       <w:r>
         <w:fldChar w:fldCharType="separate"/>
       </w:r>
       <w:r>
-        <w:t>Timbuktu University, Department of Pseudoscience</w:t>
+        <w:t>maguire@kth.se</w:t>
       </w:r>
       <w:r>
         <w:fldChar w:fldCharType="end"/>
       </w:r>
       <w:r>
+        <w:t>”,</w:t>
+      </w:r>
+      <w:r>
+        <w:br/>
+      </w:r>
+      <w:r>
+        <w:t>”organisation”: {”L1”: ”</w:t>
+      </w:r>
+      <w:r>
+        <w:fldChar w:fldCharType="begin"/>
+      </w:r>
+      <w:r>
+        <w:instrText xml:space="preserve"> DOCPROPERTY  Examiner1_organization_L1  \* MERGEFORMAT </w:instrText>
+      </w:r>
+      <w:r>
+        <w:fldChar w:fldCharType="separate"/>
+      </w:r>
+      <w:r>
+        <w:t>Skolan för Elektroteknik och datavetenskap</w:t>
+      </w:r>
+      <w:r>
+        <w:fldChar w:fldCharType="end"/>
+      </w:r>
+      <w:r>
+        <w:t>”,</w:t>
+      </w:r>
+      <w:r>
+        <w:br/>
+      </w:r>
+      <w:r>
+        <w:t>”L2”: ”</w:t>
+      </w:r>
+      <w:r>
+        <w:fldChar w:fldCharType="begin"/>
+      </w:r>
+      <w:r>
+        <w:instrText xml:space="preserve"> DOCPROPERTY  Examiner1_organization_L2  \* MERGEFORMAT </w:instrText>
+      </w:r>
+      <w:r>
+        <w:fldChar w:fldCharType="separate"/>
+      </w:r>
+      <w:r>
+        <w:t>Datavetenskap</w:t>
+      </w:r>
+      <w:r>
+        <w:fldChar w:fldCharType="end"/>
+      </w:r>
+      <w:r>
+        <w:t>” }},</w:t>
+      </w:r>
+    </w:p>
+    <w:p>
+      <w:pPr>
+        <w:pStyle w:val="ForDIVAItem"/>
+      </w:pPr>
+      <w:r>
+        <w:t xml:space="preserve">”Cooperation”: { ”Partner_name”: ” </w:t>
+      </w:r>
+      <w:r>
+        <w:fldChar w:fldCharType="begin"/>
+      </w:r>
+      <w:r>
+        <w:instrText xml:space="preserve"> DOCPROPERTY  Cooperation_Partner_name  \* MERGEFORMAT </w:instrText>
+      </w:r>
+      <w:r>
+        <w:fldChar w:fldCharType="separate"/>
+      </w:r>
+      <w:r>
+        <w:t>Företaget AB</w:t>
+      </w:r>
+      <w:r>
+        <w:fldChar w:fldCharType="end"/>
+      </w:r>
+      <w:r>
         <w:t>”},</w:t>
       </w:r>
     </w:p>
@@ -14284,400 +14112,228 @@
         <w:pStyle w:val="ForDIVAItem"/>
       </w:pPr>
       <w:r>
-        <w:t>”Examiner1”: { ”Last name”: ”</w:t>
+        <w:t>"National Subject Categories": "</w:t>
       </w:r>
       <w:r>
         <w:fldChar w:fldCharType="begin"/>
       </w:r>
       <w:r>
-        <w:instrText xml:space="preserve"> DOCPROPERTY  Examiner1_Last_name  \* MERGEFORMAT </w:instrText>
+        <w:instrText xml:space="preserve"> DOCPROPERTY  "National Subject Categ</w:instrText>
+      </w:r>
+      <w:r>
+        <w:instrText xml:space="preserve">ories"  \* MERGEFORMAT </w:instrText>
       </w:r>
       <w:r>
         <w:fldChar w:fldCharType="separate"/>
       </w:r>
       <w:r>
-        <w:t>Maguire Jr.</w:t>
+        <w:t>10201, 10206</w:t>
       </w:r>
       <w:r>
         <w:fldChar w:fldCharType="end"/>
       </w:r>
       <w:r>
-        <w:t>”,</w:t>
+        <w:t>",</w:t>
+      </w:r>
+    </w:p>
+    <w:p>
+      <w:pPr>
+        <w:pStyle w:val="ForDIVAItem"/>
+      </w:pPr>
+      <w:r>
+        <w:t>”Other</w:t>
+      </w:r>
+      <w:r>
+        <w:t xml:space="preserve"> information”: {”Year”: ”</w:t>
+      </w:r>
+      <w:r>
+        <w:fldChar w:fldCharType="begin"/>
+      </w:r>
+      <w:r>
+        <w:instrText xml:space="preserve"> DATE  \@ "yyyy"  \* MERGEFORMAT </w:instrText>
+      </w:r>
+      <w:r>
+        <w:fldChar w:fldCharType="separate"/>
+      </w:r>
+      <w:r>
+        <w:rPr>
+          <w:noProof/>
+        </w:rPr>
+        <w:t>2021</w:t>
+      </w:r>
+      <w:r>
+        <w:fldChar w:fldCharType="end"/>
+      </w:r>
+      <w:r>
+        <w:t xml:space="preserve">”, </w:t>
+      </w:r>
+      <w:r>
+        <w:t>”Number of pages”: ”</w:t>
+      </w:r>
+      <w:r>
+        <w:fldChar w:fldCharType="begin"/>
+      </w:r>
+      <w:r>
+        <w:instrText xml:space="preserve">pageref </w:instrText>
+      </w:r>
+      <w:r>
+        <w:instrText>lastPageofPreface</w:instrText>
+      </w:r>
+      <w:r>
+        <w:fldChar w:fldCharType="separate"/>
+      </w:r>
+      <w:r>
+        <w:rPr>
+          <w:noProof/>
+        </w:rPr>
+        <w:t>xiii</w:t>
+      </w:r>
+      <w:r>
+        <w:fldChar w:fldCharType="end"/>
+      </w:r>
+      <w:r>
+        <w:t>,</w:t>
+      </w:r>
+      <w:r>
+        <w:fldChar w:fldCharType="begin"/>
+      </w:r>
+      <w:r>
+        <w:instrText xml:space="preserve"> pageref </w:instrText>
+      </w:r>
+      <w:r>
+        <w:instrText>lastPageofMainmatter</w:instrText>
+      </w:r>
+      <w:r>
+        <w:fldChar w:fldCharType="separate"/>
+      </w:r>
+      <w:r>
+        <w:rPr>
+          <w:noProof/>
+        </w:rPr>
+        <w:t>19</w:t>
+      </w:r>
+      <w:r>
+        <w:fldChar w:fldCharType="end"/>
+      </w:r>
+      <w:r>
+        <w:t>”},</w:t>
+      </w:r>
+    </w:p>
+    <w:p>
+      <w:pPr>
+        <w:pStyle w:val="ForDIVAItem"/>
+      </w:pPr>
+      <w:r>
+        <w:t>”Series”: { ”Title of series”: ”</w:t>
+      </w:r>
+      <w:r>
+        <w:fldChar w:fldCharType="begin"/>
+      </w:r>
+      <w:r>
+        <w:instrText xml:space="preserve"> DOCPROPERTY  Seri</w:instrText>
+      </w:r>
+      <w:r>
+        <w:instrText xml:space="preserve">es_name  \* MERGEFORMAT </w:instrText>
+      </w:r>
+      <w:r>
+        <w:fldChar w:fldCharType="separate"/>
+      </w:r>
+      <w:r>
+        <w:t>TRITA-EECS-EX</w:t>
+      </w:r>
+      <w:r>
+        <w:fldChar w:fldCharType="end"/>
+      </w:r>
+      <w:r>
+        <w:t>” , ”No. in series”: ”</w:t>
+      </w:r>
+      <w:r>
+        <w:fldChar w:fldCharType="begin"/>
+      </w:r>
+      <w:r>
+        <w:instrText xml:space="preserve"> DOCPROPERTY  Number_in_series  \* MERGEFORMAT </w:instrText>
+      </w:r>
+      <w:r>
+        <w:fldChar w:fldCharType="separate"/>
+      </w:r>
+      <w:r>
+        <w:t>2021:00</w:t>
+      </w:r>
+      <w:r>
+        <w:fldChar w:fldCharType="end"/>
+      </w:r>
+      <w:r>
+        <w:t>” }</w:t>
+      </w:r>
+      <w:r>
+        <w:t>,</w:t>
+      </w:r>
+    </w:p>
+    <w:p>
+      <w:pPr>
+        <w:pStyle w:val="ForDIVAItem"/>
+      </w:pPr>
+      <w:r>
+        <w:t>"Opponents": { "Name": "</w:t>
+      </w:r>
+      <w:r>
+        <w:fldChar w:fldCharType="begin"/>
+      </w:r>
+      <w:r>
+        <w:instrText xml:space="preserve"> DOCPROPERTY  Opponents_Name  \* MERGEFORMAT </w:instrText>
+      </w:r>
+      <w:r>
+        <w:fldChar w:fldCharType="separate"/>
+      </w:r>
+      <w:r>
+        <w:t>A. B. Normal &amp; A. X. E. Normalè</w:t>
+      </w:r>
+      <w:r>
+        <w:fldChar w:fldCharType="end"/>
+      </w:r>
+      <w:r>
+        <w:t>"},</w:t>
+      </w:r>
+    </w:p>
+    <w:p>
+      <w:pPr>
+        <w:pStyle w:val="ForDIVAItem"/>
+      </w:pPr>
+      <w:r>
+        <w:t>"Presentation"</w:t>
+      </w:r>
+      <w:r>
+        <w:t>: { "Date": "</w:t>
+      </w:r>
+      <w:r>
+        <w:fldChar w:fldCharType="begin"/>
+      </w:r>
+      <w:r>
+        <w:instrText xml:space="preserve"> DOCPROPERTY  Presentation_Date  \* MERGEFORMAT </w:instrText>
+      </w:r>
+      <w:r>
+        <w:fldChar w:fldCharType="separate"/>
+      </w:r>
+      <w:r>
+        <w:t>2021-03-15 13:00</w:t>
+      </w:r>
+      <w:r>
+        <w:fldChar w:fldCharType="end"/>
+      </w:r>
+      <w:r>
+        <w:t>",</w:t>
       </w:r>
       <w:r>
         <w:br/>
       </w:r>
       <w:r>
-        <w:t>”First name”: ”</w:t>
+        <w:t>"Language": "</w:t>
       </w:r>
       <w:r>
         <w:fldChar w:fldCharType="begin"/>
       </w:r>
       <w:r>
-        <w:instrText xml:space="preserve"> DOCPROPERTY  Examiner1_First_name  \* MERGEFORMAT </w:instrText>
-      </w:r>
-      <w:r>
-        <w:fldChar w:fldCharType="separate"/>
-      </w:r>
-      <w:r>
-        <w:t>Gerald Q.</w:t>
-      </w:r>
-      <w:r>
-        <w:fldChar w:fldCharType="end"/>
-      </w:r>
-      <w:r>
-        <w:t>”,</w:t>
-      </w:r>
-      <w:r>
-        <w:br/>
-      </w:r>
-      <w:r>
-        <w:t>”Local User Id”: ”</w:t>
-      </w:r>
-      <w:r>
-        <w:fldChar w:fldCharType="begin"/>
-      </w:r>
-      <w:r>
-        <w:instrText xml:space="preserve"> DOCPROPERTY  "Examiner1_Local User Id"  \* MERGEFORMAT </w:instrText>
-      </w:r>
-      <w:r>
-        <w:fldChar w:fldCharType="separate"/>
-      </w:r>
-      <w:r>
-        <w:t>u1d13i2c</w:t>
-      </w:r>
-      <w:r>
-        <w:fldChar w:fldCharType="end"/>
-      </w:r>
-      <w:r>
-        <w:t>”,</w:t>
-      </w:r>
-      <w:r>
-        <w:br/>
-      </w:r>
-      <w:r>
-        <w:t>”E-mail”: ”</w:t>
-      </w:r>
-      <w:r>
-        <w:fldChar w:fldCharType="begin"/>
-      </w:r>
-      <w:r>
-        <w:instrText xml:space="preserve"> DOCPROPERTY  Examiner1_E-mail  \* MERGEFORMAT </w:instrText>
-      </w:r>
-      <w:r>
-        <w:fldChar w:fldCharType="separate"/>
-      </w:r>
-      <w:r>
-        <w:t>maguire@kth.se</w:t>
-      </w:r>
-      <w:r>
-        <w:fldChar w:fldCharType="end"/>
-      </w:r>
-      <w:r>
-        <w:t>”,</w:t>
-      </w:r>
-      <w:r>
-        <w:br/>
-      </w:r>
-      <w:r>
-        <w:t>”organisation”: {”L1”: ”</w:t>
-      </w:r>
-      <w:r>
-        <w:fldChar w:fldCharType="begin"/>
-      </w:r>
-      <w:r>
-        <w:instrText xml:space="preserve"> DOCPROPERTY  Examiner1_organization_L1  \* MERGEFORMAT </w:instrText>
-      </w:r>
-      <w:r>
-        <w:fldChar w:fldCharType="separate"/>
-      </w:r>
-      <w:r>
-        <w:t>Skolan för Elektroteknik och datavetenskap</w:t>
-      </w:r>
-      <w:r>
-        <w:fldChar w:fldCharType="end"/>
-      </w:r>
-      <w:r>
-        <w:t>”,</w:t>
-      </w:r>
-      <w:r>
-        <w:br/>
-      </w:r>
-      <w:r>
-        <w:t>”L2”: ”</w:t>
-      </w:r>
-      <w:r>
-        <w:fldChar w:fldCharType="begin"/>
-      </w:r>
-      <w:r>
-        <w:instrText xml:space="preserve"> DOCPROPERTY  Examiner1_organization_L2  \* MERGEFORMAT </w:instrText>
-      </w:r>
-      <w:r>
-        <w:fldChar w:fldCharType="separate"/>
-      </w:r>
-      <w:r>
-        <w:t>Datavetenskap</w:t>
-      </w:r>
-      <w:r>
-        <w:fldChar w:fldCharType="end"/>
-      </w:r>
-      <w:r>
-        <w:t>” }},</w:t>
-      </w:r>
-    </w:p>
-    <w:p>
-      <w:pPr>
-        <w:pStyle w:val="ForDIVAItem"/>
-      </w:pPr>
-      <w:r>
-        <w:t xml:space="preserve">”Cooperation”: { ”Partner_name”: ” </w:t>
-      </w:r>
-      <w:r>
-        <w:fldChar w:fldCharType="begin"/>
-      </w:r>
-      <w:r>
-        <w:instrText xml:space="preserve"> DOCPR</w:instrText>
-      </w:r>
-      <w:r>
-        <w:instrText xml:space="preserve">OPERTY  Cooperation_Partner_name  \* MERGEFORMAT </w:instrText>
-      </w:r>
-      <w:r>
-        <w:fldChar w:fldCharType="separate"/>
-      </w:r>
-      <w:r>
-        <w:t>Företaget AB</w:t>
-      </w:r>
-      <w:r>
-        <w:fldChar w:fldCharType="end"/>
-      </w:r>
-      <w:r>
-        <w:t>”},</w:t>
-      </w:r>
-    </w:p>
-    <w:p>
-      <w:pPr>
-        <w:pStyle w:val="ForDIVAItem"/>
-      </w:pPr>
-      <w:r>
-        <w:t>"National Subject Categories": "</w:t>
-      </w:r>
-      <w:r>
-        <w:fldChar w:fldCharType="begin"/>
-      </w:r>
-      <w:r>
-        <w:instrText xml:space="preserve"> DOCPROPERTY  "National Subject Categories"  \* MERGEFORMAT </w:instrText>
-      </w:r>
-      <w:r>
-        <w:fldChar w:fldCharType="separate"/>
-      </w:r>
-      <w:r>
-        <w:t>10201, 10206</w:t>
-      </w:r>
-      <w:r>
-        <w:fldChar w:fldCharType="end"/>
-      </w:r>
-      <w:r>
-        <w:t>",</w:t>
-      </w:r>
-    </w:p>
-    <w:p>
-      <w:pPr>
-        <w:pStyle w:val="ForDIVAItem"/>
-      </w:pPr>
-      <w:r>
-        <w:t>”Other</w:t>
-      </w:r>
-      <w:r>
-        <w:t xml:space="preserve"> information”: {”Year”: ”</w:t>
-      </w:r>
-      <w:r>
-        <w:fldChar w:fldCharType="begin"/>
-      </w:r>
-      <w:r>
-        <w:instrText xml:space="preserve"> DATE  \@ "yyyy"  \* MERGEFORMAT </w:instrText>
-      </w:r>
-      <w:r>
-        <w:fldChar w:fldCharType="separate"/>
-      </w:r>
-      <w:r>
-        <w:rPr>
-          <w:noProof/>
-        </w:rPr>
-        <w:t>2021</w:t>
-      </w:r>
-      <w:r>
-        <w:fldChar w:fldCharType="end"/>
-      </w:r>
-      <w:r>
-        <w:t xml:space="preserve">”, </w:t>
-      </w:r>
-      <w:r>
-        <w:t>”Number of pages”: ”</w:t>
-      </w:r>
-      <w:r>
-        <w:fldChar w:fldCharType="begin"/>
-      </w:r>
-      <w:r>
-        <w:instrText xml:space="preserve">pageref </w:instrText>
-      </w:r>
-      <w:r>
-        <w:instrText>lastPageofPreface</w:instrText>
-      </w:r>
-      <w:r>
-        <w:fldChar w:fldCharType="separate"/>
-      </w:r>
-      <w:r>
-        <w:rPr>
-          <w:noProof/>
-        </w:rPr>
-        <w:t>xiii</w:t>
-      </w:r>
-      <w:r>
-        <w:fldChar w:fldCharType="end"/>
-      </w:r>
-      <w:r>
-        <w:t>,</w:t>
-      </w:r>
-      <w:r>
-        <w:fldChar w:fldCharType="begin"/>
-      </w:r>
-      <w:r>
-        <w:instrText xml:space="preserve"> pageref </w:instrText>
-      </w:r>
-      <w:r>
-        <w:instrText>lastPageofMainmatter</w:instrText>
-      </w:r>
-      <w:r>
-        <w:fldChar w:fldCharType="separate"/>
-      </w:r>
-      <w:r>
-        <w:rPr>
-          <w:noProof/>
-        </w:rPr>
-        <w:t>19</w:t>
-      </w:r>
-      <w:r>
-        <w:fldChar w:fldCharType="end"/>
-      </w:r>
-      <w:r>
-        <w:t>”},</w:t>
-      </w:r>
-    </w:p>
-    <w:p>
-      <w:pPr>
-        <w:pStyle w:val="ForDIVAItem"/>
-      </w:pPr>
-      <w:r>
-        <w:t>”Series”: { ”Title of series”: ”</w:t>
-      </w:r>
-      <w:r>
-        <w:fldChar w:fldCharType="begin"/>
-      </w:r>
-      <w:r>
-        <w:instrText xml:space="preserve"> DOCPROPERTY  Series_name  \* MERGEFORMAT </w:instrText>
-      </w:r>
-      <w:r>
-        <w:fldChar w:fldCharType="separate"/>
-      </w:r>
-      <w:r>
-        <w:t>TRITA-EECS-EX</w:t>
-      </w:r>
-      <w:r>
-        <w:fldChar w:fldCharType="end"/>
-      </w:r>
-      <w:r>
-        <w:t>” , ”No. in series”: ”</w:t>
-      </w:r>
-      <w:r>
-        <w:fldChar w:fldCharType="begin"/>
-      </w:r>
-      <w:r>
-        <w:instrText xml:space="preserve"> DOCPROPERTY  Number_in_series  \* MERGEFORMAT </w:instrText>
-      </w:r>
-      <w:r>
-        <w:fldChar w:fldCharType="separate"/>
-      </w:r>
-      <w:r>
-        <w:t>2021:00</w:t>
-      </w:r>
-      <w:r>
-        <w:fldChar w:fldCharType="end"/>
-      </w:r>
-      <w:r>
-        <w:t>” }</w:t>
-      </w:r>
-      <w:r>
-        <w:t>,</w:t>
-      </w:r>
-    </w:p>
-    <w:p>
-      <w:pPr>
-        <w:pStyle w:val="ForDIVAItem"/>
-      </w:pPr>
-      <w:r>
-        <w:t>"Opponents": { "Name": "</w:t>
-      </w:r>
-      <w:r>
-        <w:fldChar w:fldCharType="begin"/>
-      </w:r>
-      <w:r>
-        <w:instrText xml:space="preserve"> DOCPROPERTY  Opponents_Name  \* MERGEFORMAT </w:instrText>
-      </w:r>
-      <w:r>
-        <w:fldChar w:fldCharType="separate"/>
-      </w:r>
-      <w:r>
-        <w:t>A. B. Normal &amp; A. X. E. Normalè</w:t>
-      </w:r>
-      <w:r>
-        <w:fldChar w:fldCharType="end"/>
-      </w:r>
-      <w:r>
-        <w:t>"},</w:t>
-      </w:r>
-    </w:p>
-    <w:p>
-      <w:pPr>
-        <w:pStyle w:val="ForDIVAItem"/>
-      </w:pPr>
-      <w:r>
-        <w:t>"Presentation"</w:t>
-      </w:r>
-      <w:r>
-        <w:t>: { "Date": "</w:t>
-      </w:r>
-      <w:r>
-        <w:fldChar w:fldCharType="begin"/>
-      </w:r>
-      <w:r>
-        <w:instrText xml:space="preserve"> DOCPROPERTY  Presentation_Date  \* MERGEFORMAT </w:instrText>
-      </w:r>
-      <w:r>
-        <w:fldChar w:fldCharType="separate"/>
-      </w:r>
-      <w:r>
-        <w:t>2021-03-15 13:00</w:t>
-      </w:r>
-      <w:r>
-        <w:fldChar w:fldCharType="end"/>
-      </w:r>
-      <w:r>
-        <w:t>",</w:t>
-      </w:r>
-      <w:r>
-        <w:br/>
-      </w:r>
-      <w:r>
-        <w:t>"Language": "</w:t>
-      </w:r>
-      <w:r>
-        <w:fldChar w:fldCharType="begin"/>
-      </w:r>
-      <w:r>
-        <w:instrText xml:space="preserve"> DOCPROPERTY  Presentation_Languag</w:instrText>
-      </w:r>
-      <w:r>
-        <w:instrText xml:space="preserve">e  \* MERGEFORMAT </w:instrText>
+        <w:instrText xml:space="preserve"> DOCPROPERTY  Presentation_Language  \* MERGEFORMAT </w:instrText>
       </w:r>
       <w:r>
         <w:fldChar w:fldCharType="separate"/>
@@ -15146,7 +14802,7 @@
 
 <file path=word/comments.xml><?xml version="1.0" encoding="utf-8"?>
 <w:comments xmlns:wpc="http://schemas.microsoft.com/office/word/2010/wordprocessingCanvas" xmlns:mc="http://schemas.openxmlformats.org/markup-compatibility/2006" xmlns:o="urn:schemas-microsoft-com:office:office" xmlns:r="http://schemas.openxmlformats.org/officeDocument/2006/relationships" xmlns:m="http://schemas.openxmlformats.org/officeDocument/2006/math" xmlns:v="urn:schemas-microsoft-com:vml" xmlns:wp14="http://schemas.microsoft.com/office/word/2010/wordprocessingDrawing" xmlns:wp="http://schemas.openxmlformats.org/drawingml/2006/wordprocessingDrawing" xmlns:w10="urn:schemas-microsoft-com:office:word" xmlns:w="http://schemas.openxmlformats.org/wordprocessingml/2006/main" xmlns:w14="http://schemas.microsoft.com/office/word/2010/wordml" xmlns:wpg="http://schemas.microsoft.com/office/word/2010/wordprocessingGroup" xmlns:wpi="http://schemas.microsoft.com/office/word/2010/wordprocessingInk" xmlns:wne="http://schemas.microsoft.com/office/word/2006/wordml" xmlns:wps="http://schemas.microsoft.com/office/word/2010/wordprocessingShape" mc:Ignorable="w14 wp14">
-  <w:comment w:id="1" w:author="Gerald Q. Maguire Jr." w:date="2021-07-20T14:06:00Z" w:initials="GQMJr">
+  <w:comment w:id="0" w:author="Gerald Q. Maguire Jr." w:date="2021-07-20T14:06:00Z" w:initials="GQMJr">
     <w:p>
       <w:pPr>
         <w:pStyle w:val="CommentText"/>
@@ -15184,7 +14840,7 @@
       </w:r>
     </w:p>
   </w:comment>
-  <w:comment w:id="4" w:author="Gerald Q. Maguire Jr." w:date="2014-06-04T12:59:00Z" w:initials="GQMJr">
+  <w:comment w:id="3" w:author="Gerald Q. Maguire Jr." w:date="2014-06-04T12:59:00Z" w:initials="GQMJr">
     <w:p>
       <w:pPr>
         <w:pStyle w:val="CommentText"/>
@@ -15213,7 +14869,7 @@
       </w:r>
     </w:p>
   </w:comment>
-  <w:comment w:id="6" w:author="maguire" w:date="2020-01-23T16:36:00Z" w:initials="gqmjr">
+  <w:comment w:id="5" w:author="maguire" w:date="2020-01-23T16:36:00Z" w:initials="gqmjr">
     <w:p>
       <w:pPr>
         <w:pStyle w:val="BodyText"/>
@@ -15267,7 +14923,7 @@
       </w:pPr>
     </w:p>
   </w:comment>
-  <w:comment w:id="12" w:author="Gerald Q. Maguire Jr." w:date="2015-05-26T16:40:00Z" w:initials="GQMJr">
+  <w:comment w:id="11" w:author="Gerald Q. Maguire Jr." w:date="2015-05-26T16:40:00Z" w:initials="GQMJr">
     <w:p>
       <w:pPr>
         <w:pStyle w:val="CommentText"/>
@@ -15296,13 +14952,10 @@
       </w:r>
     </w:p>
   </w:comment>
-  <w:comment w:id="13" w:author="Anders Sjögren @work" w:date="2015-05-26T10:52:00Z" w:initials="AS">
+  <w:comment w:id="12" w:author="Anders Sjögren @work" w:date="2015-05-26T10:52:00Z" w:initials="AS">
     <w:p>
       <w:pPr>
         <w:pStyle w:val="CommentText"/>
-        <w:rPr>
-          <w:lang w:val="sv-SE"/>
-        </w:rPr>
       </w:pPr>
       <w:r>
         <w:rPr>
@@ -15311,9 +14964,6 @@
         <w:annotationRef/>
       </w:r>
       <w:r>
-        <w:rPr>
-          <w:lang w:val="sv-SE"/>
-        </w:rPr>
         <w:t>Abstract fungerar på svenska också.</w:t>
       </w:r>
     </w:p>
@@ -15343,13 +14993,8 @@
         <w:pStyle w:val="CommentText"/>
       </w:pPr>
       <w:r>
-        <w:t>[Note: If you do not have the copyright owner’s permission, then you cannot use any copyrighted figures/tables/</w:t>
-      </w:r>
-      <w:proofErr w:type="gramStart"/>
-      <w:r>
-        <w:t>… .]</w:t>
-      </w:r>
-      <w:proofErr w:type="gramEnd"/>
+        <w:t>[Note: If you do not have the copyright owner’s permission, then you cannot use any copyrighted figures/tables/… .]</w:t>
+      </w:r>
     </w:p>
     <w:p>
       <w:pPr>
@@ -15390,9 +15035,6 @@
     <w:p>
       <w:pPr>
         <w:pStyle w:val="CommentText"/>
-        <w:rPr>
-          <w:lang w:val="sv-SE"/>
-        </w:rPr>
       </w:pPr>
       <w:r>
         <w:rPr>
@@ -15401,21 +15043,12 @@
         <w:annotationRef/>
       </w:r>
       <w:r>
-        <w:rPr>
-          <w:lang w:val="sv-SE"/>
-        </w:rPr>
         <w:t>E</w:t>
       </w:r>
       <w:r>
-        <w:rPr>
-          <w:lang w:val="sv-SE"/>
-        </w:rPr>
         <w:t>n dualism som måste hanteras i hela rapporten</w:t>
       </w:r>
       <w:r>
-        <w:rPr>
-          <w:lang w:val="sv-SE"/>
-        </w:rPr>
         <w:t xml:space="preserve"> och projektet</w:t>
       </w:r>
     </w:p>
@@ -15425,7 +15058,6 @@
       <w:pPr>
         <w:rPr>
           <w:rFonts w:eastAsia="Times New Roman"/>
-          <w:lang w:val="sv-SE"/>
         </w:rPr>
       </w:pPr>
       <w:r>
@@ -15437,32 +15069,19 @@
       <w:r>
         <w:rPr>
           <w:rFonts w:eastAsia="Times New Roman"/>
-          <w:lang w:val="sv-SE"/>
         </w:rPr>
         <w:t xml:space="preserve">Presentera bakgrunden för området. Ange sammanhanget genom att förklara de delar som behövs för att förstå examensprojektet och materialet. (Notera, kom ihåg att det här är en introduktion, som inte kräver för detaljerad beskrivning). </w:t>
       </w:r>
     </w:p>
     <w:p>
-      <w:pPr>
-        <w:rPr>
-          <w:lang w:val="sv-SE"/>
-        </w:rPr>
-      </w:pPr>
       <w:r>
         <w:rPr>
           <w:rFonts w:eastAsia="Times New Roman"/>
-          <w:lang w:val="sv-SE"/>
         </w:rPr>
         <w:t>Gå inte händelserna i förväg – dvs beskriv inte vad projektet handlar om här utan beskriv det i syftet och målet.</w:t>
       </w:r>
     </w:p>
-    <w:p>
-      <w:pPr>
-        <w:rPr>
-          <w:lang w:val="sv-SE"/>
-        </w:rPr>
-      </w:pPr>
-    </w:p>
+    <w:p/>
     <w:p>
       <w:pPr>
         <w:pStyle w:val="Heading5"/>
@@ -15482,7 +15101,6 @@
       <w:r>
         <w:rPr>
           <w:rFonts w:eastAsia="Times New Roman"/>
-          <w:lang w:val="sv-SE"/>
         </w:rPr>
         <w:t>Detaljerad beskrivning av området ska flyttas till kapitel 2, där detaljerad information om bakgrund ges tillsammans med relaterat arbete</w:t>
       </w:r>
@@ -15490,11 +15108,6 @@
   </w:comment>
   <w:comment w:id="43" w:author="maguire" w:date="2020-01-23T18:05:00Z" w:initials="gqmjr">
     <w:p>
-      <w:pPr>
-        <w:rPr>
-          <w:lang w:val="sv-SE"/>
-        </w:rPr>
-      </w:pPr>
       <w:r>
         <w:rPr>
           <w:rStyle w:val="CommentReference"/>
@@ -15502,47 +15115,20 @@
         <w:annotationRef/>
       </w:r>
       <w:r>
-        <w:rPr>
-          <w:lang w:val="sv-SE"/>
-        </w:rPr>
         <w:t>Present the problems found in the area. Preferable use and end this section with a question as a problem statement.</w:t>
       </w:r>
     </w:p>
-    <w:p>
-      <w:pPr>
-        <w:rPr>
-          <w:lang w:val="sv-SE"/>
-        </w:rPr>
-      </w:pPr>
-    </w:p>
-    <w:p>
-      <w:pPr>
-        <w:rPr>
-          <w:lang w:val="sv-SE"/>
-        </w:rPr>
-      </w:pPr>
+    <w:p/>
+    <w:p>
       <w:r>
         <w:rPr>
           <w:rFonts w:eastAsia="Times New Roman"/>
-          <w:lang w:val="sv-SE"/>
         </w:rPr>
         <w:t>Presentera de problem som finns i området. Föredragningsvis använd och avsluta det här avsnittet med en problemformulering.</w:t>
       </w:r>
     </w:p>
-    <w:p>
-      <w:pPr>
-        <w:rPr>
-          <w:lang w:val="sv-SE"/>
-        </w:rPr>
-      </w:pPr>
-    </w:p>
-    <w:p>
-      <w:pPr>
-        <w:rPr>
-          <w:lang w:val="sv-SE"/>
-        </w:rPr>
-      </w:pPr>
-    </w:p>
+    <w:p/>
+    <w:p/>
     <w:p>
       <w:pPr>
         <w:pStyle w:val="Heading5"/>
@@ -15555,23 +15141,11 @@
         <w:t>Använd referenser</w:t>
       </w:r>
     </w:p>
-    <w:p>
-      <w:pPr>
-        <w:rPr>
-          <w:lang w:val="sv-SE"/>
-        </w:rPr>
-      </w:pPr>
-    </w:p>
-    <w:p>
-      <w:pPr>
-        <w:rPr>
-          <w:lang w:val="sv-SE"/>
-        </w:rPr>
-      </w:pPr>
+    <w:p/>
+    <w:p>
       <w:r>
         <w:rPr>
           <w:rFonts w:eastAsia="Times New Roman"/>
-          <w:lang w:val="sv-SE"/>
         </w:rPr>
         <w:t>Föredragvis, ange problemet, som ska lösas, som en fråga. Använd inte en fråga som endast besvaras med ja och / eller nej.</w:t>
       </w:r>
@@ -15593,11 +15167,9 @@
         </w:rPr>
         <w:annotationRef/>
       </w:r>
-      <w:proofErr w:type="spellStart"/>
       <w:r>
         <w:t>Tillägg</w:t>
       </w:r>
-      <w:proofErr w:type="spellEnd"/>
     </w:p>
   </w:comment>
   <w:comment w:id="47" w:author="Anders Sjögren @work" w:date="2015-05-26T11:39:00Z" w:initials="AS">
@@ -15611,13 +15183,8 @@
         </w:rPr>
         <w:annotationRef/>
       </w:r>
-      <w:proofErr w:type="spellStart"/>
-      <w:r>
-        <w:t>Tillägg</w:t>
-      </w:r>
-      <w:proofErr w:type="spellEnd"/>
-      <w:r>
-        <w:t xml:space="preserve"> </w:t>
+      <w:r>
+        <w:t xml:space="preserve">Tillägg </w:t>
       </w:r>
     </w:p>
   </w:comment>
@@ -15632,11 +15199,9 @@
         </w:rPr>
         <w:annotationRef/>
       </w:r>
-      <w:proofErr w:type="spellStart"/>
       <w:r>
         <w:t>Tillägg</w:t>
       </w:r>
-      <w:proofErr w:type="spellEnd"/>
     </w:p>
   </w:comment>
   <w:comment w:id="54" w:author="maguire" w:date="2020-01-23T18:07:00Z" w:initials="gqmjr">
@@ -15644,7 +15209,6 @@
       <w:pPr>
         <w:rPr>
           <w:rFonts w:eastAsia="Times New Roman"/>
-          <w:lang w:val="sv-SE"/>
         </w:rPr>
       </w:pPr>
       <w:r>
@@ -15656,7 +15220,6 @@
       <w:r>
         <w:rPr>
           <w:rFonts w:eastAsia="Times New Roman"/>
-          <w:lang w:val="sv-SE"/>
         </w:rPr>
         <w:t>Syftet med examensarbetet / material är syftet med det skriftliga materialet, dvs rapporten och/eller uppsatsen. Rapporten/uppsatsen presenterar arbetet / diskuterar / illustrerar och så vidare.</w:t>
       </w:r>
@@ -15665,7 +15228,6 @@
       <w:pPr>
         <w:rPr>
           <w:rFonts w:eastAsia="Times New Roman"/>
-          <w:lang w:val="sv-SE"/>
         </w:rPr>
       </w:pPr>
     </w:p>
@@ -15673,13 +15235,11 @@
       <w:pPr>
         <w:rPr>
           <w:rFonts w:eastAsia="Times New Roman"/>
-          <w:lang w:val="sv-SE"/>
         </w:rPr>
       </w:pPr>
       <w:r>
         <w:rPr>
           <w:rFonts w:eastAsia="Times New Roman"/>
-          <w:lang w:val="sv-SE"/>
         </w:rPr>
         <w:t xml:space="preserve">Det är inte "Projektet handlar om" även om detta kan ingå i syftet. Om så är fallet, ange projektets syfte </w:t>
       </w:r>
@@ -15687,14 +15247,12 @@
         <w:rPr>
           <w:rFonts w:eastAsia="Times New Roman"/>
           <w:i/>
-          <w:lang w:val="sv-SE"/>
         </w:rPr>
         <w:t>efter</w:t>
       </w:r>
       <w:r>
         <w:rPr>
           <w:rFonts w:eastAsia="Times New Roman"/>
-          <w:lang w:val="sv-SE"/>
         </w:rPr>
         <w:t xml:space="preserve"> uppsatsens syfte.</w:t>
       </w:r>
@@ -15711,20 +15269,13 @@
         </w:rPr>
         <w:annotationRef/>
       </w:r>
-      <w:proofErr w:type="spellStart"/>
       <w:r>
         <w:t>Tillägg</w:t>
       </w:r>
-      <w:proofErr w:type="spellEnd"/>
     </w:p>
   </w:comment>
   <w:comment w:id="58" w:author="maguire" w:date="2020-01-23T18:07:00Z" w:initials="gqmjr">
     <w:p>
-      <w:pPr>
-        <w:rPr>
-          <w:lang w:val="sv-SE"/>
-        </w:rPr>
-      </w:pPr>
       <w:r>
         <w:rPr>
           <w:rStyle w:val="CommentReference"/>
@@ -15734,7 +15285,6 @@
       <w:r>
         <w:rPr>
           <w:rFonts w:eastAsia="Times New Roman"/>
-          <w:lang w:val="sv-SE"/>
         </w:rPr>
         <w:t>Målet innebär målet för examensarbetet. Presentera följande: Mål (målen), resultat och resultat av projektet.</w:t>
       </w:r>
@@ -15751,13 +15301,9 @@
         </w:rPr>
         <w:annotationRef/>
       </w:r>
-      <w:proofErr w:type="spellStart"/>
-      <w:proofErr w:type="gramStart"/>
       <w:r>
         <w:t>tillägg</w:t>
       </w:r>
-      <w:proofErr w:type="spellEnd"/>
-      <w:proofErr w:type="gramEnd"/>
     </w:p>
   </w:comment>
   <w:comment w:id="60" w:author="Anders Sjögren @work" w:date="2015-05-26T11:43:00Z" w:initials="AS">
@@ -15771,11 +15317,9 @@
         </w:rPr>
         <w:annotationRef/>
       </w:r>
-      <w:proofErr w:type="spellStart"/>
       <w:r>
         <w:t>Tillägg</w:t>
       </w:r>
-      <w:proofErr w:type="spellEnd"/>
     </w:p>
   </w:comment>
   <w:comment w:id="61" w:author="Anders Sjögren @work" w:date="2015-05-26T11:43:00Z" w:initials="AS">
@@ -15789,11 +15333,9 @@
         </w:rPr>
         <w:annotationRef/>
       </w:r>
-      <w:proofErr w:type="spellStart"/>
       <w:r>
         <w:t>Tillägg</w:t>
       </w:r>
-      <w:proofErr w:type="spellEnd"/>
     </w:p>
   </w:comment>
   <w:comment w:id="62" w:author="Anders Sjögren @work" w:date="2015-05-26T11:43:00Z" w:initials="AS">
@@ -15807,20 +15349,13 @@
         </w:rPr>
         <w:annotationRef/>
       </w:r>
-      <w:proofErr w:type="spellStart"/>
       <w:r>
         <w:t>Tillägg</w:t>
       </w:r>
-      <w:proofErr w:type="spellEnd"/>
     </w:p>
   </w:comment>
   <w:comment w:id="65" w:author="maguire" w:date="2020-01-23T18:08:00Z" w:initials="gqmjr">
     <w:p>
-      <w:pPr>
-        <w:rPr>
-          <w:lang w:val="sv-SE"/>
-        </w:rPr>
-      </w:pPr>
       <w:r>
         <w:rPr>
           <w:rStyle w:val="CommentReference"/>
@@ -15828,22 +15363,11 @@
         <w:annotationRef/>
       </w:r>
       <w:r>
-        <w:rPr>
-          <w:lang w:val="sv-SE"/>
-        </w:rPr>
         <w:t>Beskriv vem/vilka som kommer att dra nytta av examensprojektet. Beskriv även de etiska frågorna (vilka etiska problem kan uppstå) och projektets hållbarhetsaspekter.</w:t>
       </w:r>
     </w:p>
     <w:p>
-      <w:pPr>
-        <w:rPr>
-          <w:lang w:val="sv-SE"/>
-        </w:rPr>
-      </w:pPr>
-      <w:r>
-        <w:rPr>
-          <w:lang w:val="sv-SE"/>
-        </w:rPr>
+      <w:r>
         <w:t>Använd referenser!</w:t>
       </w:r>
     </w:p>
@@ -15858,7 +15382,6 @@
       <w:pPr>
         <w:rPr>
           <w:rFonts w:eastAsia="Times New Roman"/>
-          <w:lang w:val="sv-SE"/>
         </w:rPr>
       </w:pPr>
       <w:r>
@@ -15870,7 +15393,6 @@
       <w:r>
         <w:rPr>
           <w:rFonts w:eastAsia="Times New Roman"/>
-          <w:lang w:val="sv-SE"/>
         </w:rPr>
         <w:t xml:space="preserve">Introducera, </w:t>
       </w:r>
@@ -15878,14 +15400,12 @@
         <w:rPr>
           <w:rFonts w:eastAsia="Times New Roman"/>
           <w:i/>
-          <w:lang w:val="sv-SE"/>
         </w:rPr>
         <w:t>teoretiskt</w:t>
       </w:r>
       <w:r>
         <w:rPr>
           <w:rFonts w:eastAsia="Times New Roman"/>
-          <w:lang w:val="sv-SE"/>
         </w:rPr>
         <w:t xml:space="preserve">, de metoder och metoder som kan användas i ett projekt och </w:t>
       </w:r>
@@ -15893,25 +15413,17 @@
         <w:rPr>
           <w:rFonts w:eastAsia="Times New Roman"/>
           <w:i/>
-          <w:lang w:val="sv-SE"/>
         </w:rPr>
         <w:t>välj</w:t>
       </w:r>
       <w:r>
         <w:rPr>
           <w:rFonts w:eastAsia="Times New Roman"/>
-          <w:lang w:val="sv-SE"/>
         </w:rPr>
         <w:t xml:space="preserve"> sedan och beskriv de metoder och metoder som används i examensprojektet. Måste beskrivas på den nivå som räcker för att förstå innehållet i rapporten/uppsatsen.</w:t>
       </w:r>
     </w:p>
-    <w:p>
-      <w:pPr>
-        <w:rPr>
-          <w:lang w:val="sv-SE"/>
-        </w:rPr>
-      </w:pPr>
-    </w:p>
+    <w:p/>
     <w:p>
       <w:pPr>
         <w:pStyle w:val="Heading5"/>
@@ -15927,53 +15439,36 @@
         <w:t>Använd referenser!</w:t>
       </w:r>
     </w:p>
-    <w:p>
-      <w:pPr>
-        <w:rPr>
-          <w:lang w:val="sv-SE"/>
-        </w:rPr>
-      </w:pPr>
-    </w:p>
+    <w:p/>
     <w:p>
       <w:pPr>
         <w:rPr>
           <w:rFonts w:eastAsia="Times New Roman"/>
-          <w:lang w:val="sv-SE"/>
         </w:rPr>
       </w:pPr>
       <w:r>
         <w:rPr>
           <w:rFonts w:eastAsia="Times New Roman"/>
-          <w:lang w:val="sv-SE"/>
         </w:rPr>
         <w:t>Företrädesvis presenteras de filosofiska antagandena, forskningsmetoderna och forskningsmetoderna här.</w:t>
       </w:r>
       <w:r>
         <w:rPr>
           <w:rFonts w:eastAsia="Times New Roman"/>
-          <w:lang w:val="sv-SE"/>
         </w:rPr>
         <w:t xml:space="preserve"> Kvantitativt / kvalitativt, Deduktivt / Induktivt / Abduktivt. Beskriv teori, välj de metoder som använts och argumentera för valen som har gjorts. </w:t>
       </w:r>
     </w:p>
-    <w:p>
-      <w:pPr>
-        <w:rPr>
-          <w:lang w:val="sv-SE"/>
-        </w:rPr>
-      </w:pPr>
-    </w:p>
+    <w:p/>
     <w:p>
       <w:pPr>
         <w:rPr>
           <w:rFonts w:eastAsia="Times New Roman"/>
-          <w:lang w:val="sv-SE"/>
         </w:rPr>
       </w:pPr>
       <w:r>
         <w:rPr>
           <w:rFonts w:eastAsia="Times New Roman"/>
-          <w:lang w:val="sv-SE"/>
         </w:rPr>
         <w:t>En detaljerad beskrivning av dessa metoder och metoder bör presenteras i kapitel 3. I kapitel 3 kan, företrädesvis, fokus ligga på forskningsstrategier, datainsamlingsmetoder, dataanalysmetoder och kvalitetssäkring.</w:t>
       </w:r>
@@ -15995,13 +15490,8 @@
         </w:rPr>
         <w:annotationRef/>
       </w:r>
-      <w:proofErr w:type="spellStart"/>
-      <w:r>
-        <w:t>Tillägg</w:t>
-      </w:r>
-      <w:proofErr w:type="spellEnd"/>
-      <w:r>
-        <w:t xml:space="preserve"> </w:t>
+      <w:r>
+        <w:t xml:space="preserve">Tillägg </w:t>
       </w:r>
     </w:p>
   </w:comment>
@@ -16017,20 +15507,12 @@
         <w:annotationRef/>
       </w:r>
       <w:r>
-        <w:rPr>
-          <w:lang w:val="sv-SE"/>
-        </w:rPr>
         <w:t>Beskriv gärna uppdragsgivaren för examensarbetet. Ange även källor.</w:t>
       </w:r>
     </w:p>
   </w:comment>
   <w:comment w:id="76" w:author="maguire" w:date="2020-01-23T18:09:00Z" w:initials="gqmjr">
     <w:p>
-      <w:pPr>
-        <w:rPr>
-          <w:lang w:val="sv-SE"/>
-        </w:rPr>
-      </w:pPr>
       <w:r>
         <w:rPr>
           <w:rStyle w:val="CommentReference"/>
@@ -16038,33 +15520,17 @@
         <w:annotationRef/>
       </w:r>
       <w:r>
-        <w:rPr>
-          <w:lang w:val="sv-SE"/>
-        </w:rPr>
         <w:t>Introducera och förklara avgränsningarna. Det här är alla delar som kan påverka studien/projektarbete om de granskades och ingick i examensprojektet skulle de kunna påverka resultat.</w:t>
       </w:r>
     </w:p>
     <w:p>
-      <w:pPr>
-        <w:rPr>
-          <w:lang w:val="sv-SE"/>
-        </w:rPr>
-      </w:pPr>
-      <w:r>
-        <w:rPr>
-          <w:lang w:val="sv-SE"/>
-        </w:rPr>
+      <w:r>
         <w:t>Använd referenser!</w:t>
       </w:r>
     </w:p>
   </w:comment>
   <w:comment w:id="79" w:author="maguire" w:date="2020-01-23T18:10:00Z" w:initials="gqmjr">
     <w:p>
-      <w:pPr>
-        <w:rPr>
-          <w:lang w:val="sv-SE"/>
-        </w:rPr>
-      </w:pPr>
       <w:r>
         <w:rPr>
           <w:rStyle w:val="CommentReference"/>
@@ -16074,7 +15540,6 @@
       <w:r>
         <w:rPr>
           <w:rFonts w:eastAsia="Times New Roman"/>
-          <w:lang w:val="sv-SE"/>
         </w:rPr>
         <w:t xml:space="preserve">I brödtext beskrivs vad som presenteras i kapitel 2 och framåt. </w:t>
       </w:r>
@@ -16082,14 +15547,12 @@
         <w:rPr>
           <w:rFonts w:eastAsia="Times New Roman"/>
           <w:i/>
-          <w:lang w:val="sv-SE"/>
         </w:rPr>
         <w:t>Exkludera</w:t>
       </w:r>
       <w:r>
         <w:rPr>
           <w:rFonts w:eastAsia="Times New Roman"/>
-          <w:lang w:val="sv-SE"/>
         </w:rPr>
         <w:t xml:space="preserve"> första kapitlet, referenser samt bilagor.</w:t>
       </w:r>
@@ -16104,7 +15567,6 @@
           <w:i/>
           <w:sz w:val="32"/>
           <w:szCs w:val="32"/>
-          <w:lang w:val="sv-SE"/>
         </w:rPr>
       </w:pPr>
       <w:r>
@@ -16114,37 +15576,22 @@
         <w:annotationRef/>
       </w:r>
       <w:r>
-        <w:rPr>
-          <w:lang w:val="sv-SE"/>
-        </w:rPr>
         <w:t xml:space="preserve">Alla examensarbeten måste ha ett uniformt utseende. Men layout varierar dock, beroende på nivå och skola. Examensarbeten på kandidat- och masternivå använder rött. Använd följande länk när du skapar omslagssidan till ditt examensbarete och skriv ut på den på reguljär printer. </w:t>
       </w:r>
       <w:hyperlink r:id="rId1" w:history="1">
         <w:r>
           <w:rPr>
             <w:rStyle w:val="Hyperlink"/>
-            <w:lang w:val="sv-SE"/>
           </w:rPr>
           <w:t>play-1.sys.kth.se:9001</w:t>
         </w:r>
       </w:hyperlink>
     </w:p>
     <w:p>
-      <w:pPr>
-        <w:rPr>
-          <w:lang w:val="sv-SE"/>
-        </w:rPr>
-      </w:pPr>
-      <w:r>
-        <w:rPr>
-          <w:lang w:val="sv-SE"/>
-        </w:rPr>
+      <w:r>
         <w:t>För mer information, se</w:t>
       </w:r>
       <w:r>
-        <w:rPr>
-          <w:lang w:val="sv-SE"/>
-        </w:rPr>
         <w:t xml:space="preserve">: </w:t>
       </w:r>
     </w:p>
@@ -16156,7 +15603,6 @@
         <w:r>
           <w:rPr>
             <w:rStyle w:val="Hyperlink"/>
-            <w:lang w:val="sv-SE"/>
           </w:rPr>
           <w:t>https://intra.kth.se/en/administration/kommunikation/mallar/avhandlingarochexamensarbeten/skapa-omslag-till-ditt-exjobb-1.479838</w:t>
         </w:r>
@@ -16207,11 +15653,6 @@
   </w:comment>
   <w:comment w:id="86" w:author="maguire" w:date="2020-01-23T18:10:00Z" w:initials="gqmjr">
     <w:p>
-      <w:pPr>
-        <w:rPr>
-          <w:lang w:val="sv-SE"/>
-        </w:rPr>
-      </w:pPr>
       <w:r>
         <w:rPr>
           <w:rStyle w:val="CommentReference"/>
@@ -16221,29 +15662,20 @@
       <w:r>
         <w:rPr>
           <w:rFonts w:eastAsia="Times New Roman"/>
-          <w:lang w:val="sv-SE"/>
         </w:rPr>
         <w:t>I detta kapitel presenteras en detaljerad beskrivning av bakgrunden till examensarbetet tillsammans med relaterat arbete. Diskutera vad som är användbart och vad som är mindre användbart. Använd giltiga argument!</w:t>
       </w:r>
     </w:p>
-    <w:p>
-      <w:pPr>
-        <w:rPr>
-          <w:lang w:val="sv-SE"/>
-        </w:rPr>
-      </w:pPr>
-    </w:p>
+    <w:p/>
     <w:p>
       <w:pPr>
         <w:rPr>
           <w:rFonts w:eastAsia="Times New Roman"/>
-          <w:lang w:val="sv-SE"/>
         </w:rPr>
       </w:pPr>
       <w:r>
         <w:rPr>
           <w:rFonts w:eastAsia="Times New Roman"/>
-          <w:lang w:val="sv-SE"/>
         </w:rPr>
         <w:t>Förklara vad och hur tidigare arbete / tidigare forskning ska tillämpas på eller användas i examensarbetet / projektet (beskrivs i detta material). Förklara även vad som inte används i examensprojektet och ge giltiga skäl för att avvisa arbetet / forskningen.</w:t>
       </w:r>
@@ -16252,7 +15684,6 @@
       <w:pPr>
         <w:rPr>
           <w:rFonts w:eastAsia="Times New Roman"/>
-          <w:lang w:val="sv-SE"/>
         </w:rPr>
       </w:pPr>
     </w:p>
@@ -16260,13 +15691,11 @@
       <w:pPr>
         <w:rPr>
           <w:rFonts w:eastAsia="Times New Roman"/>
-          <w:lang w:val="sv-SE"/>
         </w:rPr>
       </w:pPr>
       <w:r>
         <w:rPr>
           <w:rFonts w:eastAsia="Times New Roman"/>
-          <w:lang w:val="sv-SE"/>
         </w:rPr>
         <w:t>Använd referenser!</w:t>
       </w:r>
@@ -16283,14 +15712,12 @@
         </w:rPr>
         <w:annotationRef/>
       </w:r>
-      <w:proofErr w:type="spellStart"/>
       <w:r>
         <w:t>Tillägg</w:t>
       </w:r>
-      <w:proofErr w:type="spellEnd"/>
     </w:p>
   </w:comment>
-  <w:comment w:id="91" w:author=" Gerald Q. Maguire Jr." w:date="2015-05-26T16:45:00Z" w:initials="GQMJr">
+  <w:comment w:id="92" w:author="maguire" w:date="2021-07-23T10:53:00Z" w:initials="gqmjr">
     <w:p>
       <w:pPr>
         <w:pStyle w:val="CommentText"/>
@@ -16302,41 +15729,7 @@
         <w:annotationRef/>
       </w:r>
       <w:r>
-        <w:t>Keep in mind that most of your potential readers are only going to read your title and abstract. This is why it is important that the abstract give them enough information that they can decide is this document relevant to them or not. Otherwise the likely default choice is to ignore the rest of your document.</w:t>
-      </w:r>
-    </w:p>
-    <w:p>
-      <w:pPr>
-        <w:pStyle w:val="CommentText"/>
-      </w:pPr>
-    </w:p>
-    <w:p>
-      <w:pPr>
-        <w:pStyle w:val="CommentText"/>
-      </w:pPr>
-      <w:r>
-        <w:t>Write this early and revise as necessary. This will help keep you focused on what you are trying to do.</w:t>
-      </w:r>
-    </w:p>
-    <w:p>
-      <w:pPr>
-        <w:pStyle w:val="CommentText"/>
-      </w:pPr>
-    </w:p>
-  </w:comment>
-  <w:comment w:id="93" w:author=" Gerald Q. Maguire Jr." w:date="2015-05-26T16:46:00Z" w:initials="GQMJr">
-    <w:p>
-      <w:pPr>
-        <w:pStyle w:val="CommentText"/>
-      </w:pPr>
-      <w:r>
-        <w:rPr>
-          <w:rStyle w:val="CommentReference"/>
-        </w:rPr>
-        <w:annotationRef/>
-      </w:r>
-      <w:r>
-        <w:t>Note the use of the tab after the colon. This will enable you to have the text in the List of Tables line up nicely.</w:t>
+        <w:t>./extract_customDocProperties.py filename.docx --json output.json</w:t>
       </w:r>
     </w:p>
   </w:comment>
@@ -16352,25 +15745,12 @@
         <w:annotationRef/>
       </w:r>
       <w:r>
-        <w:t xml:space="preserve">Note that the structure and contents of this chapter will depend upon the methodology and method that </w:t>
-      </w:r>
-      <w:proofErr w:type="spellStart"/>
-      <w:r>
-        <w:t>youhave</w:t>
-      </w:r>
-      <w:proofErr w:type="spellEnd"/>
-      <w:r>
-        <w:t xml:space="preserve"> chosen.</w:t>
+        <w:t>Note that the structure and contents of this chapter will depend upon the methodology and method that youhave chosen.</w:t>
       </w:r>
     </w:p>
   </w:comment>
   <w:comment w:id="123" w:author="maguire" w:date="2020-01-23T18:11:00Z" w:initials="gqmjr">
     <w:p>
-      <w:pPr>
-        <w:rPr>
-          <w:lang w:val="sv-SE"/>
-        </w:rPr>
-      </w:pPr>
       <w:r>
         <w:rPr>
           <w:rStyle w:val="CommentReference"/>
@@ -16380,7 +15760,6 @@
       <w:r>
         <w:rPr>
           <w:rFonts w:eastAsia="Times New Roman"/>
-          <w:lang w:val="sv-SE"/>
         </w:rPr>
         <w:t>Beskriv det teknikrelaterade innehållet (företrädesvis med modeller) och forskningsmetodiken och metoderna som används i examensprojektet.</w:t>
       </w:r>
@@ -16390,9 +15769,6 @@
     <w:p>
       <w:pPr>
         <w:pStyle w:val="CommentText"/>
-        <w:rPr>
-          <w:lang w:val="sv-SE"/>
-        </w:rPr>
       </w:pPr>
       <w:r>
         <w:rPr>
@@ -16401,15 +15777,9 @@
         <w:annotationRef/>
       </w:r>
       <w:r>
-        <w:rPr>
-          <w:lang w:val="sv-SE"/>
-        </w:rPr>
         <w:t xml:space="preserve">Resonemanget bygger på att studenter på hing-programmet ofta skall konstruera något åt problemägaren och att man till detta måste koppla en intressant ingenjörsfråga. </w:t>
       </w:r>
       <w:r>
-        <w:rPr>
-          <w:lang w:val="sv-SE"/>
-        </w:rPr>
         <w:t>Det finns hela tiden en dualism mellan dessa aspekter i exjobbet.</w:t>
       </w:r>
     </w:p>
@@ -16419,7 +15789,6 @@
       <w:pPr>
         <w:rPr>
           <w:rFonts w:eastAsia="Times New Roman"/>
-          <w:lang w:val="sv-SE"/>
         </w:rPr>
       </w:pPr>
       <w:r>
@@ -16431,63 +15800,32 @@
       <w:r>
         <w:rPr>
           <w:rFonts w:eastAsia="Times New Roman"/>
-          <w:lang w:val="sv-SE"/>
         </w:rPr>
         <w:t>Detta handlar om tillämpa tekniska och vetenskapliga färdigheter;</w:t>
       </w:r>
     </w:p>
     <w:p>
-      <w:pPr>
-        <w:rPr>
-          <w:lang w:val="sv-SE"/>
-        </w:rPr>
-      </w:pPr>
       <w:r>
         <w:rPr>
           <w:rFonts w:eastAsia="Times New Roman"/>
-          <w:lang w:val="sv-SE"/>
         </w:rPr>
         <w:t>modellering, analys, utveckling och utvärdering av ingenjörs-relaterat (teknikrelaterat) och vetenskapligt innehåll;</w:t>
       </w:r>
     </w:p>
     <w:p>
-      <w:pPr>
-        <w:rPr>
-          <w:lang w:val="sv-SE"/>
-        </w:rPr>
-      </w:pPr>
       <w:r>
         <w:rPr>
           <w:rFonts w:eastAsia="Times New Roman"/>
-          <w:lang w:val="sv-SE"/>
         </w:rPr>
         <w:t>korrekt val av metoder baserade på problemformulering; medvetenhet om aspekter som rör samhälle och etik (om tillämpbart)</w:t>
       </w:r>
     </w:p>
-    <w:p>
-      <w:pPr>
-        <w:rPr>
-          <w:lang w:val="sv-SE"/>
-        </w:rPr>
-      </w:pPr>
-    </w:p>
-    <w:p>
-      <w:pPr>
-        <w:rPr>
-          <w:lang w:val="sv-SE"/>
-        </w:rPr>
-      </w:pPr>
-    </w:p>
-    <w:p>
-      <w:pPr>
-        <w:rPr>
-          <w:lang w:val="sv-SE"/>
-        </w:rPr>
-      </w:pPr>
+    <w:p/>
+    <w:p/>
+    <w:p>
       <w:r>
         <w:rPr>
           <w:rFonts w:eastAsia="Times New Roman"/>
-          <w:lang w:val="sv-SE"/>
         </w:rPr>
         <w:t xml:space="preserve">Som tidigare nämnts, ge en </w:t>
       </w:r>
@@ -16495,14 +15833,12 @@
         <w:rPr>
           <w:rFonts w:eastAsia="Times New Roman"/>
           <w:i/>
-          <w:lang w:val="sv-SE"/>
         </w:rPr>
         <w:t>teoretisk</w:t>
       </w:r>
       <w:r>
         <w:rPr>
           <w:rFonts w:eastAsia="Times New Roman"/>
-          <w:lang w:val="sv-SE"/>
         </w:rPr>
         <w:t xml:space="preserve"> beskrivning av metodologier, vetenskapliga metoder och systemutvecklingsmetoder, välj de metoder som används och visa hur dessa tillämpas i egna examensprojektet.</w:t>
       </w:r>
@@ -16512,9 +15848,6 @@
     <w:p>
       <w:pPr>
         <w:pStyle w:val="CommentText"/>
-        <w:rPr>
-          <w:lang w:val="sv-SE"/>
-        </w:rPr>
       </w:pPr>
       <w:r>
         <w:rPr>
@@ -16523,9 +15856,6 @@
         <w:annotationRef/>
       </w:r>
       <w:r>
-        <w:rPr>
-          <w:lang w:val="sv-SE"/>
-        </w:rPr>
         <w:t>Aktivitetsdiagram från t ex UML-standard</w:t>
       </w:r>
     </w:p>
@@ -16541,21 +15871,8 @@
         </w:rPr>
         <w:annotationRef/>
       </w:r>
-      <w:proofErr w:type="spellStart"/>
-      <w:r>
-        <w:t>Översatt</w:t>
-      </w:r>
-      <w:proofErr w:type="spellEnd"/>
-      <w:r>
-        <w:t xml:space="preserve"> till </w:t>
-      </w:r>
-      <w:proofErr w:type="spellStart"/>
-      <w:r>
-        <w:t>svenska</w:t>
-      </w:r>
-      <w:proofErr w:type="spellEnd"/>
-      <w:r>
-        <w:t xml:space="preserve"> </w:t>
+      <w:r>
+        <w:t xml:space="preserve">Översatt till svenska </w:t>
       </w:r>
     </w:p>
   </w:comment>
@@ -16570,11 +15887,9 @@
         </w:rPr>
         <w:annotationRef/>
       </w:r>
-      <w:proofErr w:type="spellStart"/>
       <w:r>
         <w:t>Tilägg</w:t>
       </w:r>
-      <w:proofErr w:type="spellEnd"/>
     </w:p>
   </w:comment>
   <w:comment w:id="184" w:author=" Gerald Q. Maguire Jr." w:date="2015-05-26T17:02:00Z" w:initials="GQMJr">
@@ -16599,7 +15914,6 @@
         <w:rPr>
           <w:rStyle w:val="shorttext"/>
           <w:rFonts w:eastAsia="Times New Roman"/>
-          <w:lang w:val="sv-SE"/>
         </w:rPr>
       </w:pPr>
       <w:r>
@@ -16612,7 +15926,6 @@
         <w:rPr>
           <w:rStyle w:val="shorttext"/>
           <w:rFonts w:eastAsia="Times New Roman"/>
-          <w:lang w:val="sv-SE"/>
         </w:rPr>
         <w:t xml:space="preserve">Beskriv examensarbetet! </w:t>
       </w:r>
@@ -16625,7 +15938,6 @@
         <w:rPr>
           <w:rStyle w:val="shorttext"/>
           <w:rFonts w:eastAsia="Times New Roman"/>
-          <w:lang w:val="sv-SE"/>
         </w:rPr>
         <w:t>Glöm inte att det krävs modell för att utveckla datorsystem.</w:t>
       </w:r>
@@ -16633,11 +15945,6 @@
   </w:comment>
   <w:comment w:id="200" w:author="maguire" w:date="2020-01-23T18:15:00Z" w:initials="gqmjr">
     <w:p>
-      <w:pPr>
-        <w:rPr>
-          <w:lang w:val="sv-SE"/>
-        </w:rPr>
-      </w:pPr>
       <w:r>
         <w:rPr>
           <w:rStyle w:val="CommentReference"/>
@@ -16648,7 +15955,6 @@
         <w:rPr>
           <w:rStyle w:val="shorttext"/>
           <w:rFonts w:eastAsia="Times New Roman"/>
-          <w:lang w:val="sv-SE"/>
         </w:rPr>
         <w:t>Beskriv resultatet (resultaten) av examensarbetet.</w:t>
       </w:r>
@@ -16665,11 +15971,9 @@
         </w:rPr>
         <w:annotationRef/>
       </w:r>
-      <w:proofErr w:type="spellStart"/>
       <w:r>
         <w:t>Tillägg</w:t>
       </w:r>
-      <w:proofErr w:type="spellEnd"/>
     </w:p>
   </w:comment>
   <w:comment w:id="210" w:author="Anders Sjögren @work" w:date="2015-05-26T12:33:00Z" w:initials="AS">
@@ -16683,20 +15987,13 @@
         </w:rPr>
         <w:annotationRef/>
       </w:r>
-      <w:proofErr w:type="spellStart"/>
       <w:r>
         <w:t>Tillägg</w:t>
       </w:r>
-      <w:proofErr w:type="spellEnd"/>
     </w:p>
   </w:comment>
   <w:comment w:id="216" w:author="maguire" w:date="2020-01-23T18:16:00Z" w:initials="gqmjr">
     <w:p>
-      <w:pPr>
-        <w:rPr>
-          <w:lang w:val="sv-SE"/>
-        </w:rPr>
-      </w:pPr>
       <w:r>
         <w:rPr>
           <w:rStyle w:val="CommentReference"/>
@@ -16706,86 +16003,38 @@
       <w:r>
         <w:rPr>
           <w:rFonts w:eastAsia="Times New Roman"/>
-          <w:lang w:val="sv-SE"/>
         </w:rPr>
         <w:t>Beskriv slutsatserna (reflektera över alla delar introduktionen i kapitel 1)</w:t>
       </w:r>
     </w:p>
-    <w:p>
-      <w:pPr>
-        <w:rPr>
-          <w:lang w:val="sv-SE"/>
-        </w:rPr>
-      </w:pPr>
-    </w:p>
-    <w:p>
-      <w:pPr>
-        <w:rPr>
-          <w:lang w:val="sv-SE"/>
-        </w:rPr>
-      </w:pPr>
+    <w:p/>
+    <w:p>
       <w:r>
         <w:rPr>
           <w:rFonts w:eastAsia="Times New Roman"/>
-          <w:lang w:val="sv-SE"/>
         </w:rPr>
         <w:t>Diskutera de positiva effekterna och nackdelarna.</w:t>
       </w:r>
       <w:r>
-        <w:rPr>
-          <w:lang w:val="sv-SE"/>
-        </w:rPr>
         <w:t xml:space="preserve"> </w:t>
       </w:r>
     </w:p>
-    <w:p>
-      <w:pPr>
-        <w:rPr>
-          <w:lang w:val="sv-SE"/>
-        </w:rPr>
-      </w:pPr>
-    </w:p>
-    <w:p>
-      <w:pPr>
-        <w:rPr>
-          <w:lang w:val="sv-SE"/>
-        </w:rPr>
-      </w:pPr>
+    <w:p/>
+    <w:p>
       <w:r>
         <w:rPr>
           <w:rFonts w:eastAsia="Times New Roman"/>
-          <w:lang w:val="sv-SE"/>
         </w:rPr>
         <w:t>Beskriv utvärderingen av resultaten av examensarbetet (om det inte beskrivits i resultatdelen)</w:t>
       </w:r>
     </w:p>
-    <w:p>
-      <w:pPr>
-        <w:rPr>
-          <w:lang w:val="sv-SE"/>
-        </w:rPr>
-      </w:pPr>
-    </w:p>
-    <w:p>
-      <w:pPr>
-        <w:rPr>
-          <w:lang w:val="sv-SE"/>
-        </w:rPr>
-      </w:pPr>
-      <w:r>
-        <w:rPr>
-          <w:lang w:val="sv-SE"/>
-        </w:rPr>
+    <w:p/>
+    <w:p>
+      <w:r>
         <w:t xml:space="preserve">Beskriv fortsatt arbete som är giltigt för examensarbetet </w:t>
       </w:r>
     </w:p>
-    <w:p>
-      <w:pPr>
-        <w:rPr>
-          <w:lang w:val="sv-SE"/>
-        </w:rPr>
-      </w:pPr>
-    </w:p>
+    <w:p/>
     <w:p>
       <w:pPr>
         <w:rPr>
@@ -16793,13 +16042,9 @@
           <w:b/>
           <w:sz w:val="28"/>
           <w:szCs w:val="28"/>
-          <w:lang w:val="sv-SE"/>
-        </w:rPr>
-      </w:pPr>
-      <w:r>
-        <w:rPr>
-          <w:lang w:val="sv-SE"/>
-        </w:rPr>
+        </w:rPr>
+      </w:pPr>
+      <w:r>
         <w:t>(Det är inte detsamma som fortsatt arbete bara för datorsystemet som utvecklats.)</w:t>
       </w:r>
     </w:p>
@@ -16893,50 +16138,26 @@
         <w:t xml:space="preserve"> and be consistent. See IEEE Editorial Style Manual.</w:t>
       </w:r>
     </w:p>
-    <w:p>
-      <w:pPr>
-        <w:rPr>
-          <w:lang w:val="sv-SE"/>
-        </w:rPr>
-      </w:pPr>
-    </w:p>
-    <w:p>
-      <w:pPr>
-        <w:rPr>
-          <w:lang w:val="sv-SE"/>
-        </w:rPr>
-      </w:pPr>
-      <w:r>
-        <w:rPr>
-          <w:lang w:val="sv-SE"/>
-        </w:rPr>
+    <w:p/>
+    <w:p>
+      <w:r>
         <w:t xml:space="preserve">See </w:t>
       </w:r>
       <w:r>
-        <w:rPr>
-          <w:lang w:val="sv-SE"/>
-        </w:rPr>
         <w:t>Zotero style ExampleStyle-with-access.csl</w:t>
       </w:r>
       <w:r>
-        <w:rPr>
-          <w:lang w:val="sv-SE"/>
-        </w:rPr>
         <w:t xml:space="preserve"> </w:t>
       </w:r>
       <w:hyperlink r:id="rId5" w:history="1">
         <w:r>
           <w:rPr>
             <w:rStyle w:val="Hyperlink"/>
-            <w:lang w:val="sv-SE"/>
           </w:rPr>
           <w:t>https://people.kth.se/~maguire/ExampleStyle-with-access.csl</w:t>
         </w:r>
       </w:hyperlink>
       <w:r>
-        <w:rPr>
-          <w:lang w:val="sv-SE"/>
-        </w:rPr>
         <w:t xml:space="preserve"> </w:t>
       </w:r>
     </w:p>
@@ -17103,13 +16324,8 @@
         <w:footnoteRef/>
       </w:r>
       <w:r>
-        <w:t xml:space="preserve"> </w:t>
-      </w:r>
-      <w:proofErr w:type="gramStart"/>
-      <w:r>
-        <w:t>An example of the placement of a footnote.</w:t>
-      </w:r>
-      <w:proofErr w:type="gramEnd"/>
+        <w:t xml:space="preserve"> An example of the placement of a footnote.</w:t>
+      </w:r>
     </w:p>
   </w:footnote>
 </w:footnotes>
@@ -17141,7 +16357,7 @@
         <w:noProof/>
         <w:lang w:val="en-US"/>
       </w:rPr>
-      <w:t>Slutsats och framtida arbete &lt;Slutsatser och fortsatt arbete&gt; Använd själv-förklarande rubrik</w:t>
+      <w:t>Introduktion</w:t>
     </w:r>
     <w:r>
       <w:rPr>
@@ -17157,16 +16373,6 @@
         <w:lang w:val="en-US"/>
       </w:rPr>
       <w:instrText xml:space="preserve"> STYLEREF  "Unnumbered heading 1"  \* MERGEFORMAT </w:instrText>
-    </w:r>
-    <w:r>
-      <w:fldChar w:fldCharType="separate"/>
-    </w:r>
-    <w:r>
-      <w:rPr>
-        <w:noProof/>
-        <w:lang w:val="en-US"/>
-      </w:rPr>
-      <w:t>Appendix B: yyy</w:t>
     </w:r>
     <w:r>
       <w:fldChar w:fldCharType="end"/>
@@ -17207,7 +16413,7 @@
         <w:noProof/>
         <w:lang w:val="en-US"/>
       </w:rPr>
-      <w:t>19</w:t>
+      <w:t>3</w:t>
     </w:r>
     <w:r>
       <w:fldChar w:fldCharType="end"/>
@@ -17261,7 +16467,7 @@
         <w:noProof/>
         <w:lang w:val="en-US"/>
       </w:rPr>
-      <w:t>Förord</w:t>
+      <w:t>Abstract</w:t>
     </w:r>
     <w:r>
       <w:rPr>
@@ -17299,7 +16505,7 @@
         <w:noProof/>
         <w:lang w:val="en-US"/>
       </w:rPr>
-      <w:t>v</w:t>
+      <w:t>iii</w:t>
     </w:r>
     <w:r>
       <w:fldChar w:fldCharType="end"/>
@@ -17327,7 +16533,7 @@
       <w:rPr>
         <w:noProof/>
       </w:rPr>
-      <w:t>12</w:t>
+      <w:t>2</w:t>
     </w:r>
     <w:r>
       <w:fldChar w:fldCharType="end"/>
@@ -17357,7 +16563,7 @@
       <w:rPr>
         <w:noProof/>
       </w:rPr>
-      <w:t>Använd självförklarande rubrik [Vad gjorde du? Hur gick det till? – Välj lämplig rubrik (“Genomförande”, “Konstruktion”, ”Utveckling”  eller annat]</w:t>
+      <w:t>Introduktion</w:t>
     </w:r>
     <w:r>
       <w:rPr>
@@ -17394,7 +16600,7 @@
       <w:rPr>
         <w:noProof/>
       </w:rPr>
-      <w:t>Slutsats och framtida arbete &lt;Slutsatser och fortsatt arbete&gt; Använd själv-förklarande rubrik</w:t>
+      <w:t>&lt;Ingenjörs-relaterat innehåll, Metodologier och Metoder&gt; Använd själv-förklarande rubrik Metod</w:t>
     </w:r>
     <w:r>
       <w:rPr>
@@ -17424,7 +16630,7 @@
       <w:rPr>
         <w:noProof/>
       </w:rPr>
-      <w:t>15</w:t>
+      <w:t>7</w:t>
     </w:r>
     <w:r>
       <w:fldChar w:fldCharType="end"/>
@@ -19553,7 +18759,7 @@
         <w:rFonts w:asciiTheme="minorHAnsi" w:eastAsiaTheme="minorHAnsi" w:hAnsiTheme="minorHAnsi" w:cstheme="minorBidi"/>
         <w:sz w:val="22"/>
         <w:szCs w:val="22"/>
-        <w:lang w:val="en-US" w:eastAsia="en-US" w:bidi="ar-SA"/>
+        <w:lang w:val="sv-SE" w:eastAsia="en-US" w:bidi="ar-SA"/>
       </w:rPr>
     </w:rPrDefault>
     <w:pPrDefault>
@@ -19730,7 +18936,6 @@
       <w:bCs/>
       <w:sz w:val="28"/>
       <w:szCs w:val="28"/>
-      <w:lang w:val="sv-SE"/>
     </w:rPr>
   </w:style>
   <w:style w:type="paragraph" w:styleId="Heading2">
@@ -19763,7 +18968,6 @@
       <w:bCs/>
       <w:sz w:val="24"/>
       <w:szCs w:val="26"/>
-      <w:lang w:val="sv-SE"/>
     </w:rPr>
   </w:style>
   <w:style w:type="paragraph" w:styleId="Heading3">
@@ -19794,7 +18998,6 @@
       <w:rFonts w:ascii="Arial" w:eastAsiaTheme="majorEastAsia" w:hAnsi="Arial" w:cstheme="majorBidi"/>
       <w:bCs/>
       <w:sz w:val="20"/>
-      <w:lang w:val="sv-SE"/>
     </w:rPr>
   </w:style>
   <w:style w:type="paragraph" w:styleId="Heading4">
@@ -19824,7 +19027,6 @@
       <w:i/>
       <w:iCs/>
       <w:sz w:val="20"/>
-      <w:lang w:val="sv-SE"/>
     </w:rPr>
   </w:style>
   <w:style w:type="paragraph" w:styleId="Heading5">
@@ -19851,7 +19053,6 @@
       <w:rFonts w:ascii="Arial" w:eastAsiaTheme="majorEastAsia" w:hAnsi="Arial" w:cstheme="majorBidi"/>
       <w:color w:val="243F60" w:themeColor="accent1" w:themeShade="7F"/>
       <w:sz w:val="18"/>
-      <w:lang w:val="sv-SE"/>
     </w:rPr>
   </w:style>
   <w:style w:type="paragraph" w:styleId="Heading6">
@@ -19879,7 +19080,6 @@
       <w:i/>
       <w:iCs/>
       <w:color w:val="243F60" w:themeColor="accent1" w:themeShade="7F"/>
-      <w:lang w:val="sv-SE"/>
     </w:rPr>
   </w:style>
   <w:style w:type="paragraph" w:styleId="Heading7">
@@ -19907,7 +19107,6 @@
       <w:i/>
       <w:iCs/>
       <w:color w:val="404040" w:themeColor="text1" w:themeTint="BF"/>
-      <w:lang w:val="sv-SE"/>
     </w:rPr>
   </w:style>
   <w:style w:type="paragraph" w:styleId="Heading8">
@@ -19935,7 +19134,6 @@
       <w:color w:val="404040" w:themeColor="text1" w:themeTint="BF"/>
       <w:sz w:val="20"/>
       <w:szCs w:val="20"/>
-      <w:lang w:val="sv-SE"/>
     </w:rPr>
   </w:style>
   <w:style w:type="paragraph" w:styleId="Heading9">
@@ -19965,7 +19163,6 @@
       <w:color w:val="404040" w:themeColor="text1" w:themeTint="BF"/>
       <w:sz w:val="20"/>
       <w:szCs w:val="20"/>
-      <w:lang w:val="sv-SE"/>
     </w:rPr>
   </w:style>
   <w:style w:type="character" w:default="1" w:styleId="DefaultParagraphFont">
@@ -20045,7 +19242,6 @@
       <w:kern w:val="28"/>
       <w:sz w:val="48"/>
       <w:szCs w:val="52"/>
-      <w:lang w:val="sv-SE"/>
     </w:rPr>
   </w:style>
   <w:style w:type="character" w:customStyle="1" w:styleId="TitleChar">
@@ -20117,7 +19313,6 @@
       <w:spacing w:val="15"/>
       <w:sz w:val="40"/>
       <w:szCs w:val="24"/>
-      <w:lang w:val="sv-SE"/>
     </w:rPr>
   </w:style>
   <w:style w:type="character" w:customStyle="1" w:styleId="SubtitleChar">
@@ -20167,7 +19362,6 @@
     </w:pPr>
     <w:rPr>
       <w:rFonts w:ascii="Georgia" w:hAnsi="Georgia"/>
-      <w:lang w:val="sv-SE"/>
     </w:rPr>
   </w:style>
   <w:style w:type="character" w:customStyle="1" w:styleId="Heading1Char">
@@ -20339,7 +19533,6 @@
     <w:rPr>
       <w:rFonts w:ascii="Arial" w:eastAsiaTheme="minorEastAsia" w:hAnsi="Arial"/>
       <w:sz w:val="14"/>
-      <w:lang w:val="sv-SE"/>
     </w:rPr>
   </w:style>
   <w:style w:type="character" w:customStyle="1" w:styleId="HeaderChar">
@@ -20370,7 +19563,6 @@
     </w:pPr>
     <w:rPr>
       <w:rFonts w:eastAsiaTheme="minorEastAsia"/>
-      <w:lang w:val="sv-SE"/>
     </w:rPr>
   </w:style>
   <w:style w:type="character" w:customStyle="1" w:styleId="FooterChar">
@@ -20398,7 +19590,6 @@
       <w:rFonts w:ascii="Verdana" w:hAnsi="Verdana" w:cs="Times New Roman"/>
       <w:sz w:val="28"/>
       <w:szCs w:val="48"/>
-      <w:lang w:val="sv-SE"/>
     </w:rPr>
   </w:style>
   <w:style w:type="paragraph" w:styleId="Date">
@@ -20416,7 +19607,6 @@
     <w:rPr>
       <w:rFonts w:ascii="Verdana" w:eastAsiaTheme="minorEastAsia" w:hAnsi="Verdana"/>
       <w:sz w:val="24"/>
-      <w:lang w:val="sv-SE"/>
     </w:rPr>
   </w:style>
   <w:style w:type="character" w:customStyle="1" w:styleId="DateChar">
@@ -20460,7 +19650,6 @@
       <w:rFonts w:ascii="Arial" w:hAnsi="Arial" w:cs="Times New Roman"/>
       <w:sz w:val="24"/>
       <w:szCs w:val="32"/>
-      <w:lang w:val="sv-SE"/>
     </w:rPr>
   </w:style>
   <w:style w:type="paragraph" w:customStyle="1" w:styleId="School">
@@ -20507,7 +19696,6 @@
     <w:rPr>
       <w:rFonts w:ascii="Georgia" w:eastAsiaTheme="minorEastAsia" w:hAnsi="Georgia"/>
       <w:sz w:val="20"/>
-      <w:lang w:val="sv-SE"/>
     </w:rPr>
   </w:style>
   <w:style w:type="character" w:customStyle="1" w:styleId="BodyTextChar">
@@ -20584,7 +19772,6 @@
       <w:rFonts w:ascii="Arial" w:eastAsiaTheme="minorEastAsia" w:hAnsi="Arial"/>
       <w:b/>
       <w:sz w:val="28"/>
-      <w:lang w:val="sv-SE"/>
     </w:rPr>
   </w:style>
   <w:style w:type="paragraph" w:styleId="TOC2">
@@ -20607,7 +19794,6 @@
       <w:rFonts w:ascii="Arial" w:eastAsiaTheme="minorEastAsia" w:hAnsi="Arial"/>
       <w:b/>
       <w:sz w:val="24"/>
-      <w:lang w:val="sv-SE"/>
     </w:rPr>
   </w:style>
   <w:style w:type="character" w:styleId="CommentReference">
@@ -20693,7 +19879,6 @@
     <w:rPr>
       <w:rFonts w:ascii="Arial" w:hAnsi="Arial"/>
       <w:sz w:val="24"/>
-      <w:lang w:val="sv-SE"/>
     </w:rPr>
   </w:style>
   <w:style w:type="paragraph" w:customStyle="1" w:styleId="Tablcell">
@@ -20791,7 +19976,6 @@
       <w:rFonts w:eastAsiaTheme="minorEastAsia"/>
       <w:sz w:val="20"/>
       <w:szCs w:val="20"/>
-      <w:lang w:val="sv-SE"/>
     </w:rPr>
   </w:style>
   <w:style w:type="character" w:customStyle="1" w:styleId="EndnoteTextChar">
@@ -20851,7 +20035,6 @@
     <w:rPr>
       <w:rFonts w:ascii="Times New Roman" w:eastAsiaTheme="minorEastAsia" w:hAnsi="Times New Roman"/>
       <w:sz w:val="24"/>
-      <w:lang w:val="sv-SE"/>
     </w:rPr>
   </w:style>
   <w:style w:type="paragraph" w:styleId="ListBullet2">
@@ -20871,7 +20054,6 @@
     </w:pPr>
     <w:rPr>
       <w:rFonts w:ascii="Georgia" w:eastAsiaTheme="minorEastAsia" w:hAnsi="Georgia"/>
-      <w:lang w:val="sv-SE"/>
     </w:rPr>
   </w:style>
   <w:style w:type="paragraph" w:styleId="CommentSubject">
@@ -20916,7 +20098,6 @@
     </w:pPr>
     <w:rPr>
       <w:rFonts w:eastAsiaTheme="minorEastAsia"/>
-      <w:lang w:val="sv-SE"/>
     </w:rPr>
   </w:style>
   <w:style w:type="paragraph" w:styleId="Caption">
@@ -20926,12 +20107,12 @@
     <w:uiPriority w:val="35"/>
     <w:unhideWhenUsed/>
     <w:qFormat/>
-    <w:rsid w:val="00634ACC"/>
+    <w:rsid w:val="00390403"/>
     <w:pPr>
       <w:tabs>
         <w:tab w:val="left" w:pos="1418"/>
       </w:tabs>
-      <w:spacing w:line="240" w:lineRule="auto"/>
+      <w:spacing w:before="60" w:after="60" w:line="240" w:lineRule="auto"/>
       <w:ind w:left="1418" w:hanging="1418"/>
     </w:pPr>
     <w:rPr>
@@ -20940,7 +20121,6 @@
       <w:bCs/>
       <w:sz w:val="16"/>
       <w:szCs w:val="18"/>
-      <w:lang w:val="sv-SE"/>
     </w:rPr>
   </w:style>
   <w:style w:type="paragraph" w:styleId="TableofFigures">
@@ -20961,7 +20141,6 @@
     <w:rPr>
       <w:rFonts w:ascii="Georgia" w:eastAsiaTheme="minorEastAsia" w:hAnsi="Georgia"/>
       <w:sz w:val="24"/>
-      <w:lang w:val="sv-SE"/>
     </w:rPr>
   </w:style>
   <w:style w:type="paragraph" w:styleId="Revision">
@@ -20975,7 +20154,6 @@
     </w:pPr>
     <w:rPr>
       <w:rFonts w:eastAsiaTheme="minorEastAsia"/>
-      <w:lang w:val="sv-SE"/>
     </w:rPr>
   </w:style>
   <w:style w:type="paragraph" w:styleId="DocumentMap">
@@ -20993,7 +20171,6 @@
       <w:rFonts w:ascii="Tahoma" w:eastAsiaTheme="minorEastAsia" w:hAnsi="Tahoma" w:cs="Tahoma"/>
       <w:sz w:val="16"/>
       <w:szCs w:val="16"/>
-      <w:lang w:val="sv-SE"/>
     </w:rPr>
   </w:style>
   <w:style w:type="character" w:customStyle="1" w:styleId="DocumentMapChar">
@@ -21073,7 +20250,6 @@
     </w:pPr>
     <w:rPr>
       <w:rFonts w:ascii="Verdana" w:eastAsiaTheme="minorEastAsia" w:hAnsi="Verdana"/>
-      <w:lang w:val="sv-SE"/>
     </w:rPr>
   </w:style>
   <w:style w:type="table" w:styleId="LightShading-Accent5">
@@ -21281,7 +20457,6 @@
     <w:rPr>
       <w:rFonts w:ascii="Times New Roman" w:eastAsiaTheme="minorEastAsia" w:hAnsi="Times New Roman"/>
       <w:sz w:val="24"/>
-      <w:lang w:val="sv-SE"/>
     </w:rPr>
   </w:style>
   <w:style w:type="paragraph" w:customStyle="1" w:styleId="Tablecelljustified">
@@ -21452,7 +20627,6 @@
       <w:i/>
       <w:iCs/>
       <w:color w:val="000000" w:themeColor="text1"/>
-      <w:lang w:val="sv-SE"/>
     </w:rPr>
   </w:style>
   <w:style w:type="character" w:customStyle="1" w:styleId="QuoteChar">
@@ -21641,7 +20815,6 @@
       <w:color w:val="000000" w:themeColor="text1" w:themeShade="BF"/>
       <w:sz w:val="24"/>
       <w:szCs w:val="24"/>
-      <w:lang w:val="sv-SE"/>
     </w:rPr>
   </w:style>
   <w:style w:type="table" w:customStyle="1" w:styleId="LightGrid1">
@@ -22832,7 +22005,6 @@
     <w:rPr>
       <w:caps w:val="0"/>
       <w:color w:val="FFFFFF" w:themeColor="background1"/>
-      <w:lang w:val="sv-SE"/>
     </w:rPr>
   </w:style>
   <w:style w:type="paragraph" w:customStyle="1" w:styleId="Tablecelldecimalalign">
@@ -22852,7 +22024,6 @@
       <w:color w:val="000000" w:themeColor="text1" w:themeShade="BF"/>
       <w:sz w:val="20"/>
       <w:szCs w:val="24"/>
-      <w:lang w:val="sv-SE"/>
     </w:rPr>
   </w:style>
   <w:style w:type="table" w:styleId="LightShading">
@@ -22967,7 +22138,6 @@
       <w:rFonts w:ascii="Georgia" w:hAnsi="Georgia" w:cs="Georgia"/>
       <w:sz w:val="20"/>
       <w:szCs w:val="20"/>
-      <w:lang w:val="sv-SE"/>
     </w:rPr>
   </w:style>
   <w:style w:type="paragraph" w:customStyle="1" w:styleId="Bodytextfirstparagraph">
@@ -23048,7 +22218,7 @@
         <w:rFonts w:asciiTheme="minorHAnsi" w:eastAsiaTheme="minorHAnsi" w:hAnsiTheme="minorHAnsi" w:cstheme="minorBidi"/>
         <w:sz w:val="22"/>
         <w:szCs w:val="22"/>
-        <w:lang w:val="en-US" w:eastAsia="en-US" w:bidi="ar-SA"/>
+        <w:lang w:val="sv-SE" w:eastAsia="en-US" w:bidi="ar-SA"/>
       </w:rPr>
     </w:rPrDefault>
     <w:pPrDefault>
@@ -23225,7 +22395,6 @@
       <w:bCs/>
       <w:sz w:val="28"/>
       <w:szCs w:val="28"/>
-      <w:lang w:val="sv-SE"/>
     </w:rPr>
   </w:style>
   <w:style w:type="paragraph" w:styleId="Heading2">
@@ -23258,7 +22427,6 @@
       <w:bCs/>
       <w:sz w:val="24"/>
       <w:szCs w:val="26"/>
-      <w:lang w:val="sv-SE"/>
     </w:rPr>
   </w:style>
   <w:style w:type="paragraph" w:styleId="Heading3">
@@ -23289,7 +22457,6 @@
       <w:rFonts w:ascii="Arial" w:eastAsiaTheme="majorEastAsia" w:hAnsi="Arial" w:cstheme="majorBidi"/>
       <w:bCs/>
       <w:sz w:val="20"/>
-      <w:lang w:val="sv-SE"/>
     </w:rPr>
   </w:style>
   <w:style w:type="paragraph" w:styleId="Heading4">
@@ -23319,7 +22486,6 @@
       <w:i/>
       <w:iCs/>
       <w:sz w:val="20"/>
-      <w:lang w:val="sv-SE"/>
     </w:rPr>
   </w:style>
   <w:style w:type="paragraph" w:styleId="Heading5">
@@ -23346,7 +22512,6 @@
       <w:rFonts w:ascii="Arial" w:eastAsiaTheme="majorEastAsia" w:hAnsi="Arial" w:cstheme="majorBidi"/>
       <w:color w:val="243F60" w:themeColor="accent1" w:themeShade="7F"/>
       <w:sz w:val="18"/>
-      <w:lang w:val="sv-SE"/>
     </w:rPr>
   </w:style>
   <w:style w:type="paragraph" w:styleId="Heading6">
@@ -23374,7 +22539,6 @@
       <w:i/>
       <w:iCs/>
       <w:color w:val="243F60" w:themeColor="accent1" w:themeShade="7F"/>
-      <w:lang w:val="sv-SE"/>
     </w:rPr>
   </w:style>
   <w:style w:type="paragraph" w:styleId="Heading7">
@@ -23402,7 +22566,6 @@
       <w:i/>
       <w:iCs/>
       <w:color w:val="404040" w:themeColor="text1" w:themeTint="BF"/>
-      <w:lang w:val="sv-SE"/>
     </w:rPr>
   </w:style>
   <w:style w:type="paragraph" w:styleId="Heading8">
@@ -23430,7 +22593,6 @@
       <w:color w:val="404040" w:themeColor="text1" w:themeTint="BF"/>
       <w:sz w:val="20"/>
       <w:szCs w:val="20"/>
-      <w:lang w:val="sv-SE"/>
     </w:rPr>
   </w:style>
   <w:style w:type="paragraph" w:styleId="Heading9">
@@ -23460,7 +22622,6 @@
       <w:color w:val="404040" w:themeColor="text1" w:themeTint="BF"/>
       <w:sz w:val="20"/>
       <w:szCs w:val="20"/>
-      <w:lang w:val="sv-SE"/>
     </w:rPr>
   </w:style>
   <w:style w:type="character" w:default="1" w:styleId="DefaultParagraphFont">
@@ -23540,7 +22701,6 @@
       <w:kern w:val="28"/>
       <w:sz w:val="48"/>
       <w:szCs w:val="52"/>
-      <w:lang w:val="sv-SE"/>
     </w:rPr>
   </w:style>
   <w:style w:type="character" w:customStyle="1" w:styleId="TitleChar">
@@ -23612,7 +22772,6 @@
       <w:spacing w:val="15"/>
       <w:sz w:val="40"/>
       <w:szCs w:val="24"/>
-      <w:lang w:val="sv-SE"/>
     </w:rPr>
   </w:style>
   <w:style w:type="character" w:customStyle="1" w:styleId="SubtitleChar">
@@ -23662,7 +22821,6 @@
     </w:pPr>
     <w:rPr>
       <w:rFonts w:ascii="Georgia" w:hAnsi="Georgia"/>
-      <w:lang w:val="sv-SE"/>
     </w:rPr>
   </w:style>
   <w:style w:type="character" w:customStyle="1" w:styleId="Heading1Char">
@@ -23834,7 +22992,6 @@
     <w:rPr>
       <w:rFonts w:ascii="Arial" w:eastAsiaTheme="minorEastAsia" w:hAnsi="Arial"/>
       <w:sz w:val="14"/>
-      <w:lang w:val="sv-SE"/>
     </w:rPr>
   </w:style>
   <w:style w:type="character" w:customStyle="1" w:styleId="HeaderChar">
@@ -23865,7 +23022,6 @@
     </w:pPr>
     <w:rPr>
       <w:rFonts w:eastAsiaTheme="minorEastAsia"/>
-      <w:lang w:val="sv-SE"/>
     </w:rPr>
   </w:style>
   <w:style w:type="character" w:customStyle="1" w:styleId="FooterChar">
@@ -23893,7 +23049,6 @@
       <w:rFonts w:ascii="Verdana" w:hAnsi="Verdana" w:cs="Times New Roman"/>
       <w:sz w:val="28"/>
       <w:szCs w:val="48"/>
-      <w:lang w:val="sv-SE"/>
     </w:rPr>
   </w:style>
   <w:style w:type="paragraph" w:styleId="Date">
@@ -23911,7 +23066,6 @@
     <w:rPr>
       <w:rFonts w:ascii="Verdana" w:eastAsiaTheme="minorEastAsia" w:hAnsi="Verdana"/>
       <w:sz w:val="24"/>
-      <w:lang w:val="sv-SE"/>
     </w:rPr>
   </w:style>
   <w:style w:type="character" w:customStyle="1" w:styleId="DateChar">
@@ -23955,7 +23109,6 @@
       <w:rFonts w:ascii="Arial" w:hAnsi="Arial" w:cs="Times New Roman"/>
       <w:sz w:val="24"/>
       <w:szCs w:val="32"/>
-      <w:lang w:val="sv-SE"/>
     </w:rPr>
   </w:style>
   <w:style w:type="paragraph" w:customStyle="1" w:styleId="School">
@@ -24002,7 +23155,6 @@
     <w:rPr>
       <w:rFonts w:ascii="Georgia" w:eastAsiaTheme="minorEastAsia" w:hAnsi="Georgia"/>
       <w:sz w:val="20"/>
-      <w:lang w:val="sv-SE"/>
     </w:rPr>
   </w:style>
   <w:style w:type="character" w:customStyle="1" w:styleId="BodyTextChar">
@@ -24079,7 +23231,6 @@
       <w:rFonts w:ascii="Arial" w:eastAsiaTheme="minorEastAsia" w:hAnsi="Arial"/>
       <w:b/>
       <w:sz w:val="28"/>
-      <w:lang w:val="sv-SE"/>
     </w:rPr>
   </w:style>
   <w:style w:type="paragraph" w:styleId="TOC2">
@@ -24102,7 +23253,6 @@
       <w:rFonts w:ascii="Arial" w:eastAsiaTheme="minorEastAsia" w:hAnsi="Arial"/>
       <w:b/>
       <w:sz w:val="24"/>
-      <w:lang w:val="sv-SE"/>
     </w:rPr>
   </w:style>
   <w:style w:type="character" w:styleId="CommentReference">
@@ -24188,7 +23338,6 @@
     <w:rPr>
       <w:rFonts w:ascii="Arial" w:hAnsi="Arial"/>
       <w:sz w:val="24"/>
-      <w:lang w:val="sv-SE"/>
     </w:rPr>
   </w:style>
   <w:style w:type="paragraph" w:customStyle="1" w:styleId="Tablcell">
@@ -24286,7 +23435,6 @@
       <w:rFonts w:eastAsiaTheme="minorEastAsia"/>
       <w:sz w:val="20"/>
       <w:szCs w:val="20"/>
-      <w:lang w:val="sv-SE"/>
     </w:rPr>
   </w:style>
   <w:style w:type="character" w:customStyle="1" w:styleId="EndnoteTextChar">
@@ -24346,7 +23494,6 @@
     <w:rPr>
       <w:rFonts w:ascii="Times New Roman" w:eastAsiaTheme="minorEastAsia" w:hAnsi="Times New Roman"/>
       <w:sz w:val="24"/>
-      <w:lang w:val="sv-SE"/>
     </w:rPr>
   </w:style>
   <w:style w:type="paragraph" w:styleId="ListBullet2">
@@ -24366,7 +23513,6 @@
     </w:pPr>
     <w:rPr>
       <w:rFonts w:ascii="Georgia" w:eastAsiaTheme="minorEastAsia" w:hAnsi="Georgia"/>
-      <w:lang w:val="sv-SE"/>
     </w:rPr>
   </w:style>
   <w:style w:type="paragraph" w:styleId="CommentSubject">
@@ -24411,7 +23557,6 @@
     </w:pPr>
     <w:rPr>
       <w:rFonts w:eastAsiaTheme="minorEastAsia"/>
-      <w:lang w:val="sv-SE"/>
     </w:rPr>
   </w:style>
   <w:style w:type="paragraph" w:styleId="Caption">
@@ -24421,12 +23566,12 @@
     <w:uiPriority w:val="35"/>
     <w:unhideWhenUsed/>
     <w:qFormat/>
-    <w:rsid w:val="00634ACC"/>
+    <w:rsid w:val="00390403"/>
     <w:pPr>
       <w:tabs>
         <w:tab w:val="left" w:pos="1418"/>
       </w:tabs>
-      <w:spacing w:line="240" w:lineRule="auto"/>
+      <w:spacing w:before="60" w:after="60" w:line="240" w:lineRule="auto"/>
       <w:ind w:left="1418" w:hanging="1418"/>
     </w:pPr>
     <w:rPr>
@@ -24435,7 +23580,6 @@
       <w:bCs/>
       <w:sz w:val="16"/>
       <w:szCs w:val="18"/>
-      <w:lang w:val="sv-SE"/>
     </w:rPr>
   </w:style>
   <w:style w:type="paragraph" w:styleId="TableofFigures">
@@ -24456,7 +23600,6 @@
     <w:rPr>
       <w:rFonts w:ascii="Georgia" w:eastAsiaTheme="minorEastAsia" w:hAnsi="Georgia"/>
       <w:sz w:val="24"/>
-      <w:lang w:val="sv-SE"/>
     </w:rPr>
   </w:style>
   <w:style w:type="paragraph" w:styleId="Revision">
@@ -24470,7 +23613,6 @@
     </w:pPr>
     <w:rPr>
       <w:rFonts w:eastAsiaTheme="minorEastAsia"/>
-      <w:lang w:val="sv-SE"/>
     </w:rPr>
   </w:style>
   <w:style w:type="paragraph" w:styleId="DocumentMap">
@@ -24488,7 +23630,6 @@
       <w:rFonts w:ascii="Tahoma" w:eastAsiaTheme="minorEastAsia" w:hAnsi="Tahoma" w:cs="Tahoma"/>
       <w:sz w:val="16"/>
       <w:szCs w:val="16"/>
-      <w:lang w:val="sv-SE"/>
     </w:rPr>
   </w:style>
   <w:style w:type="character" w:customStyle="1" w:styleId="DocumentMapChar">
@@ -24568,7 +23709,6 @@
     </w:pPr>
     <w:rPr>
       <w:rFonts w:ascii="Verdana" w:eastAsiaTheme="minorEastAsia" w:hAnsi="Verdana"/>
-      <w:lang w:val="sv-SE"/>
     </w:rPr>
   </w:style>
   <w:style w:type="table" w:styleId="LightShading-Accent5">
@@ -24776,7 +23916,6 @@
     <w:rPr>
       <w:rFonts w:ascii="Times New Roman" w:eastAsiaTheme="minorEastAsia" w:hAnsi="Times New Roman"/>
       <w:sz w:val="24"/>
-      <w:lang w:val="sv-SE"/>
     </w:rPr>
   </w:style>
   <w:style w:type="paragraph" w:customStyle="1" w:styleId="Tablecelljustified">
@@ -24947,7 +24086,6 @@
       <w:i/>
       <w:iCs/>
       <w:color w:val="000000" w:themeColor="text1"/>
-      <w:lang w:val="sv-SE"/>
     </w:rPr>
   </w:style>
   <w:style w:type="character" w:customStyle="1" w:styleId="QuoteChar">
@@ -25136,7 +24274,6 @@
       <w:color w:val="000000" w:themeColor="text1" w:themeShade="BF"/>
       <w:sz w:val="24"/>
       <w:szCs w:val="24"/>
-      <w:lang w:val="sv-SE"/>
     </w:rPr>
   </w:style>
   <w:style w:type="table" w:customStyle="1" w:styleId="LightGrid1">
@@ -26327,7 +25464,6 @@
     <w:rPr>
       <w:caps w:val="0"/>
       <w:color w:val="FFFFFF" w:themeColor="background1"/>
-      <w:lang w:val="sv-SE"/>
     </w:rPr>
   </w:style>
   <w:style w:type="paragraph" w:customStyle="1" w:styleId="Tablecelldecimalalign">
@@ -26347,7 +25483,6 @@
       <w:color w:val="000000" w:themeColor="text1" w:themeShade="BF"/>
       <w:sz w:val="20"/>
       <w:szCs w:val="24"/>
-      <w:lang w:val="sv-SE"/>
     </w:rPr>
   </w:style>
   <w:style w:type="table" w:styleId="LightShading">
@@ -26462,7 +25597,6 @@
       <w:rFonts w:ascii="Georgia" w:hAnsi="Georgia" w:cs="Georgia"/>
       <w:sz w:val="20"/>
       <w:szCs w:val="20"/>
-      <w:lang w:val="sv-SE"/>
     </w:rPr>
   </w:style>
   <w:style w:type="paragraph" w:customStyle="1" w:styleId="Bodytextfirstparagraph">
@@ -26825,7 +25959,7 @@
 </file>
 
 <file path=customXml/itemProps1.xml><?xml version="1.0" encoding="utf-8"?>
-<ds:datastoreItem xmlns:ds="http://schemas.openxmlformats.org/officeDocument/2006/customXml" ds:itemID="{16524492-1C0A-4DB7-86EF-DF53D1432450}">
+<ds:datastoreItem xmlns:ds="http://schemas.openxmlformats.org/officeDocument/2006/customXml" ds:itemID="{FE06E234-8C26-4147-A9AC-C6907C74BDD7}">
   <ds:schemaRefs>
     <ds:schemaRef ds:uri="http://schemas.openxmlformats.org/officeDocument/2006/bibliography"/>
   </ds:schemaRefs>

--- a/Template-Mall_för_Examensarbeten-svensk-2021.docx
+++ b/Template-Mall_för_Examensarbeten-svensk-2021.docx
@@ -41,21 +41,11 @@
       <w:pPr>
         <w:pStyle w:val="Subtitle"/>
       </w:pPr>
-      <w:r>
-        <w:fldChar w:fldCharType="begin"/>
-      </w:r>
-      <w:r>
-        <w:instrText xml:space="preserve"> DOCPROPERTY  Subtitle  \* MERGEFORMAT </w:instrText>
-      </w:r>
-      <w:r>
-        <w:fldChar w:fldCharType="separate"/>
-      </w:r>
-      <w:r>
-        <w:t>Svenska undertiteln</w:t>
-      </w:r>
-      <w:r>
-        <w:fldChar w:fldCharType="end"/>
-      </w:r>
+      <w:fldSimple w:instr=" DOCPROPERTY  Subtitle  \* MERGEFORMAT ">
+        <w:r>
+          <w:t>Svenska undertiteln</w:t>
+        </w:r>
+      </w:fldSimple>
     </w:p>
     <w:p>
       <w:pPr>
@@ -220,21 +210,11 @@
       <w:pPr>
         <w:pStyle w:val="Examiner"/>
       </w:pPr>
-      <w:r>
-        <w:fldChar w:fldCharType="begin"/>
-      </w:r>
-      <w:r>
-        <w:instrText xml:space="preserve"> DOCPROPERTY  "Educational program"  \* MERGEFORMAT </w:instrText>
-      </w:r>
-      <w:r>
-        <w:fldChar w:fldCharType="separate"/>
-      </w:r>
-      <w:r>
-        <w:t>Kandidatprogram, informations- och kommunikationsteknik</w:t>
-      </w:r>
-      <w:r>
-        <w:fldChar w:fldCharType="end"/>
-      </w:r>
+      <w:fldSimple w:instr=" DOCPROPERTY  &quot;Educational program&quot;  \* MERGEFORMAT ">
+        <w:r>
+          <w:t>Kandidatprogram, informations- och kommunikationsteknik</w:t>
+        </w:r>
+      </w:fldSimple>
     </w:p>
     <w:p>
       <w:pPr>
@@ -533,109 +513,79 @@
       <w:r>
         <w:t xml:space="preserve">: </w:t>
       </w:r>
-      <w:r>
+      <w:fldSimple w:instr=" DOCPROPERTY  Examiner1_First_name  \* MERGEFORMAT ">
+        <w:r>
+          <w:t>Gerald Q.</w:t>
+        </w:r>
+      </w:fldSimple>
+      <w:r>
+        <w:t xml:space="preserve"> </w:t>
+      </w:r>
+      <w:fldSimple w:instr=" DOCPROPERTY  Examiner1_Last_name  \* MERGEFORMAT ">
+        <w:r>
+          <w:t>Maguire Jr.</w:t>
+        </w:r>
+      </w:fldSimple>
+    </w:p>
+    <w:p>
+      <w:pPr>
+        <w:pStyle w:val="School"/>
+      </w:pPr>
+      <w:fldSimple w:instr=" DOCPROPERTY  Examiner1_organization_L1  \* MERGEFORMAT ">
+        <w:r>
+          <w:t>Skolan för Elektroteknik och datavetenskap</w:t>
+        </w:r>
+      </w:fldSimple>
+    </w:p>
+    <w:p>
+      <w:pPr>
+        <w:pStyle w:val="Examiner"/>
+        <w:rPr>
+          <w:rFonts w:cs="Arial"/>
+        </w:rPr>
+      </w:pPr>
+      <w:r>
+        <w:rPr>
+          <w:rFonts w:cs="Arial"/>
+        </w:rPr>
+        <w:t>Värdföretag</w:t>
+      </w:r>
+      <w:r>
+        <w:rPr>
+          <w:rFonts w:cs="Arial"/>
+        </w:rPr>
+        <w:t xml:space="preserve">: </w:t>
+      </w:r>
+      <w:r>
+        <w:rPr>
+          <w:rFonts w:cs="Arial"/>
+        </w:rPr>
         <w:fldChar w:fldCharType="begin"/>
       </w:r>
       <w:r>
-        <w:instrText xml:space="preserve"> DOCPROPERTY  Examiner1_First_name  \* MERGEFORMAT </w:instrText>
-      </w:r>
-      <w:r>
+        <w:rPr>
+          <w:rFonts w:cs="Arial"/>
+        </w:rPr>
+        <w:instrText xml:space="preserve"> DOCPROPERTY  Cooperation_Partner_name  \* MERGEFORMAT </w:instrText>
+      </w:r>
+      <w:r>
+        <w:rPr>
+          <w:rFonts w:cs="Arial"/>
+        </w:rPr>
         <w:fldChar w:fldCharType="separate"/>
       </w:r>
       <w:r>
-        <w:t>Gerald Q.</w:t>
-      </w:r>
-      <w:r>
+        <w:rPr>
+          <w:rFonts w:cs="Arial"/>
+        </w:rPr>
+        <w:t>Företaget AB</w:t>
+      </w:r>
+      <w:r>
+        <w:rPr>
+          <w:rFonts w:cs="Arial"/>
+        </w:rPr>
         <w:fldChar w:fldCharType="end"/>
       </w:r>
-      <w:r>
-        <w:t xml:space="preserve"> </w:t>
-      </w:r>
-      <w:r>
-        <w:fldChar w:fldCharType="begin"/>
-      </w:r>
-      <w:r>
-        <w:instrText xml:space="preserve"> DOCPROPERTY  Examiner1_Last_name  \* MERGEFORMAT </w:instrText>
-      </w:r>
-      <w:r>
-        <w:fldChar w:fldCharType="separate"/>
-      </w:r>
-      <w:r>
-        <w:t>Maguire Jr.</w:t>
-      </w:r>
-      <w:r>
-        <w:fldChar w:fldCharType="end"/>
-      </w:r>
-    </w:p>
-    <w:p>
-      <w:pPr>
-        <w:pStyle w:val="School"/>
-      </w:pPr>
-      <w:r>
-        <w:fldChar w:fldCharType="begin"/>
-      </w:r>
-      <w:r>
-        <w:instrText xml:space="preserve"> DOCPROPERTY  Examiner1_organization_L1  \* MERGEFORMAT </w:instrText>
-      </w:r>
-      <w:r>
-        <w:fldChar w:fldCharType="separate"/>
-      </w:r>
-      <w:r>
-        <w:t>Skolan för Elektroteknik och datavetenskap</w:t>
-      </w:r>
-      <w:r>
-        <w:fldChar w:fldCharType="end"/>
-      </w:r>
-    </w:p>
-    <w:p>
-      <w:pPr>
-        <w:pStyle w:val="Examiner"/>
-        <w:rPr>
-          <w:rFonts w:cs="Arial"/>
-        </w:rPr>
-      </w:pPr>
-      <w:r>
-        <w:rPr>
-          <w:rFonts w:cs="Arial"/>
-        </w:rPr>
-        <w:t>Värdföretag</w:t>
-      </w:r>
-      <w:r>
-        <w:rPr>
-          <w:rFonts w:cs="Arial"/>
-        </w:rPr>
-        <w:t xml:space="preserve">: </w:t>
-      </w:r>
-      <w:r>
-        <w:rPr>
-          <w:rFonts w:cs="Arial"/>
-        </w:rPr>
-        <w:fldChar w:fldCharType="begin"/>
-      </w:r>
-      <w:r>
-        <w:rPr>
-          <w:rFonts w:cs="Arial"/>
-        </w:rPr>
-        <w:instrText xml:space="preserve"> DOCPROPERTY  Cooperation_Partner_name  \* MERGEFORMAT </w:instrText>
-      </w:r>
-      <w:r>
-        <w:rPr>
-          <w:rFonts w:cs="Arial"/>
-        </w:rPr>
-        <w:fldChar w:fldCharType="separate"/>
-      </w:r>
-      <w:r>
-        <w:rPr>
-          <w:rFonts w:cs="Arial"/>
-        </w:rPr>
-        <w:t>Företaget AB</w:t>
-      </w:r>
-      <w:r>
-        <w:rPr>
-          <w:rFonts w:cs="Arial"/>
-        </w:rPr>
-        <w:fldChar w:fldCharType="end"/>
-      </w:r>
     </w:p>
     <w:p>
       <w:pPr>
@@ -647,21 +597,11 @@
       <w:r>
         <w:t xml:space="preserve"> title: </w:t>
       </w:r>
-      <w:r>
-        <w:fldChar w:fldCharType="begin"/>
-      </w:r>
-      <w:r>
-        <w:instrText xml:space="preserve"> DOCPROPERTY  Alternative_main_title  \* MERGEFORMAT </w:instrText>
-      </w:r>
-      <w:r>
-        <w:fldChar w:fldCharType="separate"/>
-      </w:r>
-      <w:r>
-        <w:t>This is the English translation of the title</w:t>
-      </w:r>
-      <w:r>
-        <w:fldChar w:fldCharType="end"/>
-      </w:r>
+      <w:fldSimple w:instr=" DOCPROPERTY  Alternative_main_title  \* MERGEFORMAT ">
+        <w:r>
+          <w:t>This is the English translation of the title</w:t>
+        </w:r>
+      </w:fldSimple>
     </w:p>
     <w:p>
       <w:pPr>
@@ -673,21 +613,11 @@
       <w:r>
         <w:t xml:space="preserve"> subtitle: </w:t>
       </w:r>
-      <w:r>
-        <w:fldChar w:fldCharType="begin"/>
-      </w:r>
-      <w:r>
-        <w:instrText xml:space="preserve"> DOCPROPERTY  Alternative_subtitle  \* MERGEFORMAT </w:instrText>
-      </w:r>
-      <w:r>
-        <w:fldChar w:fldCharType="separate"/>
-      </w:r>
-      <w:r>
-        <w:t>This is the English translation of the subtitle</w:t>
-      </w:r>
-      <w:r>
-        <w:fldChar w:fldCharType="end"/>
-      </w:r>
+      <w:fldSimple w:instr=" DOCPROPERTY  Alternative_subtitle  \* MERGEFORMAT ">
+        <w:r>
+          <w:t>This is the English translation of the subtitle</w:t>
+        </w:r>
+      </w:fldSimple>
     </w:p>
     <w:p>
       <w:pPr>
@@ -716,6 +646,8 @@
       </w:pPr>
       <w:bookmarkStart w:id="1" w:name="_Toc77863527"/>
       <w:bookmarkStart w:id="2" w:name="_Toc77863666"/>
+      <w:bookmarkStart w:id="3" w:name="_GoBack"/>
+      <w:bookmarkEnd w:id="3"/>
       <w:r>
         <w:lastRenderedPageBreak/>
         <w:t>Sammanfattnin</w:t>
@@ -723,7 +655,7 @@
       <w:r>
         <w:t xml:space="preserve">g eller </w:t>
       </w:r>
-      <w:commentRangeStart w:id="3"/>
+      <w:commentRangeStart w:id="4"/>
       <w:r>
         <w:t>A</w:t>
       </w:r>
@@ -733,7 +665,7 @@
       <w:r>
         <w:t>t</w:t>
       </w:r>
-      <w:commentRangeEnd w:id="3"/>
+      <w:commentRangeEnd w:id="4"/>
       <w:r>
         <w:rPr>
           <w:rStyle w:val="CommentReference"/>
@@ -741,7 +673,7 @@
           <w:b w:val="0"/>
           <w:bCs w:val="0"/>
         </w:rPr>
-        <w:commentReference w:id="3"/>
+        <w:commentReference w:id="4"/>
       </w:r>
       <w:bookmarkEnd w:id="1"/>
       <w:bookmarkEnd w:id="2"/>
@@ -750,7 +682,7 @@
       <w:pPr>
         <w:pStyle w:val="Bodytextfirstparagraph"/>
       </w:pPr>
-      <w:bookmarkStart w:id="4" w:name="SwedishAbstract"/>
+      <w:bookmarkStart w:id="5" w:name="SwedishAbstract"/>
       <w:r>
         <w:t>Svensk version av abstract – samma titel på svenska som på engelska.</w:t>
       </w:r>
@@ -759,7 +691,7 @@
       <w:pPr>
         <w:pStyle w:val="BodyText"/>
       </w:pPr>
-      <w:commentRangeStart w:id="5"/>
+      <w:commentRangeStart w:id="6"/>
       <w:r>
         <w:t xml:space="preserve">Skriv ett </w:t>
       </w:r>
@@ -780,27 +712,27 @@
       <w:r>
         <w:t>½ A4-page.</w:t>
       </w:r>
-      <w:commentRangeEnd w:id="5"/>
+      <w:commentRangeEnd w:id="6"/>
       <w:r>
         <w:rPr>
           <w:rStyle w:val="CommentReference"/>
           <w:rFonts w:asciiTheme="minorHAnsi" w:hAnsiTheme="minorHAnsi"/>
         </w:rPr>
-        <w:commentReference w:id="5"/>
+        <w:commentReference w:id="6"/>
       </w:r>
     </w:p>
     <w:p>
       <w:pPr>
         <w:pStyle w:val="Unnumberedheading2"/>
       </w:pPr>
-      <w:bookmarkStart w:id="6" w:name="_Toc77863528"/>
-      <w:bookmarkStart w:id="7" w:name="_Toc77863667"/>
-      <w:bookmarkEnd w:id="4"/>
+      <w:bookmarkStart w:id="7" w:name="_Toc77863528"/>
+      <w:bookmarkStart w:id="8" w:name="_Toc77863667"/>
+      <w:bookmarkEnd w:id="5"/>
       <w:r>
         <w:t>Nykelord</w:t>
       </w:r>
-      <w:bookmarkEnd w:id="6"/>
       <w:bookmarkEnd w:id="7"/>
+      <w:bookmarkEnd w:id="8"/>
     </w:p>
     <w:p>
       <w:pPr>
@@ -810,7 +742,7 @@
           <w:szCs w:val="24"/>
         </w:rPr>
       </w:pPr>
-      <w:bookmarkStart w:id="8" w:name="SwedishKeywords"/>
+      <w:bookmarkStart w:id="9" w:name="SwedishKeywords"/>
       <w:r>
         <w:t xml:space="preserve">Definiera ca 5 nyckelord som beskriver innehållet i uppsatsrapporten – separera med </w:t>
       </w:r>
@@ -829,7 +761,7 @@
       <w:r>
         <w:t>n.</w:t>
       </w:r>
-      <w:bookmarkEnd w:id="8"/>
+      <w:bookmarkEnd w:id="9"/>
     </w:p>
     <w:p>
       <w:pPr>
@@ -861,15 +793,15 @@
       <w:pPr>
         <w:pStyle w:val="Unnumberedheading1"/>
       </w:pPr>
-      <w:bookmarkStart w:id="9" w:name="_Toc77863529"/>
-      <w:bookmarkStart w:id="10" w:name="_Toc77863668"/>
-      <w:commentRangeStart w:id="11"/>
+      <w:bookmarkStart w:id="10" w:name="_Toc77863529"/>
+      <w:bookmarkStart w:id="11" w:name="_Toc77863668"/>
       <w:commentRangeStart w:id="12"/>
+      <w:commentRangeStart w:id="13"/>
       <w:r>
         <w:lastRenderedPageBreak/>
         <w:t>Abstract</w:t>
       </w:r>
-      <w:commentRangeEnd w:id="11"/>
+      <w:commentRangeEnd w:id="12"/>
       <w:r>
         <w:rPr>
           <w:rStyle w:val="CommentReference"/>
@@ -877,9 +809,9 @@
           <w:b w:val="0"/>
           <w:bCs w:val="0"/>
         </w:rPr>
-        <w:commentReference w:id="11"/>
-      </w:r>
-      <w:commentRangeEnd w:id="12"/>
+        <w:commentReference w:id="12"/>
+      </w:r>
+      <w:commentRangeEnd w:id="13"/>
       <w:r>
         <w:rPr>
           <w:rStyle w:val="CommentReference"/>
@@ -887,16 +819,16 @@
           <w:b w:val="0"/>
           <w:bCs w:val="0"/>
         </w:rPr>
-        <w:commentReference w:id="12"/>
-      </w:r>
-      <w:bookmarkEnd w:id="9"/>
+        <w:commentReference w:id="13"/>
+      </w:r>
       <w:bookmarkEnd w:id="10"/>
+      <w:bookmarkEnd w:id="11"/>
     </w:p>
     <w:p>
       <w:pPr>
         <w:pStyle w:val="BodytextfirstparagraphEnglish"/>
       </w:pPr>
-      <w:bookmarkStart w:id="13" w:name="EnglishAbstract"/>
+      <w:bookmarkStart w:id="14" w:name="EnglishAbstract"/>
       <w:r>
         <w:t xml:space="preserve">Write an abstract. Introduce the subject area for the project and describe the problems that are solved and described in the thesis. Present how the problems have been solved, methods used and present results for the project. </w:t>
       </w:r>
@@ -921,9 +853,9 @@
       <w:pPr>
         <w:pStyle w:val="Unnumberedheading2"/>
       </w:pPr>
-      <w:bookmarkStart w:id="14" w:name="_Toc77863530"/>
-      <w:bookmarkStart w:id="15" w:name="_Toc77863669"/>
-      <w:bookmarkEnd w:id="13"/>
+      <w:bookmarkStart w:id="15" w:name="_Toc77863530"/>
+      <w:bookmarkStart w:id="16" w:name="_Toc77863669"/>
+      <w:bookmarkEnd w:id="14"/>
       <w:r>
         <w:t>Keyw</w:t>
       </w:r>
@@ -933,27 +865,19 @@
       <w:r>
         <w:t>s</w:t>
       </w:r>
-      <w:bookmarkEnd w:id="14"/>
       <w:bookmarkEnd w:id="15"/>
+      <w:bookmarkEnd w:id="16"/>
     </w:p>
     <w:p>
       <w:pPr>
         <w:pStyle w:val="BodytextfirstparagraphEnglish"/>
       </w:pPr>
-      <w:bookmarkStart w:id="16" w:name="EnglishKeywords"/>
+      <w:bookmarkStart w:id="17" w:name="EnglishKeywords"/>
       <w:r>
         <w:t xml:space="preserve">Write about 5 keywords, separated with </w:t>
       </w:r>
       <w:r>
-        <w:t>commas (i.e</w:t>
-      </w:r>
-      <w:proofErr w:type="gramStart"/>
-      <w:r>
-        <w:t xml:space="preserve">. </w:t>
-      </w:r>
-      <w:proofErr w:type="gramEnd"/>
-      <w:r>
-        <w:t>”,”)</w:t>
+        <w:t>commas (i.e. ”,”)</w:t>
       </w:r>
       <w:r>
         <w:t xml:space="preserve"> between the keyword</w:t>
@@ -961,8 +885,6 @@
       <w:r>
         <w:t>s.</w:t>
       </w:r>
-      <w:bookmarkStart w:id="17" w:name="_GoBack"/>
-      <w:bookmarkEnd w:id="16"/>
       <w:bookmarkEnd w:id="17"/>
     </w:p>
     <w:p>
@@ -9515,83 +9437,6 @@
       <w:r>
         <w:t xml:space="preserve">Figur </w:t>
       </w:r>
-      <w:r>
-        <w:fldChar w:fldCharType="begin"/>
-      </w:r>
-      <w:r>
-        <w:instrText xml:space="preserve"> STYLEREF 1 \s </w:instrText>
-      </w:r>
-      <w:r>
-        <w:fldChar w:fldCharType="separate"/>
-      </w:r>
-      <w:r>
-        <w:rPr>
-          <w:noProof/>
-        </w:rPr>
-        <w:t>2</w:t>
-      </w:r>
-      <w:r>
-        <w:rPr>
-          <w:noProof/>
-        </w:rPr>
-        <w:fldChar w:fldCharType="end"/>
-      </w:r>
-      <w:r>
-        <w:noBreakHyphen/>
-      </w:r>
-      <w:r>
-        <w:fldChar w:fldCharType="begin"/>
-      </w:r>
-      <w:r>
-        <w:instrText xml:space="preserve"> SEQ Figur \* ARABIC \s 1 </w:instrText>
-      </w:r>
-      <w:r>
-        <w:fldChar w:fldCharType="separate"/>
-      </w:r>
-      <w:r>
-        <w:rPr>
-          <w:noProof/>
-        </w:rPr>
-        <w:t>1</w:t>
-      </w:r>
-      <w:r>
-        <w:rPr>
-          <w:noProof/>
-        </w:rPr>
-        <w:fldChar w:fldCharType="end"/>
-      </w:r>
-      <w:bookmarkEnd w:id="90"/>
-      <w:r>
-        <w:t xml:space="preserve">: </w:t>
-      </w:r>
-      <w:r>
-        <w:tab/>
-      </w:r>
-      <w:commentRangeStart w:id="92"/>
-      <w:r>
-        <w:t>Massor av stärnor</w:t>
-      </w:r>
-      <w:bookmarkEnd w:id="91"/>
-      <w:commentRangeEnd w:id="92"/>
-      <w:r>
-        <w:rPr>
-          <w:rStyle w:val="CommentReference"/>
-          <w:rFonts w:asciiTheme="minorHAnsi" w:hAnsiTheme="minorHAnsi" w:cstheme="minorBidi"/>
-          <w:b w:val="0"/>
-          <w:bCs w:val="0"/>
-        </w:rPr>
-        <w:commentReference w:id="92"/>
-      </w:r>
-    </w:p>
-    <w:p>
-      <w:pPr>
-        <w:pStyle w:val="Caption"/>
-        <w:keepNext/>
-      </w:pPr>
-      <w:bookmarkStart w:id="93" w:name="_Ref77930256"/>
-      <w:r>
-        <w:t xml:space="preserve">Tabell </w:t>
-      </w:r>
       <w:fldSimple w:instr=" STYLEREF 1 \s ">
         <w:r>
           <w:rPr>
@@ -9603,7 +9448,7 @@
       <w:r>
         <w:noBreakHyphen/>
       </w:r>
-      <w:fldSimple w:instr=" SEQ Tabell \* ARABIC \s 1 ">
+      <w:fldSimple w:instr=" SEQ Figur \* ARABIC \s 1 ">
         <w:r>
           <w:rPr>
             <w:noProof/>
@@ -9611,6 +9456,83 @@
           <w:t>1</w:t>
         </w:r>
       </w:fldSimple>
+      <w:bookmarkEnd w:id="90"/>
+      <w:r>
+        <w:t xml:space="preserve">: </w:t>
+      </w:r>
+      <w:r>
+        <w:tab/>
+      </w:r>
+      <w:commentRangeStart w:id="92"/>
+      <w:r>
+        <w:t>Massor av stärnor</w:t>
+      </w:r>
+      <w:bookmarkEnd w:id="91"/>
+      <w:commentRangeEnd w:id="92"/>
+      <w:r>
+        <w:rPr>
+          <w:rStyle w:val="CommentReference"/>
+          <w:rFonts w:asciiTheme="minorHAnsi" w:hAnsiTheme="minorHAnsi" w:cstheme="minorBidi"/>
+          <w:b w:val="0"/>
+          <w:bCs w:val="0"/>
+        </w:rPr>
+        <w:commentReference w:id="92"/>
+      </w:r>
+    </w:p>
+    <w:p>
+      <w:pPr>
+        <w:pStyle w:val="Caption"/>
+        <w:keepNext/>
+      </w:pPr>
+      <w:bookmarkStart w:id="93" w:name="_Ref77930256"/>
+      <w:r>
+        <w:t xml:space="preserve">Tabell </w:t>
+      </w:r>
+      <w:r>
+        <w:fldChar w:fldCharType="begin"/>
+      </w:r>
+      <w:r>
+        <w:instrText xml:space="preserve"> STYLEREF 1 \s </w:instrText>
+      </w:r>
+      <w:r>
+        <w:fldChar w:fldCharType="separate"/>
+      </w:r>
+      <w:r>
+        <w:rPr>
+          <w:noProof/>
+        </w:rPr>
+        <w:t>2</w:t>
+      </w:r>
+      <w:r>
+        <w:rPr>
+          <w:noProof/>
+        </w:rPr>
+        <w:fldChar w:fldCharType="end"/>
+      </w:r>
+      <w:r>
+        <w:noBreakHyphen/>
+      </w:r>
+      <w:r>
+        <w:fldChar w:fldCharType="begin"/>
+      </w:r>
+      <w:r>
+        <w:instrText xml:space="preserve"> SEQ Tabell \* ARABIC \s 1 </w:instrText>
+      </w:r>
+      <w:r>
+        <w:fldChar w:fldCharType="separate"/>
+      </w:r>
+      <w:r>
+        <w:rPr>
+          <w:noProof/>
+        </w:rPr>
+        <w:t>1</w:t>
+      </w:r>
+      <w:r>
+        <w:rPr>
+          <w:noProof/>
+        </w:rPr>
+        <w:fldChar w:fldCharType="end"/>
+      </w:r>
       <w:bookmarkEnd w:id="93"/>
       <w:r>
         <w:t xml:space="preserve">: </w:t>
@@ -10596,51 +10518,25 @@
       <w:r>
         <w:t xml:space="preserve">Figur </w:t>
       </w:r>
-      <w:r>
-        <w:fldChar w:fldCharType="begin"/>
-      </w:r>
-      <w:r>
-        <w:instrText xml:space="preserve"> STYLEREF 1 \s </w:instrText>
-      </w:r>
-      <w:r>
-        <w:fldChar w:fldCharType="separate"/>
-      </w:r>
-      <w:r>
-        <w:rPr>
-          <w:noProof/>
-        </w:rPr>
-        <w:t>3</w:t>
-      </w:r>
-      <w:r>
-        <w:rPr>
-          <w:noProof/>
-        </w:rPr>
-        <w:fldChar w:fldCharType="end"/>
-      </w:r>
+      <w:fldSimple w:instr=" STYLEREF 1 \s ">
+        <w:r>
+          <w:rPr>
+            <w:noProof/>
+          </w:rPr>
+          <w:t>3</w:t>
+        </w:r>
+      </w:fldSimple>
       <w:r>
         <w:noBreakHyphen/>
       </w:r>
-      <w:r>
-        <w:fldChar w:fldCharType="begin"/>
-      </w:r>
-      <w:r>
-        <w:instrText xml:space="preserve"> SEQ Figur \* ARABIC \s 1 </w:instrText>
-      </w:r>
-      <w:r>
-        <w:fldChar w:fldCharType="separate"/>
-      </w:r>
-      <w:r>
-        <w:rPr>
-          <w:noProof/>
-        </w:rPr>
-        <w:t>1</w:t>
-      </w:r>
-      <w:r>
-        <w:rPr>
-          <w:noProof/>
-        </w:rPr>
-        <w:fldChar w:fldCharType="end"/>
-      </w:r>
+      <w:fldSimple w:instr=" SEQ Figur \* ARABIC \s 1 ">
+        <w:r>
+          <w:rPr>
+            <w:noProof/>
+          </w:rPr>
+          <w:t>1</w:t>
+        </w:r>
+      </w:fldSimple>
       <w:bookmarkEnd w:id="131"/>
       <w:r>
         <w:t>:</w:t>
@@ -11669,51 +11565,25 @@
       <w:r>
         <w:t xml:space="preserve">Figur </w:t>
       </w:r>
-      <w:r>
-        <w:fldChar w:fldCharType="begin"/>
-      </w:r>
-      <w:r>
-        <w:instrText xml:space="preserve"> STYLEREF 1 \s </w:instrText>
-      </w:r>
-      <w:r>
-        <w:fldChar w:fldCharType="separate"/>
-      </w:r>
-      <w:r>
-        <w:rPr>
-          <w:noProof/>
-        </w:rPr>
-        <w:t>4</w:t>
-      </w:r>
-      <w:r>
-        <w:rPr>
-          <w:noProof/>
-        </w:rPr>
-        <w:fldChar w:fldCharType="end"/>
-      </w:r>
+      <w:fldSimple w:instr=" STYLEREF 1 \s ">
+        <w:r>
+          <w:rPr>
+            <w:noProof/>
+          </w:rPr>
+          <w:t>4</w:t>
+        </w:r>
+      </w:fldSimple>
       <w:r>
         <w:noBreakHyphen/>
       </w:r>
-      <w:r>
-        <w:fldChar w:fldCharType="begin"/>
-      </w:r>
-      <w:r>
-        <w:instrText xml:space="preserve"> SEQ Figur \* ARABIC \s 1 </w:instrText>
-      </w:r>
-      <w:r>
-        <w:fldChar w:fldCharType="separate"/>
-      </w:r>
-      <w:r>
-        <w:rPr>
-          <w:noProof/>
-        </w:rPr>
-        <w:t>1</w:t>
-      </w:r>
-      <w:r>
-        <w:rPr>
-          <w:noProof/>
-        </w:rPr>
-        <w:fldChar w:fldCharType="end"/>
-      </w:r>
+      <w:fldSimple w:instr=" SEQ Figur \* ARABIC \s 1 ">
+        <w:r>
+          <w:rPr>
+            <w:noProof/>
+          </w:rPr>
+          <w:t>1</w:t>
+        </w:r>
+      </w:fldSimple>
       <w:bookmarkEnd w:id="191"/>
       <w:r>
         <w:t>:</w:t>
@@ -11795,25 +11665,51 @@
       <w:r>
         <w:t xml:space="preserve">Tabell </w:t>
       </w:r>
-      <w:fldSimple w:instr=" STYLEREF 1 \s ">
-        <w:r>
-          <w:rPr>
-            <w:noProof/>
-          </w:rPr>
-          <w:t>4</w:t>
-        </w:r>
-      </w:fldSimple>
+      <w:r>
+        <w:fldChar w:fldCharType="begin"/>
+      </w:r>
+      <w:r>
+        <w:instrText xml:space="preserve"> STYLEREF 1 \s </w:instrText>
+      </w:r>
+      <w:r>
+        <w:fldChar w:fldCharType="separate"/>
+      </w:r>
+      <w:r>
+        <w:rPr>
+          <w:noProof/>
+        </w:rPr>
+        <w:t>4</w:t>
+      </w:r>
+      <w:r>
+        <w:rPr>
+          <w:noProof/>
+        </w:rPr>
+        <w:fldChar w:fldCharType="end"/>
+      </w:r>
       <w:r>
         <w:noBreakHyphen/>
       </w:r>
-      <w:fldSimple w:instr=" SEQ Tabell \* ARABIC \s 1 ">
-        <w:r>
-          <w:rPr>
-            <w:noProof/>
-          </w:rPr>
-          <w:t>1</w:t>
-        </w:r>
-      </w:fldSimple>
+      <w:r>
+        <w:fldChar w:fldCharType="begin"/>
+      </w:r>
+      <w:r>
+        <w:instrText xml:space="preserve"> SEQ Tabell \* ARABIC \s 1 </w:instrText>
+      </w:r>
+      <w:r>
+        <w:fldChar w:fldCharType="separate"/>
+      </w:r>
+      <w:r>
+        <w:rPr>
+          <w:noProof/>
+        </w:rPr>
+        <w:t>1</w:t>
+      </w:r>
+      <w:r>
+        <w:rPr>
+          <w:noProof/>
+        </w:rPr>
+        <w:fldChar w:fldCharType="end"/>
+      </w:r>
       <w:r>
         <w:t>:</w:t>
       </w:r>
@@ -12162,25 +12058,51 @@
       <w:r>
         <w:t xml:space="preserve">Tabell </w:t>
       </w:r>
-      <w:fldSimple w:instr=" STYLEREF 1 \s ">
-        <w:r>
-          <w:rPr>
-            <w:noProof/>
-          </w:rPr>
-          <w:t>5</w:t>
-        </w:r>
-      </w:fldSimple>
+      <w:r>
+        <w:fldChar w:fldCharType="begin"/>
+      </w:r>
+      <w:r>
+        <w:instrText xml:space="preserve"> STYLEREF 1 \s </w:instrText>
+      </w:r>
+      <w:r>
+        <w:fldChar w:fldCharType="separate"/>
+      </w:r>
+      <w:r>
+        <w:rPr>
+          <w:noProof/>
+        </w:rPr>
+        <w:t>5</w:t>
+      </w:r>
+      <w:r>
+        <w:rPr>
+          <w:noProof/>
+        </w:rPr>
+        <w:fldChar w:fldCharType="end"/>
+      </w:r>
       <w:r>
         <w:noBreakHyphen/>
       </w:r>
-      <w:fldSimple w:instr=" SEQ Tabell \* ARABIC \s 1 ">
-        <w:r>
-          <w:rPr>
-            <w:noProof/>
-          </w:rPr>
-          <w:t>1</w:t>
-        </w:r>
-      </w:fldSimple>
+      <w:r>
+        <w:fldChar w:fldCharType="begin"/>
+      </w:r>
+      <w:r>
+        <w:instrText xml:space="preserve"> SEQ Tabell \* ARABIC \s 1 </w:instrText>
+      </w:r>
+      <w:r>
+        <w:fldChar w:fldCharType="separate"/>
+      </w:r>
+      <w:r>
+        <w:rPr>
+          <w:noProof/>
+        </w:rPr>
+        <w:t>1</w:t>
+      </w:r>
+      <w:r>
+        <w:rPr>
+          <w:noProof/>
+        </w:rPr>
+        <w:fldChar w:fldCharType="end"/>
+      </w:r>
       <w:bookmarkEnd w:id="201"/>
       <w:r>
         <w:t>:</w:t>
@@ -12986,21 +12908,11 @@
       <w:r>
         <w:t>{”Author1”: { ”Last name”: ”</w:t>
       </w:r>
-      <w:r>
-        <w:fldChar w:fldCharType="begin"/>
-      </w:r>
-      <w:r>
-        <w:instrText xml:space="preserve"> DOCPROPERTY  Author1_Last_name  \* MERGEFORMAT </w:instrText>
-      </w:r>
-      <w:r>
-        <w:fldChar w:fldCharType="separate"/>
-      </w:r>
-      <w:r>
-        <w:t>Student</w:t>
-      </w:r>
-      <w:r>
-        <w:fldChar w:fldCharType="end"/>
-      </w:r>
+      <w:fldSimple w:instr=" DOCPROPERTY  Author1_Last_name  \* MERGEFORMAT ">
+        <w:r>
+          <w:t>Student</w:t>
+        </w:r>
+      </w:fldSimple>
       <w:r>
         <w:t>”,</w:t>
       </w:r>
@@ -13010,21 +12922,11 @@
       <w:r>
         <w:t>”First name”: ”</w:t>
       </w:r>
-      <w:r>
-        <w:fldChar w:fldCharType="begin"/>
-      </w:r>
-      <w:r>
-        <w:instrText xml:space="preserve"> DOCPROPERTY  Author1_First_name  \* MERGEFORMAT </w:instrText>
-      </w:r>
-      <w:r>
-        <w:fldChar w:fldCharType="separate"/>
-      </w:r>
-      <w:r>
-        <w:t>Fake A.</w:t>
-      </w:r>
-      <w:r>
-        <w:fldChar w:fldCharType="end"/>
-      </w:r>
+      <w:fldSimple w:instr=" DOCPROPERTY  Author1_First_name  \* MERGEFORMAT ">
+        <w:r>
+          <w:t>Fake A.</w:t>
+        </w:r>
+      </w:fldSimple>
       <w:r>
         <w:t>”,</w:t>
       </w:r>
@@ -13034,21 +12936,11 @@
       <w:r>
         <w:t>”Local User Id”: ”</w:t>
       </w:r>
-      <w:r>
-        <w:fldChar w:fldCharType="begin"/>
-      </w:r>
-      <w:r>
-        <w:instrText xml:space="preserve"> DOCPROPERTY  "Author1_Local User Id"  \* MERGEFORMAT </w:instrText>
-      </w:r>
-      <w:r>
-        <w:fldChar w:fldCharType="separate"/>
-      </w:r>
-      <w:r>
-        <w:t>u100001</w:t>
-      </w:r>
-      <w:r>
-        <w:fldChar w:fldCharType="end"/>
-      </w:r>
+      <w:fldSimple w:instr=" DOCPROPERTY  &quot;Author1_Local User Id&quot;  \* MERGEFORMAT ">
+        <w:r>
+          <w:t>u100001</w:t>
+        </w:r>
+      </w:fldSimple>
       <w:r>
         <w:t>”,</w:t>
       </w:r>
@@ -13061,21 +12953,11 @@
       <w:r>
         <w:t>”</w:t>
       </w:r>
-      <w:r>
-        <w:fldChar w:fldCharType="begin"/>
-      </w:r>
-      <w:r>
-        <w:instrText xml:space="preserve"> DOCPROPERTY  Author1_E-mail  \* MERGEFORMAT </w:instrText>
-      </w:r>
-      <w:r>
-        <w:fldChar w:fldCharType="separate"/>
-      </w:r>
-      <w:r>
-        <w:t>a@kth.se</w:t>
-      </w:r>
-      <w:r>
-        <w:fldChar w:fldCharType="end"/>
-      </w:r>
+      <w:fldSimple w:instr=" DOCPROPERTY  Author1_E-mail  \* MERGEFORMAT ">
+        <w:r>
+          <w:t>a@kth.se</w:t>
+        </w:r>
+      </w:fldSimple>
       <w:r>
         <w:t>”,</w:t>
       </w:r>
@@ -13085,21 +12967,11 @@
       <w:r>
         <w:t>”organisation”: {”L1”: ”</w:t>
       </w:r>
-      <w:r>
-        <w:fldChar w:fldCharType="begin"/>
-      </w:r>
-      <w:r>
-        <w:instrText xml:space="preserve"> DOCPROPERTY  Author1_organization_L1  \* MERGEFORMAT </w:instrText>
-      </w:r>
-      <w:r>
-        <w:fldChar w:fldCharType="separate"/>
-      </w:r>
-      <w:r>
-        <w:t>Skolan för Elektroteknik och datavetenskap</w:t>
-      </w:r>
-      <w:r>
-        <w:fldChar w:fldCharType="end"/>
-      </w:r>
+      <w:fldSimple w:instr=" DOCPROPERTY  Author1_organization_L1  \* MERGEFORMAT ">
+        <w:r>
+          <w:t>Skolan för Elektroteknik och datavetenskap</w:t>
+        </w:r>
+      </w:fldSimple>
       <w:r>
         <w:t>”,}},</w:t>
       </w:r>
@@ -13111,21 +12983,11 @@
       <w:r>
         <w:t>”Author2”: { ”Last name”: ”</w:t>
       </w:r>
-      <w:r>
-        <w:fldChar w:fldCharType="begin"/>
-      </w:r>
-      <w:r>
-        <w:instrText xml:space="preserve"> DOCPROPERTY  Author2_Last_name  \* MERGEFORMAT </w:instrText>
-      </w:r>
-      <w:r>
-        <w:fldChar w:fldCharType="separate"/>
-      </w:r>
-      <w:r>
-        <w:t>Student</w:t>
-      </w:r>
-      <w:r>
-        <w:fldChar w:fldCharType="end"/>
-      </w:r>
+      <w:fldSimple w:instr=" DOCPROPERTY  Author2_Last_name  \* MERGEFORMAT ">
+        <w:r>
+          <w:t>Student</w:t>
+        </w:r>
+      </w:fldSimple>
       <w:r>
         <w:t>”,</w:t>
       </w:r>
@@ -13135,24 +12997,11 @@
       <w:r>
         <w:t>”First name”: ”</w:t>
       </w:r>
-      <w:r>
-        <w:fldChar w:fldCharType="begin"/>
-      </w:r>
-      <w:r>
-        <w:instrText xml:space="preserve"> DOCPROPERTY  Author2_First_name  \* MERGEFORMAT</w:instrText>
-      </w:r>
-      <w:r>
-        <w:instrText xml:space="preserve"> </w:instrText>
-      </w:r>
-      <w:r>
-        <w:fldChar w:fldCharType="separate"/>
-      </w:r>
-      <w:r>
-        <w:t>Fake B.</w:t>
-      </w:r>
-      <w:r>
-        <w:fldChar w:fldCharType="end"/>
-      </w:r>
+      <w:fldSimple w:instr=" DOCPROPERTY  Author2_First_name  \* MERGEFORMAT ">
+        <w:r>
+          <w:t>Fake B.</w:t>
+        </w:r>
+      </w:fldSimple>
       <w:r>
         <w:t>”,</w:t>
       </w:r>
@@ -13162,21 +13011,11 @@
       <w:r>
         <w:t>”Local User Id”: ”</w:t>
       </w:r>
-      <w:r>
-        <w:fldChar w:fldCharType="begin"/>
-      </w:r>
-      <w:r>
-        <w:instrText xml:space="preserve"> DOCPROPERTY  "Author2_Local User Id"  \* MERGEFORMAT </w:instrText>
-      </w:r>
-      <w:r>
-        <w:fldChar w:fldCharType="separate"/>
-      </w:r>
-      <w:r>
-        <w:t>u100002</w:t>
-      </w:r>
-      <w:r>
-        <w:fldChar w:fldCharType="end"/>
-      </w:r>
+      <w:fldSimple w:instr=" DOCPROPERTY  &quot;Author2_Local User Id&quot;  \* MERGEFORMAT ">
+        <w:r>
+          <w:t>u100002</w:t>
+        </w:r>
+      </w:fldSimple>
       <w:r>
         <w:t>”,</w:t>
       </w:r>
@@ -13186,21 +13025,11 @@
       <w:r>
         <w:t>”E-mail”: ”</w:t>
       </w:r>
-      <w:r>
-        <w:fldChar w:fldCharType="begin"/>
-      </w:r>
-      <w:r>
-        <w:instrText xml:space="preserve"> DOCPROPERTY  Author2_E-mail  \* MERGEFORMAT </w:instrText>
-      </w:r>
-      <w:r>
-        <w:fldChar w:fldCharType="separate"/>
-      </w:r>
-      <w:r>
-        <w:t>b@kth.se</w:t>
-      </w:r>
-      <w:r>
-        <w:fldChar w:fldCharType="end"/>
-      </w:r>
+      <w:fldSimple w:instr=" DOCPROPERTY  Author2_E-mail  \* MERGEFORMAT ">
+        <w:r>
+          <w:t>b@kth.se</w:t>
+        </w:r>
+      </w:fldSimple>
       <w:r>
         <w:t>”,</w:t>
       </w:r>
@@ -13210,21 +13039,11 @@
       <w:r>
         <w:t>”organisation”: {”L1”: ”</w:t>
       </w:r>
-      <w:r>
-        <w:fldChar w:fldCharType="begin"/>
-      </w:r>
-      <w:r>
-        <w:instrText xml:space="preserve"> DOCPROPERTY  Author2_organization_L1  \* MERGEFORMAT </w:instrText>
-      </w:r>
-      <w:r>
-        <w:fldChar w:fldCharType="separate"/>
-      </w:r>
-      <w:r>
-        <w:t>Skolan för Arkitektur och samhällsbyggnad</w:t>
-      </w:r>
-      <w:r>
-        <w:fldChar w:fldCharType="end"/>
-      </w:r>
+      <w:fldSimple w:instr=" DOCPROPERTY  Author2_organization_L1  \* MERGEFORMAT ">
+        <w:r>
+          <w:t>Skolan för Arkitektur och samhällsbyggnad</w:t>
+        </w:r>
+      </w:fldSimple>
       <w:r>
         <w:t>”,}},</w:t>
       </w:r>
@@ -13236,189 +13055,116 @@
       <w:r>
         <w:t>”Cycle”: ”</w:t>
       </w:r>
-      <w:r>
-        <w:fldChar w:fldCharType="begin"/>
-      </w:r>
-      <w:r>
-        <w:instrText xml:space="preserve"> DOCPROPERTY  Cycle  \* MERGEFORMAT </w:instrText>
-      </w:r>
-      <w:r>
-        <w:fldChar w:fldCharType="separate"/>
+      <w:fldSimple w:instr=" DOCPROPERTY  Cycle  \* MERGEFORMAT ">
+        <w:r>
+          <w:t>1</w:t>
+        </w:r>
+      </w:fldSimple>
+      <w:r>
+        <w:t>”,</w:t>
+      </w:r>
+    </w:p>
+    <w:p>
+      <w:pPr>
+        <w:pStyle w:val="ForDIVAItem"/>
+      </w:pPr>
+      <w:r>
+        <w:t>”Course code”: ”</w:t>
+      </w:r>
+      <w:fldSimple w:instr=" DOCPROPERTY  Course_code  \* MERGEFORMAT ">
+        <w:r>
+          <w:t>IA150X</w:t>
+        </w:r>
+      </w:fldSimple>
+      <w:r>
+        <w:t>”,</w:t>
+      </w:r>
+    </w:p>
+    <w:p>
+      <w:pPr>
+        <w:pStyle w:val="ForDIVAItem"/>
+      </w:pPr>
+      <w:r>
+        <w:t>”Credits”: ”</w:t>
+      </w:r>
+      <w:fldSimple w:instr=" DOCPROPERTY  Credits  \* MERGEFORMAT ">
+        <w:r>
+          <w:t>15.0</w:t>
+        </w:r>
+      </w:fldSimple>
+      <w:r>
+        <w:t>”,</w:t>
+      </w:r>
+    </w:p>
+    <w:p>
+      <w:pPr>
+        <w:pStyle w:val="ForDIVAItem"/>
+      </w:pPr>
+      <w:r>
+        <w:t>”Degree</w:t>
       </w:r>
       <w:r>
         <w:t>1</w:t>
       </w:r>
       <w:r>
-        <w:fldChar w:fldCharType="end"/>
-      </w:r>
+        <w:t>”: {”</w:t>
+      </w:r>
+      <w:r>
+        <w:t>Degree</w:t>
+      </w:r>
+      <w:r>
+        <w:t>”: ”</w:t>
+      </w:r>
+      <w:fldSimple w:instr=" DOCPROPERTY  Degree  \* MERGEFORMAT ">
+        <w:r>
+          <w:t>Kandidatexamen</w:t>
+        </w:r>
+      </w:fldSimple>
       <w:r>
         <w:t>”,</w:t>
       </w:r>
-    </w:p>
-    <w:p>
-      <w:pPr>
-        <w:pStyle w:val="ForDIVAItem"/>
-      </w:pPr>
-      <w:r>
-        <w:t>”Course code”: ”</w:t>
-      </w:r>
-      <w:r>
-        <w:fldChar w:fldCharType="begin"/>
-      </w:r>
-      <w:r>
-        <w:instrText xml:space="preserve"> DOCPROPERTY  Course_code  \* MERGEFORMAT </w:instrText>
-      </w:r>
-      <w:r>
-        <w:fldChar w:fldCharType="separate"/>
-      </w:r>
-      <w:r>
-        <w:t>IA150X</w:t>
-      </w:r>
-      <w:r>
-        <w:fldChar w:fldCharType="end"/>
-      </w:r>
+      <w:r>
+        <w:br/>
+      </w:r>
+      <w:r>
+        <w:t>”Educational program”: ”</w:t>
+      </w:r>
+      <w:fldSimple w:instr=" DOCPROPERTY  &quot;Educational program&quot;  \* MERGEFORMAT ">
+        <w:r>
+          <w:t>Kandidatprogram, informations- och kommunikationsteknik</w:t>
+        </w:r>
+      </w:fldSimple>
       <w:r>
         <w:t>”,</w:t>
       </w:r>
-    </w:p>
-    <w:p>
-      <w:pPr>
-        <w:pStyle w:val="ForDIVAItem"/>
-      </w:pPr>
-      <w:r>
-        <w:t>”Credits”: ”</w:t>
-      </w:r>
-      <w:r>
-        <w:fldChar w:fldCharType="begin"/>
-      </w:r>
-      <w:r>
-        <w:instrText xml:space="preserve"> DOCPROPERTY  Credits  \* MERGEFORMAT </w:instrText>
-      </w:r>
-      <w:r>
-        <w:fldChar w:fldCharType="separate"/>
-      </w:r>
-      <w:r>
-        <w:t>15.0</w:t>
-      </w:r>
-      <w:r>
-        <w:fldChar w:fldCharType="end"/>
-      </w:r>
+      <w:r>
+        <w:br/>
+      </w:r>
+      <w:r>
+        <w:t>”programcode”: ”</w:t>
+      </w:r>
+      <w:fldSimple w:instr=" DOCPROPERTY  programcode  \* MERGEFORMAT ">
+        <w:r>
+          <w:t>TCOMK</w:t>
+        </w:r>
+      </w:fldSimple>
       <w:r>
         <w:t>”,</w:t>
       </w:r>
-    </w:p>
-    <w:p>
-      <w:pPr>
-        <w:pStyle w:val="ForDIVAItem"/>
-      </w:pPr>
-      <w:r>
-        <w:t>”Degree</w:t>
-      </w:r>
-      <w:r>
-        <w:t>1</w:t>
-      </w:r>
-      <w:r>
-        <w:t>”: {”</w:t>
-      </w:r>
-      <w:r>
-        <w:t>Degree</w:t>
-      </w:r>
-      <w:r>
-        <w:t>”: ”</w:t>
-      </w:r>
-      <w:r>
-        <w:fldChar w:fldCharType="begin"/>
-      </w:r>
-      <w:r>
-        <w:instrText xml:space="preserve"> DOCPROPE</w:instrText>
-      </w:r>
-      <w:r>
-        <w:instrText xml:space="preserve">RTY  Degree  \* MERGEFORMAT </w:instrText>
-      </w:r>
-      <w:r>
-        <w:fldChar w:fldCharType="separate"/>
-      </w:r>
-      <w:r>
-        <w:t>Kandidatexamen</w:t>
-      </w:r>
-      <w:r>
-        <w:fldChar w:fldCharType="end"/>
-      </w:r>
-      <w:r>
-        <w:t>”,</w:t>
-      </w:r>
       <w:r>
         <w:br/>
       </w:r>
       <w:r>
-        <w:t>”Educational program”: ”</w:t>
-      </w:r>
-      <w:r>
-        <w:fldChar w:fldCharType="begin"/>
-      </w:r>
-      <w:r>
-        <w:instrText xml:space="preserve"> DOCPROPERTY  "Educational program"  \* MERGEFORMAT </w:instrText>
-      </w:r>
-      <w:r>
-        <w:fldChar w:fldCharType="separate"/>
-      </w:r>
-      <w:r>
-        <w:t>Kandidatprogram, informations- och kommunikationsteknik</w:t>
-      </w:r>
-      <w:r>
-        <w:fldChar w:fldCharType="end"/>
-      </w:r>
-      <w:r>
-        <w:t>”,</w:t>
-      </w:r>
-      <w:r>
-        <w:br/>
-      </w:r>
-      <w:r>
-        <w:t>”programcode”: ”</w:t>
-      </w:r>
-      <w:r>
-        <w:fldChar w:fldCharType="begin"/>
-      </w:r>
-      <w:r>
-        <w:instrText xml:space="preserve"> DOCPROPERTY  programcode  \* MERGEFORMAT </w:instrText>
-      </w:r>
-      <w:r>
-        <w:fldChar w:fldCharType="separate"/>
-      </w:r>
-      <w:r>
-        <w:t>TCOMK</w:t>
-      </w:r>
-      <w:r>
-        <w:fldChar w:fldCharType="end"/>
-      </w:r>
-      <w:r>
-        <w:t>”,</w:t>
-      </w:r>
-      <w:r>
-        <w:br/>
-      </w:r>
-      <w:r>
         <w:t>”</w:t>
       </w:r>
       <w:r>
         <w:t>subjectArea”: ”</w:t>
       </w:r>
-      <w:r>
-        <w:fldChar w:fldCharType="begin"/>
-      </w:r>
-      <w:r>
-        <w:instrText xml:space="preserve"> DOCPROPERTY  subjectArea  \* MERGEFORMAT </w:instrText>
-      </w:r>
-      <w:r>
-        <w:fldChar w:fldCharType="separate"/>
-      </w:r>
-      <w:r>
-        <w:t>Informations- och kommunikationsteknik</w:t>
-      </w:r>
-      <w:r>
-        <w:fldChar w:fldCharType="end"/>
-      </w:r>
+      <w:fldSimple w:instr=" DOCPROPERTY  subjectArea  \* MERGEFORMAT ">
+        <w:r>
+          <w:t>Informations- och kommunikationsteknik</w:t>
+        </w:r>
+      </w:fldSimple>
       <w:r>
         <w:t>”},</w:t>
       </w:r>
@@ -13455,967 +13201,602 @@
       <w:r>
         <w:t xml:space="preserve"> ”</w:t>
       </w:r>
+      <w:fldSimple w:instr=" DOCPROPERTY  Subtitle  \* MERGEFORMAT ">
+        <w:r>
+          <w:t>Svenska undertiteln</w:t>
+        </w:r>
+      </w:fldSimple>
+      <w:r>
+        <w:t>”,</w:t>
+      </w:r>
+      <w:r>
+        <w:br/>
+      </w:r>
+      <w:r>
+        <w:t>”Language”: ”</w:t>
+      </w:r>
+      <w:r>
+        <w:t>swe</w:t>
+      </w:r>
+      <w:r>
+        <w:t>” },</w:t>
+      </w:r>
+    </w:p>
+    <w:p>
+      <w:pPr>
+        <w:pStyle w:val="ForDIVAItem"/>
+      </w:pPr>
+      <w:r>
+        <w:t>”Alternative title”: {”Main title”: ”</w:t>
+      </w:r>
+      <w:fldSimple w:instr=" DOCPROPERTY  Alternative_main_title  \* MERGEFORMAT ">
+        <w:r>
+          <w:t>This is the English translation of the title</w:t>
+        </w:r>
+      </w:fldSimple>
+      <w:r>
+        <w:t>”,</w:t>
+      </w:r>
+      <w:r>
+        <w:br/>
+      </w:r>
+      <w:r>
+        <w:t>”Subtitle”: ”</w:t>
+      </w:r>
+      <w:fldSimple w:instr=" DOCPROPERTY  Alternative_subtitle  \* MERGEFORMAT ">
+        <w:r>
+          <w:t>This is the English translation of the subtitle</w:t>
+        </w:r>
+      </w:fldSimple>
+      <w:r>
+        <w:t>”,</w:t>
+      </w:r>
+      <w:r>
+        <w:br/>
+      </w:r>
+      <w:r>
+        <w:t>”Language”: ”</w:t>
+      </w:r>
+      <w:r>
+        <w:t>eng</w:t>
+      </w:r>
+      <w:r>
+        <w:t>”},</w:t>
+      </w:r>
+    </w:p>
+    <w:p>
+      <w:pPr>
+        <w:pStyle w:val="ForDIVAItem"/>
+      </w:pPr>
+      <w:r>
+        <w:t>”Supervisor1”: { ”Last name”: ”</w:t>
+      </w:r>
+      <w:fldSimple w:instr=" DOCPROPERTY  Supervisor1_Last_name  \* MERGEFORMAT ">
+        <w:r>
+          <w:t>Supervisor</w:t>
+        </w:r>
+      </w:fldSimple>
+      <w:r>
+        <w:t>”,</w:t>
+      </w:r>
+      <w:r>
+        <w:br/>
+      </w:r>
+      <w:r>
+        <w:t>”First name”: ”</w:t>
+      </w:r>
+      <w:fldSimple w:instr=" DOCPROPERTY  Supervisor1_First_name  \* MERGEFORMAT ">
+        <w:r>
+          <w:t>A. Busy</w:t>
+        </w:r>
+      </w:fldSimple>
+      <w:r>
+        <w:t>”,</w:t>
+      </w:r>
+      <w:r>
+        <w:br/>
+      </w:r>
+      <w:r>
+        <w:t>”Local User Id”: ”</w:t>
+      </w:r>
+      <w:fldSimple w:instr=" DOCPROPERTY  &quot;Supervisor1_Local User Id&quot;  \* MERGEFORMAT ">
+        <w:r>
+          <w:t>u100003</w:t>
+        </w:r>
+      </w:fldSimple>
+      <w:r>
+        <w:t>”,</w:t>
+      </w:r>
+      <w:r>
+        <w:br/>
+      </w:r>
+      <w:r>
+        <w:t>”E-mail”: ”</w:t>
+      </w:r>
+      <w:fldSimple w:instr=" DOCPROPERTY  Supervisor1_E-mail  \* MERGEFORMAT ">
+        <w:r>
+          <w:t>sa@kth.se</w:t>
+        </w:r>
+      </w:fldSimple>
+      <w:r>
+        <w:t>”,</w:t>
+      </w:r>
+      <w:r>
+        <w:br/>
+      </w:r>
+      <w:r>
+        <w:t>”organisation”: {”L1”: ”</w:t>
+      </w:r>
+      <w:fldSimple w:instr=" DOCPROPERTY  Supervisor1_organization_L1  \* MERGEFORMAT ">
+        <w:r>
+          <w:t>Skolan för Elektroteknik och datavetenskap</w:t>
+        </w:r>
+      </w:fldSimple>
+      <w:r>
+        <w:t>”,”L2”: ”</w:t>
+      </w:r>
+      <w:fldSimple w:instr=" DOCPROPERTY  Supervisor2_organization_L2  \* MERGEFORMAT ">
+        <w:r>
+          <w:t>Arkitektur</w:t>
+        </w:r>
+      </w:fldSimple>
+      <w:r>
+        <w:t>” }},</w:t>
+      </w:r>
+    </w:p>
+    <w:p>
+      <w:pPr>
+        <w:pStyle w:val="ForDIVAItem"/>
+      </w:pPr>
+      <w:r>
+        <w:t>”Supervisor2”: { ”Last name”: ”</w:t>
+      </w:r>
+      <w:fldSimple w:instr=" DOCPROPERTY  Supervisor2_Last_name  \* MERGEFORMAT ">
+        <w:r>
+          <w:t>Supervisor</w:t>
+        </w:r>
+      </w:fldSimple>
+      <w:r>
+        <w:t>”,</w:t>
+      </w:r>
+      <w:r>
+        <w:br/>
+      </w:r>
+      <w:r>
+        <w:t>”First name”: ”</w:t>
+      </w:r>
+      <w:fldSimple w:instr=" DOCPROPERTY  Supervisor2_First_name  \* MERGEFORMAT ">
+        <w:r>
+          <w:t>Another Busy</w:t>
+        </w:r>
+      </w:fldSimple>
+      <w:r>
+        <w:t>”,</w:t>
+      </w:r>
+      <w:r>
+        <w:br/>
+      </w:r>
+      <w:r>
+        <w:t>”Local User Id”: ”</w:t>
+      </w:r>
+      <w:fldSimple w:instr=" DOCPROPERTY  &quot;Supervisor2_Local User Id&quot;  \* MERGEFORMAT ">
+        <w:r>
+          <w:t>u100003</w:t>
+        </w:r>
+      </w:fldSimple>
+      <w:r>
+        <w:t>”,</w:t>
+      </w:r>
+      <w:r>
+        <w:br/>
+      </w:r>
+      <w:r>
+        <w:t>”E-mail”: ”</w:t>
+      </w:r>
+      <w:fldSimple w:instr=" DOCPROPERTY  Supervisor2_E-mail  \* MERGEFORMAT ">
+        <w:r>
+          <w:t>sb@kth.se</w:t>
+        </w:r>
+      </w:fldSimple>
+      <w:r>
+        <w:t>”,</w:t>
+      </w:r>
+      <w:r>
+        <w:br/>
+      </w:r>
+      <w:r>
+        <w:t>”organisation”: {”L1”: ”</w:t>
+      </w:r>
+      <w:fldSimple w:instr=" DOCPROPERTY  Supervisor2_organization_L1  \* MERGEFORMAT ">
+        <w:r>
+          <w:t>Skolan för Arkitektur och samhällsbyggnad</w:t>
+        </w:r>
+      </w:fldSimple>
+      <w:r>
+        <w:t>”,”L2”: ”</w:t>
+      </w:r>
+      <w:fldSimple w:instr=" DOCPROPERTY  Supervisor2_organization_L2  \* MERGEFORMAT ">
+        <w:r>
+          <w:t>Arkitektur</w:t>
+        </w:r>
+      </w:fldSimple>
+      <w:r>
+        <w:t>” }},</w:t>
+      </w:r>
+    </w:p>
+    <w:p>
+      <w:pPr>
+        <w:pStyle w:val="ForDIVAItem"/>
+      </w:pPr>
+      <w:r>
+        <w:t>”Supervisor3”: { ”Last name”: ”</w:t>
+      </w:r>
+      <w:fldSimple w:instr=" DOCPROPERTY  Supervisor3_Last_name  \* MERGEFORMAT ">
+        <w:r>
+          <w:t>Supervisor</w:t>
+        </w:r>
+      </w:fldSimple>
+      <w:r>
+        <w:t>”,</w:t>
+      </w:r>
+      <w:r>
+        <w:br/>
+      </w:r>
+      <w:r>
+        <w:t>”First name”: ”</w:t>
+      </w:r>
+      <w:fldSimple w:instr=" DOCPROPERTY  Supervisor3_First_name  \* MERGEFORMAT ">
+        <w:r>
+          <w:t>Third Busy</w:t>
+        </w:r>
+      </w:fldSimple>
+      <w:r>
+        <w:t>”,</w:t>
+      </w:r>
+      <w:r>
+        <w:br/>
+      </w:r>
+      <w:r>
+        <w:t>”E-mail”: ”</w:t>
+      </w:r>
+      <w:fldSimple w:instr=" DOCPROPERTY  Supervisor3_E-mail  \* MERGEFORMAT ">
+        <w:r>
+          <w:t>sc@tu.va</w:t>
+        </w:r>
+      </w:fldSimple>
+      <w:r>
+        <w:t>”,</w:t>
+      </w:r>
+      <w:r>
+        <w:br/>
+      </w:r>
+      <w:r>
+        <w:t>”Other organisation”: ”</w:t>
+      </w:r>
+      <w:fldSimple w:instr=" DOCPROPERTY  Supervisor3_Other_organisation  \* MERGEFORMAT ">
+        <w:r>
+          <w:t>Timbuktu University, Department of Pseudoscience</w:t>
+        </w:r>
+      </w:fldSimple>
+      <w:r>
+        <w:t>”},</w:t>
+      </w:r>
+    </w:p>
+    <w:p>
+      <w:pPr>
+        <w:pStyle w:val="ForDIVAItem"/>
+      </w:pPr>
+      <w:r>
+        <w:t>”Examiner1”: { ”Last name”: ”</w:t>
+      </w:r>
+      <w:fldSimple w:instr=" DOCPROPERTY  Examiner1_Last_name  \* MERGEFORMAT ">
+        <w:r>
+          <w:t>Maguire Jr.</w:t>
+        </w:r>
+      </w:fldSimple>
+      <w:r>
+        <w:t>”,</w:t>
+      </w:r>
+      <w:r>
+        <w:br/>
+      </w:r>
+      <w:r>
+        <w:t>”First name”: ”</w:t>
+      </w:r>
+      <w:fldSimple w:instr=" DOCPROPERTY  Examiner1_First_name  \* MERGEFORMAT ">
+        <w:r>
+          <w:t>Gerald Q.</w:t>
+        </w:r>
+      </w:fldSimple>
+      <w:r>
+        <w:t>”,</w:t>
+      </w:r>
+      <w:r>
+        <w:br/>
+      </w:r>
+      <w:r>
+        <w:t>”Local User Id”: ”</w:t>
+      </w:r>
+      <w:fldSimple w:instr=" DOCPROPERTY  &quot;Examiner1_Local User Id&quot;  \* MERGEFORMAT ">
+        <w:r>
+          <w:t>u1d13i2c</w:t>
+        </w:r>
+      </w:fldSimple>
+      <w:r>
+        <w:t>”,</w:t>
+      </w:r>
+      <w:r>
+        <w:br/>
+      </w:r>
+      <w:r>
+        <w:t>”E-mail”: ”</w:t>
+      </w:r>
+      <w:fldSimple w:instr=" DOCPROPERTY  Examiner1_E-mail  \* MERGEFORMAT ">
+        <w:r>
+          <w:t>maguire@kth.se</w:t>
+        </w:r>
+      </w:fldSimple>
+      <w:r>
+        <w:t>”,</w:t>
+      </w:r>
+      <w:r>
+        <w:br/>
+      </w:r>
+      <w:r>
+        <w:t>”organisation”: {”L1”: ”</w:t>
+      </w:r>
+      <w:fldSimple w:instr=" DOCPROPERTY  Examiner1_organization_L1  \* MERGEFORMAT ">
+        <w:r>
+          <w:t>Skolan för Elektroteknik och datavetenskap</w:t>
+        </w:r>
+      </w:fldSimple>
+      <w:r>
+        <w:t>”,</w:t>
+      </w:r>
+      <w:r>
+        <w:br/>
+      </w:r>
+      <w:r>
+        <w:t>”L2”: ”</w:t>
+      </w:r>
+      <w:fldSimple w:instr=" DOCPROPERTY  Examiner1_organization_L2  \* MERGEFORMAT ">
+        <w:r>
+          <w:t>Datavetenskap</w:t>
+        </w:r>
+      </w:fldSimple>
+      <w:r>
+        <w:t>” }},</w:t>
+      </w:r>
+    </w:p>
+    <w:p>
+      <w:pPr>
+        <w:pStyle w:val="ForDIVAItem"/>
+      </w:pPr>
+      <w:r>
+        <w:t xml:space="preserve">”Cooperation”: { ”Partner_name”: ” </w:t>
+      </w:r>
+      <w:fldSimple w:instr=" DOCPROPERTY  Cooperation_Partner_name  \* MERGEFORMAT ">
+        <w:r>
+          <w:t>Företaget AB</w:t>
+        </w:r>
+      </w:fldSimple>
+      <w:r>
+        <w:t>”},</w:t>
+      </w:r>
+    </w:p>
+    <w:p>
+      <w:pPr>
+        <w:pStyle w:val="ForDIVAItem"/>
+      </w:pPr>
+      <w:r>
+        <w:t>"National Subject Categories": "</w:t>
+      </w:r>
+      <w:fldSimple w:instr=" DOCPROPERTY  &quot;National Subject Categories&quot;  \* MERGEFORMAT ">
+        <w:r>
+          <w:t>10201, 10206</w:t>
+        </w:r>
+      </w:fldSimple>
+      <w:r>
+        <w:t>",</w:t>
+      </w:r>
+    </w:p>
+    <w:p>
+      <w:pPr>
+        <w:pStyle w:val="ForDIVAItem"/>
+      </w:pPr>
+      <w:r>
+        <w:t>”Other</w:t>
+      </w:r>
+      <w:r>
+        <w:t xml:space="preserve"> information”: {”Year”: ”</w:t>
+      </w:r>
       <w:r>
         <w:fldChar w:fldCharType="begin"/>
       </w:r>
       <w:r>
-        <w:instrText xml:space="preserve"> DOCPROPERTY  Subtitle  \* MERGEFORMAT </w:instrText>
+        <w:instrText xml:space="preserve"> DATE  \@ "yyyy"  \* MERGEFORMAT </w:instrText>
       </w:r>
       <w:r>
         <w:fldChar w:fldCharType="separate"/>
       </w:r>
       <w:r>
-        <w:t>Svenska undertiteln</w:t>
+        <w:rPr>
+          <w:noProof/>
+        </w:rPr>
+        <w:t>2021</w:t>
       </w:r>
       <w:r>
         <w:fldChar w:fldCharType="end"/>
       </w:r>
       <w:r>
-        <w:t>”,</w:t>
+        <w:t xml:space="preserve">”, </w:t>
+      </w:r>
+      <w:r>
+        <w:t>”Number of pages”: ”</w:t>
+      </w:r>
+      <w:r>
+        <w:fldChar w:fldCharType="begin"/>
+      </w:r>
+      <w:r>
+        <w:instrText xml:space="preserve">pageref </w:instrText>
+      </w:r>
+      <w:r>
+        <w:instrText>lastPageofPreface</w:instrText>
+      </w:r>
+      <w:r>
+        <w:fldChar w:fldCharType="separate"/>
+      </w:r>
+      <w:r>
+        <w:rPr>
+          <w:noProof/>
+        </w:rPr>
+        <w:t>xiii</w:t>
+      </w:r>
+      <w:r>
+        <w:fldChar w:fldCharType="end"/>
+      </w:r>
+      <w:r>
+        <w:t>,</w:t>
+      </w:r>
+      <w:r>
+        <w:fldChar w:fldCharType="begin"/>
+      </w:r>
+      <w:r>
+        <w:instrText xml:space="preserve"> pageref </w:instrText>
+      </w:r>
+      <w:r>
+        <w:instrText>lastPageofMainmatter</w:instrText>
+      </w:r>
+      <w:r>
+        <w:fldChar w:fldCharType="separate"/>
+      </w:r>
+      <w:r>
+        <w:rPr>
+          <w:noProof/>
+        </w:rPr>
+        <w:t>19</w:t>
+      </w:r>
+      <w:r>
+        <w:fldChar w:fldCharType="end"/>
+      </w:r>
+      <w:r>
+        <w:t>”},</w:t>
+      </w:r>
+    </w:p>
+    <w:p>
+      <w:pPr>
+        <w:pStyle w:val="ForDIVAItem"/>
+      </w:pPr>
+      <w:r>
+        <w:t>”Series”: { ”Title of series”: ”</w:t>
+      </w:r>
+      <w:fldSimple w:instr=" DOCPROPERTY  Series_name  \* MERGEFORMAT ">
+        <w:r>
+          <w:t>TRITA-EECS-EX</w:t>
+        </w:r>
+      </w:fldSimple>
+      <w:r>
+        <w:t>” , ”No. in series”: ”</w:t>
+      </w:r>
+      <w:fldSimple w:instr=" DOCPROPERTY  Number_in_series  \* MERGEFORMAT ">
+        <w:r>
+          <w:t>2021:00</w:t>
+        </w:r>
+      </w:fldSimple>
+      <w:r>
+        <w:t>” }</w:t>
+      </w:r>
+      <w:r>
+        <w:t>,</w:t>
+      </w:r>
+    </w:p>
+    <w:p>
+      <w:pPr>
+        <w:pStyle w:val="ForDIVAItem"/>
+      </w:pPr>
+      <w:r>
+        <w:t>"Opponents": { "Name": "</w:t>
+      </w:r>
+      <w:fldSimple w:instr=" DOCPROPERTY  Opponents_Name  \* MERGEFORMAT ">
+        <w:r>
+          <w:t>A. B. Normal &amp; A. X. E. Normalè</w:t>
+        </w:r>
+      </w:fldSimple>
+      <w:r>
+        <w:t>"},</w:t>
+      </w:r>
+    </w:p>
+    <w:p>
+      <w:pPr>
+        <w:pStyle w:val="ForDIVAItem"/>
+      </w:pPr>
+      <w:r>
+        <w:t>"Presentation"</w:t>
+      </w:r>
+      <w:r>
+        <w:t>: { "Date": "</w:t>
+      </w:r>
+      <w:fldSimple w:instr=" DOCPROPERTY  Presentation_Date  \* MERGEFORMAT ">
+        <w:r>
+          <w:t>2021-03-15 13:00</w:t>
+        </w:r>
+      </w:fldSimple>
+      <w:r>
+        <w:t>",</w:t>
       </w:r>
       <w:r>
         <w:br/>
       </w:r>
       <w:r>
-        <w:t>”Language”: ”</w:t>
-      </w:r>
-      <w:r>
-        <w:t>swe</w:t>
-      </w:r>
-      <w:r>
-        <w:t>” },</w:t>
-      </w:r>
-    </w:p>
-    <w:p>
-      <w:pPr>
-        <w:pStyle w:val="ForDIVAItem"/>
-      </w:pPr>
-      <w:r>
-        <w:t>”Alternative title”: {”Main title”: ”</w:t>
-      </w:r>
-      <w:r>
-        <w:fldChar w:fldCharType="begin"/>
-      </w:r>
-      <w:r>
-        <w:instrText xml:space="preserve"> DOCPROPERTY  Alternative_main_title  \* MERGEFORMAT </w:instrText>
-      </w:r>
-      <w:r>
-        <w:fldChar w:fldCharType="separate"/>
-      </w:r>
-      <w:r>
-        <w:t>This is the English translation of the title</w:t>
-      </w:r>
-      <w:r>
-        <w:fldChar w:fldCharType="end"/>
-      </w:r>
-      <w:r>
-        <w:t>”,</w:t>
+        <w:t>"Language": "</w:t>
+      </w:r>
+      <w:fldSimple w:instr=" DOCPROPERTY  Presentation_Language  \* MERGEFORMAT ">
+        <w:r>
+          <w:t>swe</w:t>
+        </w:r>
+      </w:fldSimple>
+      <w:r>
+        <w:t>",</w:t>
       </w:r>
       <w:r>
         <w:br/>
       </w:r>
       <w:r>
-        <w:t>”Subtitle”: ”</w:t>
-      </w:r>
-      <w:r>
-        <w:fldChar w:fldCharType="begin"/>
-      </w:r>
-      <w:r>
-        <w:instrText xml:space="preserve"> DOCPROPERTY  Alternative_subtitle  \* MERGEFORMAT </w:instrText>
-      </w:r>
-      <w:r>
-        <w:fldChar w:fldCharType="separate"/>
-      </w:r>
-      <w:r>
-        <w:t>This is the English translation of the subtitle</w:t>
-      </w:r>
-      <w:r>
-        <w:fldChar w:fldCharType="end"/>
-      </w:r>
-      <w:r>
-        <w:t>”,</w:t>
+        <w:t>"Room": "</w:t>
+      </w:r>
+      <w:fldSimple w:instr=" DOCPROPERTY  Presentation_Room  \* MERGEFORMAT ">
+        <w:r>
+          <w:t>via Zoom https://kth-se.zoom.us/j/ddddddddddd</w:t>
+        </w:r>
+      </w:fldSimple>
+      <w:r>
+        <w:t>",</w:t>
       </w:r>
       <w:r>
         <w:br/>
       </w:r>
       <w:r>
-        <w:t>”Language”: ”</w:t>
-      </w:r>
-      <w:r>
-        <w:t>eng</w:t>
-      </w:r>
-      <w:r>
-        <w:t>”},</w:t>
-      </w:r>
-    </w:p>
-    <w:p>
-      <w:pPr>
-        <w:pStyle w:val="ForDIVAItem"/>
-      </w:pPr>
-      <w:r>
-        <w:t>”Supervisor1”: { ”Last name”: ”</w:t>
-      </w:r>
-      <w:r>
-        <w:fldChar w:fldCharType="begin"/>
-      </w:r>
-      <w:r>
-        <w:instrText xml:space="preserve"> DOCPROPERTY  Supervisor1_Last_name  \* MERGEFORMAT </w:instrText>
-      </w:r>
-      <w:r>
-        <w:fldChar w:fldCharType="separate"/>
-      </w:r>
-      <w:r>
-        <w:t>Supervisor</w:t>
-      </w:r>
-      <w:r>
-        <w:fldChar w:fldCharType="end"/>
-      </w:r>
-      <w:r>
-        <w:t>”,</w:t>
+        <w:t>"Address": "</w:t>
+      </w:r>
+      <w:fldSimple w:instr=" DOCPROPERTY  Presentation_Address  \* MERGEFORMAT ">
+        <w:r>
+          <w:t>Isafjordsgatan 22 (Kistagången 16)</w:t>
+        </w:r>
+      </w:fldSimple>
+      <w:r>
+        <w:t>",</w:t>
       </w:r>
       <w:r>
         <w:br/>
       </w:r>
       <w:r>
-        <w:t>”First name”: ”</w:t>
-      </w:r>
-      <w:r>
-        <w:fldChar w:fldCharType="begin"/>
-      </w:r>
-      <w:r>
-        <w:instrText xml:space="preserve"> DOCPROPERTY  Supervisor1_First_name  \* MERGEFORMAT </w:instrText>
-      </w:r>
-      <w:r>
-        <w:fldChar w:fldCharType="separate"/>
-      </w:r>
-      <w:r>
-        <w:t>A. Busy</w:t>
-      </w:r>
-      <w:r>
-        <w:fldChar w:fldCharType="end"/>
-      </w:r>
-      <w:r>
-        <w:t>”,</w:t>
-      </w:r>
-      <w:r>
-        <w:br/>
-      </w:r>
-      <w:r>
-        <w:t>”Local User Id”: ”</w:t>
-      </w:r>
-      <w:r>
-        <w:fldChar w:fldCharType="begin"/>
-      </w:r>
-      <w:r>
-        <w:instrText xml:space="preserve"> DOCPROPERTY  "Supervisor1_Local User Id" </w:instrText>
-      </w:r>
-      <w:r>
-        <w:instrText xml:space="preserve"> \* MERGEFORMAT </w:instrText>
-      </w:r>
-      <w:r>
-        <w:fldChar w:fldCharType="separate"/>
-      </w:r>
-      <w:r>
-        <w:t>u100003</w:t>
-      </w:r>
-      <w:r>
-        <w:fldChar w:fldCharType="end"/>
-      </w:r>
-      <w:r>
-        <w:t>”,</w:t>
-      </w:r>
-      <w:r>
-        <w:br/>
-      </w:r>
-      <w:r>
-        <w:t>”E-mail”: ”</w:t>
-      </w:r>
-      <w:r>
-        <w:fldChar w:fldCharType="begin"/>
-      </w:r>
-      <w:r>
-        <w:instrText xml:space="preserve"> DOCPROPERTY  Supervisor1_E-mail  \* MERGEFORMAT </w:instrText>
-      </w:r>
-      <w:r>
-        <w:fldChar w:fldCharType="separate"/>
-      </w:r>
-      <w:r>
-        <w:t>sa@kth.se</w:t>
-      </w:r>
-      <w:r>
-        <w:fldChar w:fldCharType="end"/>
-      </w:r>
-      <w:r>
-        <w:t>”,</w:t>
-      </w:r>
-      <w:r>
-        <w:br/>
-      </w:r>
-      <w:r>
-        <w:t>”organisation”: {”L1”: ”</w:t>
-      </w:r>
-      <w:r>
-        <w:fldChar w:fldCharType="begin"/>
-      </w:r>
-      <w:r>
-        <w:instrText xml:space="preserve"> DOCPROPERTY  Supervisor1_organization_L1  \* MERGEFORMAT </w:instrText>
-      </w:r>
-      <w:r>
-        <w:fldChar w:fldCharType="separate"/>
-      </w:r>
-      <w:r>
-        <w:t>Skolan för Elektroteknik och datavetenskap</w:t>
-      </w:r>
-      <w:r>
-        <w:fldChar w:fldCharType="end"/>
-      </w:r>
-      <w:r>
-        <w:t>”,”L2”: ”</w:t>
-      </w:r>
-      <w:r>
-        <w:fldChar w:fldCharType="begin"/>
-      </w:r>
-      <w:r>
-        <w:instrText xml:space="preserve"> DOCPROPERTY  Supervisor2_organization_L2  \* MERGEFORMAT </w:instrText>
-      </w:r>
-      <w:r>
-        <w:fldChar w:fldCharType="separate"/>
-      </w:r>
-      <w:r>
-        <w:t>Arkitektur</w:t>
-      </w:r>
-      <w:r>
-        <w:fldChar w:fldCharType="end"/>
-      </w:r>
-      <w:r>
-        <w:t>” }},</w:t>
-      </w:r>
-    </w:p>
-    <w:p>
-      <w:pPr>
-        <w:pStyle w:val="ForDIVAItem"/>
-      </w:pPr>
-      <w:r>
-        <w:t>”Supervisor2”: { ”Last name”: ”</w:t>
-      </w:r>
-      <w:r>
-        <w:fldChar w:fldCharType="begin"/>
-      </w:r>
-      <w:r>
-        <w:instrText xml:space="preserve"> DOCPROPERTY  Supervisor2_Last_name  \* MERGEFORMAT </w:instrText>
-      </w:r>
-      <w:r>
-        <w:fldChar w:fldCharType="separate"/>
-      </w:r>
-      <w:r>
-        <w:t>Supervisor</w:t>
-      </w:r>
-      <w:r>
-        <w:fldChar w:fldCharType="end"/>
-      </w:r>
-      <w:r>
-        <w:t>”,</w:t>
-      </w:r>
-      <w:r>
-        <w:br/>
-      </w:r>
-      <w:r>
-        <w:t>”First name”: ”</w:t>
-      </w:r>
-      <w:r>
-        <w:fldChar w:fldCharType="begin"/>
-      </w:r>
-      <w:r>
-        <w:instrText xml:space="preserve"> DOCPROPERTY  Supervisor2_First_name  \* MERGEFORMAT </w:instrText>
-      </w:r>
-      <w:r>
-        <w:fldChar w:fldCharType="separate"/>
-      </w:r>
-      <w:r>
-        <w:t>Another Busy</w:t>
-      </w:r>
-      <w:r>
-        <w:fldChar w:fldCharType="end"/>
-      </w:r>
-      <w:r>
-        <w:t>”,</w:t>
-      </w:r>
-      <w:r>
-        <w:br/>
-      </w:r>
-      <w:r>
-        <w:t>”Local User Id”: ”</w:t>
-      </w:r>
-      <w:r>
-        <w:fldChar w:fldCharType="begin"/>
-      </w:r>
-      <w:r>
-        <w:instrText xml:space="preserve"> DOCPROPERTY  "Supervisor2_Local User Id"  \* MERGEFORMAT </w:instrText>
-      </w:r>
-      <w:r>
-        <w:fldChar w:fldCharType="separate"/>
-      </w:r>
-      <w:r>
-        <w:t>u100003</w:t>
-      </w:r>
-      <w:r>
-        <w:fldChar w:fldCharType="end"/>
-      </w:r>
-      <w:r>
-        <w:t>”,</w:t>
-      </w:r>
-      <w:r>
-        <w:br/>
-      </w:r>
-      <w:r>
-        <w:t>”E-mail”: ”</w:t>
-      </w:r>
-      <w:r>
-        <w:fldChar w:fldCharType="begin"/>
-      </w:r>
-      <w:r>
-        <w:instrText xml:space="preserve"> DOCPROPERTY  Supervisor2_E-mail  \* MERGEFORMAT </w:instrText>
-      </w:r>
-      <w:r>
-        <w:fldChar w:fldCharType="separate"/>
-      </w:r>
-      <w:r>
-        <w:t>sb@kth.se</w:t>
-      </w:r>
-      <w:r>
-        <w:fldChar w:fldCharType="end"/>
-      </w:r>
-      <w:r>
-        <w:t>”,</w:t>
-      </w:r>
-      <w:r>
-        <w:br/>
-      </w:r>
-      <w:r>
-        <w:t>”organisation”: {”L1”: ”</w:t>
-      </w:r>
-      <w:r>
-        <w:fldChar w:fldCharType="begin"/>
-      </w:r>
-      <w:r>
-        <w:instrText xml:space="preserve"> DOCPROPERTY  Supervisor2_organization_L1  \* MERGEFORMAT </w:instrText>
-      </w:r>
-      <w:r>
-        <w:fldChar w:fldCharType="separate"/>
-      </w:r>
-      <w:r>
-        <w:t>Skolan för Arkitektur och samhällsbyggnad</w:t>
-      </w:r>
-      <w:r>
-        <w:fldChar w:fldCharType="end"/>
-      </w:r>
-      <w:r>
-        <w:t>”,”L2”: ”</w:t>
-      </w:r>
-      <w:r>
-        <w:fldChar w:fldCharType="begin"/>
-      </w:r>
-      <w:r>
-        <w:instrText xml:space="preserve"> DOCPROPERTY  Supervisor2_organization_L2  \* MERGEFORMAT </w:instrText>
-      </w:r>
-      <w:r>
-        <w:fldChar w:fldCharType="separate"/>
-      </w:r>
-      <w:r>
-        <w:t>Arkitektur</w:t>
-      </w:r>
-      <w:r>
-        <w:fldChar w:fldCharType="end"/>
-      </w:r>
-      <w:r>
-        <w:t>” }},</w:t>
-      </w:r>
-    </w:p>
-    <w:p>
-      <w:pPr>
-        <w:pStyle w:val="ForDIVAItem"/>
-      </w:pPr>
-      <w:r>
-        <w:t>”Supervisor3”: { ”Last name”: ”</w:t>
-      </w:r>
-      <w:r>
-        <w:fldChar w:fldCharType="begin"/>
-      </w:r>
-      <w:r>
-        <w:instrText xml:space="preserve"> DOCPROPERTY  Supervisor3_Last_name  \* MERGEFORMAT </w:instrText>
-      </w:r>
-      <w:r>
-        <w:fldChar w:fldCharType="separate"/>
-      </w:r>
-      <w:r>
-        <w:t>Supervisor</w:t>
-      </w:r>
-      <w:r>
-        <w:fldChar w:fldCharType="end"/>
-      </w:r>
-      <w:r>
-        <w:t>”,</w:t>
-      </w:r>
-      <w:r>
-        <w:br/>
-      </w:r>
-      <w:r>
-        <w:t>”First name”: ”</w:t>
-      </w:r>
-      <w:r>
-        <w:fldChar w:fldCharType="begin"/>
-      </w:r>
-      <w:r>
-        <w:instrText xml:space="preserve"> DOCPROPERTY  Su</w:instrText>
-      </w:r>
-      <w:r>
-        <w:instrText xml:space="preserve">pervisor3_First_name  \* MERGEFORMAT </w:instrText>
-      </w:r>
-      <w:r>
-        <w:fldChar w:fldCharType="separate"/>
-      </w:r>
-      <w:r>
-        <w:t>Third Busy</w:t>
-      </w:r>
-      <w:r>
-        <w:fldChar w:fldCharType="end"/>
-      </w:r>
-      <w:r>
-        <w:t>”,</w:t>
-      </w:r>
-      <w:r>
-        <w:br/>
-      </w:r>
-      <w:r>
-        <w:t>”E-mail”: ”</w:t>
-      </w:r>
-      <w:r>
-        <w:fldChar w:fldCharType="begin"/>
-      </w:r>
-      <w:r>
-        <w:instrText xml:space="preserve"> DOCPROPERTY  Supervisor3_E-mail  \* MERGEFORMAT </w:instrText>
-      </w:r>
-      <w:r>
-        <w:fldChar w:fldCharType="separate"/>
-      </w:r>
-      <w:r>
-        <w:t>sc@tu.va</w:t>
-      </w:r>
-      <w:r>
-        <w:fldChar w:fldCharType="end"/>
-      </w:r>
-      <w:r>
-        <w:t>”,</w:t>
-      </w:r>
-      <w:r>
-        <w:br/>
-      </w:r>
-      <w:r>
-        <w:t>”Other organisation”: ”</w:t>
-      </w:r>
-      <w:r>
-        <w:fldChar w:fldCharType="begin"/>
-      </w:r>
-      <w:r>
-        <w:instrText xml:space="preserve"> DOCPROPERTY  Supervisor3_Other_organisation  \* MERGEFORMAT </w:instrText>
-      </w:r>
-      <w:r>
-        <w:fldChar w:fldCharType="separate"/>
-      </w:r>
-      <w:r>
-        <w:t>Timbuktu University, Department of Pseudoscience</w:t>
-      </w:r>
-      <w:r>
-        <w:fldChar w:fldCharType="end"/>
-      </w:r>
-      <w:r>
-        <w:t>”},</w:t>
-      </w:r>
-    </w:p>
-    <w:p>
-      <w:pPr>
-        <w:pStyle w:val="ForDIVAItem"/>
-      </w:pPr>
-      <w:r>
-        <w:t>”Examiner1”: { ”Last name”: ”</w:t>
-      </w:r>
-      <w:r>
-        <w:fldChar w:fldCharType="begin"/>
-      </w:r>
-      <w:r>
-        <w:instrText xml:space="preserve"> DOCPROPERTY  Examiner1_Last_name  \* MERGEFORMAT </w:instrText>
-      </w:r>
-      <w:r>
-        <w:fldChar w:fldCharType="separate"/>
-      </w:r>
-      <w:r>
-        <w:t>Maguire Jr.</w:t>
-      </w:r>
-      <w:r>
-        <w:fldChar w:fldCharType="end"/>
-      </w:r>
-      <w:r>
-        <w:t>”,</w:t>
-      </w:r>
-      <w:r>
-        <w:br/>
-      </w:r>
-      <w:r>
-        <w:t>”First name”: ”</w:t>
-      </w:r>
-      <w:r>
-        <w:fldChar w:fldCharType="begin"/>
-      </w:r>
-      <w:r>
-        <w:instrText xml:space="preserve"> DOCPROPERTY  Examiner1_First_name  \* MERGEFORMAT </w:instrText>
-      </w:r>
-      <w:r>
-        <w:fldChar w:fldCharType="separate"/>
-      </w:r>
-      <w:r>
-        <w:t>Gerald Q.</w:t>
-      </w:r>
-      <w:r>
-        <w:fldChar w:fldCharType="end"/>
-      </w:r>
-      <w:r>
-        <w:t>”,</w:t>
-      </w:r>
-      <w:r>
-        <w:br/>
-      </w:r>
-      <w:r>
-        <w:t>”Local User Id”: ”</w:t>
-      </w:r>
-      <w:r>
-        <w:fldChar w:fldCharType="begin"/>
-      </w:r>
-      <w:r>
-        <w:instrText xml:space="preserve"> DOCPROPERTY  "Examiner1_Local User Id"  \* MERGEFO</w:instrText>
-      </w:r>
-      <w:r>
-        <w:instrText xml:space="preserve">RMAT </w:instrText>
-      </w:r>
-      <w:r>
-        <w:fldChar w:fldCharType="separate"/>
-      </w:r>
-      <w:r>
-        <w:t>u1d13i2c</w:t>
-      </w:r>
-      <w:r>
-        <w:fldChar w:fldCharType="end"/>
-      </w:r>
-      <w:r>
-        <w:t>”,</w:t>
-      </w:r>
-      <w:r>
-        <w:br/>
-      </w:r>
-      <w:r>
-        <w:t>”E-mail”: ”</w:t>
-      </w:r>
-      <w:r>
-        <w:fldChar w:fldCharType="begin"/>
-      </w:r>
-      <w:r>
-        <w:instrText xml:space="preserve"> DOCPROPERTY  Examiner1_E-mail  \* MERGEFORMAT </w:instrText>
-      </w:r>
-      <w:r>
-        <w:fldChar w:fldCharType="separate"/>
-      </w:r>
-      <w:r>
-        <w:t>maguire@kth.se</w:t>
-      </w:r>
-      <w:r>
-        <w:fldChar w:fldCharType="end"/>
-      </w:r>
-      <w:r>
-        <w:t>”,</w:t>
-      </w:r>
-      <w:r>
-        <w:br/>
-      </w:r>
-      <w:r>
-        <w:t>”organisation”: {”L1”: ”</w:t>
-      </w:r>
-      <w:r>
-        <w:fldChar w:fldCharType="begin"/>
-      </w:r>
-      <w:r>
-        <w:instrText xml:space="preserve"> DOCPROPERTY  Examiner1_organization_L1  \* MERGEFORMAT </w:instrText>
-      </w:r>
-      <w:r>
-        <w:fldChar w:fldCharType="separate"/>
-      </w:r>
-      <w:r>
-        <w:t>Skolan för Elektroteknik och datavetenskap</w:t>
-      </w:r>
-      <w:r>
-        <w:fldChar w:fldCharType="end"/>
-      </w:r>
-      <w:r>
-        <w:t>”,</w:t>
-      </w:r>
-      <w:r>
-        <w:br/>
-      </w:r>
-      <w:r>
-        <w:t>”L2”: ”</w:t>
-      </w:r>
-      <w:r>
-        <w:fldChar w:fldCharType="begin"/>
-      </w:r>
-      <w:r>
-        <w:instrText xml:space="preserve"> DOCPROPERTY  Examiner1_organization_L2  \* MERGEFORMAT </w:instrText>
-      </w:r>
-      <w:r>
-        <w:fldChar w:fldCharType="separate"/>
-      </w:r>
-      <w:r>
-        <w:t>Datavetenskap</w:t>
-      </w:r>
-      <w:r>
-        <w:fldChar w:fldCharType="end"/>
-      </w:r>
-      <w:r>
-        <w:t>” }},</w:t>
-      </w:r>
-    </w:p>
-    <w:p>
-      <w:pPr>
-        <w:pStyle w:val="ForDIVAItem"/>
-      </w:pPr>
-      <w:r>
-        <w:t xml:space="preserve">”Cooperation”: { ”Partner_name”: ” </w:t>
-      </w:r>
-      <w:r>
-        <w:fldChar w:fldCharType="begin"/>
-      </w:r>
-      <w:r>
-        <w:instrText xml:space="preserve"> DOCPROPERTY  Cooperation_Partner_name  \* MERGEFORMAT </w:instrText>
-      </w:r>
-      <w:r>
-        <w:fldChar w:fldCharType="separate"/>
-      </w:r>
-      <w:r>
-        <w:t>Företaget AB</w:t>
-      </w:r>
-      <w:r>
-        <w:fldChar w:fldCharType="end"/>
-      </w:r>
-      <w:r>
-        <w:t>”},</w:t>
-      </w:r>
-    </w:p>
-    <w:p>
-      <w:pPr>
-        <w:pStyle w:val="ForDIVAItem"/>
-      </w:pPr>
-      <w:r>
-        <w:t>"National Subject Categories": "</w:t>
-      </w:r>
-      <w:r>
-        <w:fldChar w:fldCharType="begin"/>
-      </w:r>
-      <w:r>
-        <w:instrText xml:space="preserve"> DOCPROPERTY  "National Subject Categ</w:instrText>
-      </w:r>
-      <w:r>
-        <w:instrText xml:space="preserve">ories"  \* MERGEFORMAT </w:instrText>
-      </w:r>
-      <w:r>
-        <w:fldChar w:fldCharType="separate"/>
-      </w:r>
-      <w:r>
-        <w:t>10201, 10206</w:t>
-      </w:r>
-      <w:r>
-        <w:fldChar w:fldCharType="end"/>
-      </w:r>
-      <w:r>
-        <w:t>",</w:t>
-      </w:r>
-    </w:p>
-    <w:p>
-      <w:pPr>
-        <w:pStyle w:val="ForDIVAItem"/>
-      </w:pPr>
-      <w:r>
-        <w:t>”Other</w:t>
-      </w:r>
-      <w:r>
-        <w:t xml:space="preserve"> information”: {”Year”: ”</w:t>
-      </w:r>
-      <w:r>
-        <w:fldChar w:fldCharType="begin"/>
-      </w:r>
-      <w:r>
-        <w:instrText xml:space="preserve"> DATE  \@ "yyyy"  \* MERGEFORMAT </w:instrText>
-      </w:r>
-      <w:r>
-        <w:fldChar w:fldCharType="separate"/>
-      </w:r>
-      <w:r>
-        <w:rPr>
-          <w:noProof/>
-        </w:rPr>
-        <w:t>2021</w:t>
-      </w:r>
-      <w:r>
-        <w:fldChar w:fldCharType="end"/>
-      </w:r>
-      <w:r>
-        <w:t xml:space="preserve">”, </w:t>
-      </w:r>
-      <w:r>
-        <w:t>”Number of pages”: ”</w:t>
-      </w:r>
-      <w:r>
-        <w:fldChar w:fldCharType="begin"/>
-      </w:r>
-      <w:r>
-        <w:instrText xml:space="preserve">pageref </w:instrText>
-      </w:r>
-      <w:r>
-        <w:instrText>lastPageofPreface</w:instrText>
-      </w:r>
-      <w:r>
-        <w:fldChar w:fldCharType="separate"/>
-      </w:r>
-      <w:r>
-        <w:rPr>
-          <w:noProof/>
-        </w:rPr>
-        <w:t>xiii</w:t>
-      </w:r>
-      <w:r>
-        <w:fldChar w:fldCharType="end"/>
-      </w:r>
-      <w:r>
-        <w:t>,</w:t>
-      </w:r>
-      <w:r>
-        <w:fldChar w:fldCharType="begin"/>
-      </w:r>
-      <w:r>
-        <w:instrText xml:space="preserve"> pageref </w:instrText>
-      </w:r>
-      <w:r>
-        <w:instrText>lastPageofMainmatter</w:instrText>
-      </w:r>
-      <w:r>
-        <w:fldChar w:fldCharType="separate"/>
-      </w:r>
-      <w:r>
-        <w:rPr>
-          <w:noProof/>
-        </w:rPr>
-        <w:t>19</w:t>
-      </w:r>
-      <w:r>
-        <w:fldChar w:fldCharType="end"/>
-      </w:r>
-      <w:r>
-        <w:t>”},</w:t>
-      </w:r>
-    </w:p>
-    <w:p>
-      <w:pPr>
-        <w:pStyle w:val="ForDIVAItem"/>
-      </w:pPr>
-      <w:r>
-        <w:t>”Series”: { ”Title of series”: ”</w:t>
-      </w:r>
-      <w:r>
-        <w:fldChar w:fldCharType="begin"/>
-      </w:r>
-      <w:r>
-        <w:instrText xml:space="preserve"> DOCPROPERTY  Seri</w:instrText>
-      </w:r>
-      <w:r>
-        <w:instrText xml:space="preserve">es_name  \* MERGEFORMAT </w:instrText>
-      </w:r>
-      <w:r>
-        <w:fldChar w:fldCharType="separate"/>
-      </w:r>
-      <w:r>
-        <w:t>TRITA-EECS-EX</w:t>
-      </w:r>
-      <w:r>
-        <w:fldChar w:fldCharType="end"/>
-      </w:r>
-      <w:r>
-        <w:t>” , ”No. in series”: ”</w:t>
-      </w:r>
-      <w:r>
-        <w:fldChar w:fldCharType="begin"/>
-      </w:r>
-      <w:r>
-        <w:instrText xml:space="preserve"> DOCPROPERTY  Number_in_series  \* MERGEFORMAT </w:instrText>
-      </w:r>
-      <w:r>
-        <w:fldChar w:fldCharType="separate"/>
-      </w:r>
-      <w:r>
-        <w:t>2021:00</w:t>
-      </w:r>
-      <w:r>
-        <w:fldChar w:fldCharType="end"/>
-      </w:r>
-      <w:r>
-        <w:t>” }</w:t>
-      </w:r>
-      <w:r>
-        <w:t>,</w:t>
-      </w:r>
-    </w:p>
-    <w:p>
-      <w:pPr>
-        <w:pStyle w:val="ForDIVAItem"/>
-      </w:pPr>
-      <w:r>
-        <w:t>"Opponents": { "Name": "</w:t>
-      </w:r>
-      <w:r>
-        <w:fldChar w:fldCharType="begin"/>
-      </w:r>
-      <w:r>
-        <w:instrText xml:space="preserve"> DOCPROPERTY  Opponents_Name  \* MERGEFORMAT </w:instrText>
-      </w:r>
-      <w:r>
-        <w:fldChar w:fldCharType="separate"/>
-      </w:r>
-      <w:r>
-        <w:t>A. B. Normal &amp; A. X. E. Normalè</w:t>
-      </w:r>
-      <w:r>
-        <w:fldChar w:fldCharType="end"/>
-      </w:r>
-      <w:r>
-        <w:t>"},</w:t>
-      </w:r>
-    </w:p>
-    <w:p>
-      <w:pPr>
-        <w:pStyle w:val="ForDIVAItem"/>
-      </w:pPr>
-      <w:r>
-        <w:t>"Presentation"</w:t>
-      </w:r>
-      <w:r>
-        <w:t>: { "Date": "</w:t>
-      </w:r>
-      <w:r>
-        <w:fldChar w:fldCharType="begin"/>
-      </w:r>
-      <w:r>
-        <w:instrText xml:space="preserve"> DOCPROPERTY  Presentation_Date  \* MERGEFORMAT </w:instrText>
-      </w:r>
-      <w:r>
-        <w:fldChar w:fldCharType="separate"/>
-      </w:r>
-      <w:r>
-        <w:t>2021-03-15 13:00</w:t>
-      </w:r>
-      <w:r>
-        <w:fldChar w:fldCharType="end"/>
-      </w:r>
-      <w:r>
-        <w:t>",</w:t>
-      </w:r>
-      <w:r>
-        <w:br/>
-      </w:r>
-      <w:r>
-        <w:t>"Language": "</w:t>
-      </w:r>
-      <w:r>
-        <w:fldChar w:fldCharType="begin"/>
-      </w:r>
-      <w:r>
-        <w:instrText xml:space="preserve"> DOCPROPERTY  Presentation_Language  \* MERGEFORMAT </w:instrText>
-      </w:r>
-      <w:r>
-        <w:fldChar w:fldCharType="separate"/>
-      </w:r>
-      <w:r>
-        <w:t>swe</w:t>
-      </w:r>
-      <w:r>
-        <w:fldChar w:fldCharType="end"/>
-      </w:r>
-      <w:r>
-        <w:t>",</w:t>
-      </w:r>
-      <w:r>
-        <w:br/>
-      </w:r>
-      <w:r>
-        <w:t>"Room": "</w:t>
-      </w:r>
-      <w:r>
-        <w:fldChar w:fldCharType="begin"/>
-      </w:r>
-      <w:r>
-        <w:instrText xml:space="preserve"> DOCPROPERTY  Presentation_Room  \* MERGEFORMAT </w:instrText>
-      </w:r>
-      <w:r>
-        <w:fldChar w:fldCharType="separate"/>
-      </w:r>
-      <w:r>
-        <w:t>via Zoom https://kth-se.zoom.us/j/ddddddddddd</w:t>
-      </w:r>
-      <w:r>
-        <w:fldChar w:fldCharType="end"/>
-      </w:r>
-      <w:r>
-        <w:t>",</w:t>
-      </w:r>
-      <w:r>
-        <w:br/>
-      </w:r>
-      <w:r>
-        <w:t>"Address": "</w:t>
-      </w:r>
-      <w:r>
-        <w:fldChar w:fldCharType="begin"/>
-      </w:r>
-      <w:r>
-        <w:instrText xml:space="preserve"> DOCPROPERTY  Presentation_Address  \* MERGEFORMAT </w:instrText>
-      </w:r>
-      <w:r>
-        <w:fldChar w:fldCharType="separate"/>
-      </w:r>
-      <w:r>
-        <w:t>Isafjordsgatan 22 (Kistagången 16)</w:t>
-      </w:r>
-      <w:r>
-        <w:fldChar w:fldCharType="end"/>
-      </w:r>
-      <w:r>
-        <w:t>",</w:t>
-      </w:r>
-      <w:r>
-        <w:br/>
-      </w:r>
-      <w:r>
         <w:t>"City": "</w:t>
       </w:r>
-      <w:r>
-        <w:fldChar w:fldCharType="begin"/>
-      </w:r>
-      <w:r>
-        <w:instrText xml:space="preserve"> DOCPROPERTY  Presentation_City  \* MERGEFORMAT </w:instrText>
-      </w:r>
-      <w:r>
-        <w:fldChar w:fldCharType="separate"/>
-      </w:r>
-      <w:r>
-        <w:t>Stockholm</w:t>
-      </w:r>
-      <w:r>
-        <w:fldChar w:fldCharType="end"/>
-      </w:r>
+      <w:fldSimple w:instr=" DOCPROPERTY  Presentation_City  \* MERGEFORMAT ">
+        <w:r>
+          <w:t>Stockholm</w:t>
+        </w:r>
+      </w:fldSimple>
       <w:r>
         <w:t>"</w:t>
       </w:r>
@@ -14840,7 +14221,7 @@
       </w:r>
     </w:p>
   </w:comment>
-  <w:comment w:id="3" w:author="Gerald Q. Maguire Jr." w:date="2014-06-04T12:59:00Z" w:initials="GQMJr">
+  <w:comment w:id="4" w:author="Gerald Q. Maguire Jr." w:date="2014-06-04T12:59:00Z" w:initials="GQMJr">
     <w:p>
       <w:pPr>
         <w:pStyle w:val="CommentText"/>
@@ -14869,7 +14250,7 @@
       </w:r>
     </w:p>
   </w:comment>
-  <w:comment w:id="5" w:author="maguire" w:date="2020-01-23T16:36:00Z" w:initials="gqmjr">
+  <w:comment w:id="6" w:author="maguire" w:date="2020-01-23T16:36:00Z" w:initials="gqmjr">
     <w:p>
       <w:pPr>
         <w:pStyle w:val="BodyText"/>
@@ -14923,7 +14304,7 @@
       </w:pPr>
     </w:p>
   </w:comment>
-  <w:comment w:id="11" w:author="Gerald Q. Maguire Jr." w:date="2015-05-26T16:40:00Z" w:initials="GQMJr">
+  <w:comment w:id="12" w:author="Gerald Q. Maguire Jr." w:date="2015-05-26T16:40:00Z" w:initials="GQMJr">
     <w:p>
       <w:pPr>
         <w:pStyle w:val="CommentText"/>
@@ -14952,7 +14333,7 @@
       </w:r>
     </w:p>
   </w:comment>
-  <w:comment w:id="12" w:author="Anders Sjögren @work" w:date="2015-05-26T10:52:00Z" w:initials="AS">
+  <w:comment w:id="13" w:author="Anders Sjögren @work" w:date="2015-05-26T10:52:00Z" w:initials="AS">
     <w:p>
       <w:pPr>
         <w:pStyle w:val="CommentText"/>
@@ -16357,7 +15738,7 @@
         <w:noProof/>
         <w:lang w:val="en-US"/>
       </w:rPr>
-      <w:t>Introduktion</w:t>
+      <w:t>Slutsats och framtida arbete &lt;Slutsatser och fortsatt arbete&gt; Använd själv-förklarande rubrik</w:t>
     </w:r>
     <w:r>
       <w:rPr>
@@ -16373,6 +15754,16 @@
         <w:lang w:val="en-US"/>
       </w:rPr>
       <w:instrText xml:space="preserve"> STYLEREF  "Unnumbered heading 1"  \* MERGEFORMAT </w:instrText>
+    </w:r>
+    <w:r>
+      <w:fldChar w:fldCharType="separate"/>
+    </w:r>
+    <w:r>
+      <w:rPr>
+        <w:noProof/>
+        <w:lang w:val="en-US"/>
+      </w:rPr>
+      <w:t>Appendix B: yyy</w:t>
     </w:r>
     <w:r>
       <w:fldChar w:fldCharType="end"/>
@@ -16413,7 +15804,7 @@
         <w:noProof/>
         <w:lang w:val="en-US"/>
       </w:rPr>
-      <w:t>3</w:t>
+      <w:t>19</w:t>
     </w:r>
     <w:r>
       <w:fldChar w:fldCharType="end"/>
@@ -16467,7 +15858,7 @@
         <w:noProof/>
         <w:lang w:val="en-US"/>
       </w:rPr>
-      <w:t>Abstract</w:t>
+      <w:t>Sammanfattning eller Abstrakt</w:t>
     </w:r>
     <w:r>
       <w:rPr>
@@ -16505,7 +15896,7 @@
         <w:noProof/>
         <w:lang w:val="en-US"/>
       </w:rPr>
-      <w:t>iii</w:t>
+      <w:t>i</w:t>
     </w:r>
     <w:r>
       <w:fldChar w:fldCharType="end"/>
@@ -16533,7 +15924,7 @@
       <w:rPr>
         <w:noProof/>
       </w:rPr>
-      <w:t>2</w:t>
+      <w:t>6</w:t>
     </w:r>
     <w:r>
       <w:fldChar w:fldCharType="end"/>
@@ -16550,27 +15941,14 @@
     <w:r>
       <w:t xml:space="preserve"> </w:t>
     </w:r>
-    <w:r>
-      <w:fldChar w:fldCharType="begin"/>
-    </w:r>
-    <w:r>
-      <w:instrText xml:space="preserve"> STYLEREF  "Heading 1"  \* MERGEFORMAT </w:instrText>
-    </w:r>
-    <w:r>
-      <w:fldChar w:fldCharType="separate"/>
-    </w:r>
-    <w:r>
-      <w:rPr>
-        <w:noProof/>
-      </w:rPr>
-      <w:t>Introduktion</w:t>
-    </w:r>
-    <w:r>
-      <w:rPr>
-        <w:noProof/>
-      </w:rPr>
-      <w:fldChar w:fldCharType="end"/>
-    </w:r>
+    <w:fldSimple w:instr=" STYLEREF  &quot;Heading 1&quot;  \* MERGEFORMAT ">
+      <w:r>
+        <w:rPr>
+          <w:noProof/>
+        </w:rPr>
+        <w:t>Bakgrund</w:t>
+      </w:r>
+    </w:fldSimple>
   </w:p>
 </w:hdr>
 </file>
@@ -16587,27 +15965,14 @@
     <w:r>
       <w:tab/>
     </w:r>
-    <w:r>
-      <w:fldChar w:fldCharType="begin"/>
-    </w:r>
-    <w:r>
-      <w:instrText xml:space="preserve"> STYLEREF  "Heading 1"  \* MERGEFORMAT </w:instrText>
-    </w:r>
-    <w:r>
-      <w:fldChar w:fldCharType="separate"/>
-    </w:r>
-    <w:r>
-      <w:rPr>
-        <w:noProof/>
-      </w:rPr>
-      <w:t>&lt;Ingenjörs-relaterat innehåll, Metodologier och Metoder&gt; Använd själv-förklarande rubrik Metod</w:t>
-    </w:r>
-    <w:r>
-      <w:rPr>
-        <w:noProof/>
-      </w:rPr>
-      <w:fldChar w:fldCharType="end"/>
-    </w:r>
+    <w:fldSimple w:instr=" STYLEREF  &quot;Heading 1&quot;  \* MERGEFORMAT ">
+      <w:r>
+        <w:rPr>
+          <w:noProof/>
+        </w:rPr>
+        <w:t>Slutsats och framtida arbete &lt;Slutsatser och fortsatt arbete&gt; Använd själv-förklarande rubrik</w:t>
+      </w:r>
+    </w:fldSimple>
     <w:r>
       <w:t xml:space="preserve"> </w:t>
     </w:r>
@@ -16630,7 +15995,7 @@
       <w:rPr>
         <w:noProof/>
       </w:rPr>
-      <w:t>7</w:t>
+      <w:t>15</w:t>
     </w:r>
     <w:r>
       <w:fldChar w:fldCharType="end"/>
@@ -16651,27 +16016,14 @@
     <w:r>
       <w:tab/>
     </w:r>
-    <w:r>
-      <w:fldChar w:fldCharType="begin"/>
-    </w:r>
-    <w:r>
-      <w:instrText xml:space="preserve"> STYLEREF  "Unnumbered heading 1"  \* MERGEFORMAT </w:instrText>
-    </w:r>
-    <w:r>
-      <w:fldChar w:fldCharType="separate"/>
-    </w:r>
-    <w:r>
-      <w:rPr>
-        <w:noProof/>
-      </w:rPr>
-      <w:t>Appendix A: xxx</w:t>
-    </w:r>
-    <w:r>
-      <w:rPr>
-        <w:noProof/>
-      </w:rPr>
-      <w:fldChar w:fldCharType="end"/>
-    </w:r>
+    <w:fldSimple w:instr=" STYLEREF  &quot;Unnumbered heading 1&quot;  \* MERGEFORMAT ">
+      <w:r>
+        <w:rPr>
+          <w:noProof/>
+        </w:rPr>
+        <w:t>Appendix A: xxx</w:t>
+      </w:r>
+    </w:fldSimple>
     <w:r>
       <w:t xml:space="preserve"> </w:t>
     </w:r>
@@ -25959,7 +25311,7 @@
 </file>
 
 <file path=customXml/itemProps1.xml><?xml version="1.0" encoding="utf-8"?>
-<ds:datastoreItem xmlns:ds="http://schemas.openxmlformats.org/officeDocument/2006/customXml" ds:itemID="{FE06E234-8C26-4147-A9AC-C6907C74BDD7}">
+<ds:datastoreItem xmlns:ds="http://schemas.openxmlformats.org/officeDocument/2006/customXml" ds:itemID="{51D9C6AE-8A6D-48ED-8E58-A81390F39D2B}">
   <ds:schemaRefs>
     <ds:schemaRef ds:uri="http://schemas.openxmlformats.org/officeDocument/2006/bibliography"/>
   </ds:schemaRefs>
